--- a/Artefatos/22. Requisitos do Sistema (SSS).docx
+++ b/Artefatos/22. Requisitos do Sistema (SSS).docx
@@ -16,22 +16,26 @@
     </w:p>
     <w:p>
       <w:pPr>
-        <w:pStyle w:val="Ttulo2"/>
-        <w:keepNext w:val="0"/>
-        <w:keepLines w:val="0"/>
-        <w:widowControl/>
-        <w:numPr>
-          <w:ilvl w:val="0"/>
-          <w:numId w:val="1"/>
-        </w:numPr>
-        <w:ind w:left="360"/>
-        <w:contextualSpacing w:val="0"/>
+        <w:pStyle w:val="Ttulo1"/>
+        <w:rPr>
+          <w:sz w:val="24"/>
+          <w:szCs w:val="24"/>
+        </w:rPr>
       </w:pPr>
       <w:bookmarkStart w:id="0" w:name="_1fob9te" w:colFirst="0" w:colLast="0"/>
-      <w:bookmarkStart w:id="1" w:name="_GoBack"/>
       <w:bookmarkEnd w:id="0"/>
-      <w:bookmarkEnd w:id="1"/>
       <w:r>
+        <w:rPr>
+          <w:sz w:val="24"/>
+          <w:szCs w:val="24"/>
+        </w:rPr>
+        <w:t xml:space="preserve">17. </w:t>
+      </w:r>
+      <w:r>
+        <w:rPr>
+          <w:sz w:val="24"/>
+          <w:szCs w:val="24"/>
+        </w:rPr>
         <w:t>Requisitos do Sistema</w:t>
       </w:r>
     </w:p>
@@ -40,8 +44,8 @@
         <w:spacing w:after="25" w:line="360" w:lineRule="auto"/>
         <w:jc w:val="both"/>
       </w:pPr>
-      <w:bookmarkStart w:id="2" w:name="_to4qat1euumc" w:colFirst="0" w:colLast="0"/>
-      <w:bookmarkEnd w:id="2"/>
+      <w:bookmarkStart w:id="1" w:name="_to4qat1euumc" w:colFirst="0" w:colLast="0"/>
+      <w:bookmarkEnd w:id="1"/>
     </w:p>
     <w:p>
       <w:pPr>
@@ -50,24 +54,40 @@
         <w:jc w:val="both"/>
         <w:rPr>
           <w:b/>
+          <w:sz w:val="24"/>
+          <w:szCs w:val="24"/>
         </w:rPr>
       </w:pPr>
       <w:r>
         <w:rPr>
           <w:b/>
-          <w:i/>
+          <w:sz w:val="24"/>
+          <w:szCs w:val="24"/>
         </w:rPr>
         <w:t>1.1</w:t>
       </w:r>
       <w:r>
+        <w:rPr>
+          <w:sz w:val="24"/>
+          <w:szCs w:val="24"/>
+        </w:rPr>
         <w:t xml:space="preserve">      </w:t>
       </w:r>
       <w:r>
         <w:rPr>
           <w:b/>
-          <w:i/>
+          <w:sz w:val="24"/>
+          <w:szCs w:val="24"/>
         </w:rPr>
         <w:t>Detalhes dos Requisitos do Sistema</w:t>
+      </w:r>
+      <w:r>
+        <w:rPr>
+          <w:b/>
+          <w:sz w:val="24"/>
+          <w:szCs w:val="24"/>
+        </w:rPr>
+        <w:t>:</w:t>
       </w:r>
     </w:p>
     <w:tbl>
@@ -225,22 +245,10 @@
               <w:jc w:val="both"/>
             </w:pPr>
             <w:r>
-              <w:t xml:space="preserve">O Sistema DEVE permitir o </w:t>
-            </w:r>
-            <w:r>
-              <w:t>acesso as</w:t>
-            </w:r>
-            <w:r>
-              <w:t xml:space="preserve"> </w:t>
-            </w:r>
-            <w:r>
-              <w:t xml:space="preserve">funcionalidades para usuários que </w:t>
-            </w:r>
-            <w:r>
-              <w:t>irão utiliza-lo.</w:t>
-            </w:r>
-            <w:r>
-              <w:t xml:space="preserve"> </w:t>
+              <w:t xml:space="preserve">O Sistema DEVE permitir o cadastro de </w:t>
+            </w:r>
+            <w:r>
+              <w:t>lista de espera de candidatos</w:t>
             </w:r>
           </w:p>
         </w:tc>
@@ -265,10 +273,13 @@
               <w:jc w:val="both"/>
             </w:pPr>
             <w:r>
-              <w:t>Início ao sistema após autenticação</w:t>
-            </w:r>
-            <w:r>
-              <w:t xml:space="preserve"> de login e senha </w:t>
+              <w:t xml:space="preserve">Inclusão, edição e exclusão de </w:t>
+            </w:r>
+            <w:r>
+              <w:t>lista de pré-candidatos</w:t>
+            </w:r>
+            <w:r>
+              <w:t xml:space="preserve"> com dados para contato</w:t>
             </w:r>
           </w:p>
         </w:tc>
@@ -323,10 +334,7 @@
               <w:jc w:val="both"/>
             </w:pPr>
             <w:r>
-              <w:t>O Sistema DEVE permitir a</w:t>
-            </w:r>
-            <w:r>
-              <w:t>o usuário Gerente as funcionalidades de gestão de documentos.</w:t>
+              <w:t>O Sistema DEVE permitir o cadastro de vagas</w:t>
             </w:r>
           </w:p>
         </w:tc>
@@ -351,7 +359,13 @@
               <w:jc w:val="both"/>
             </w:pPr>
             <w:r>
-              <w:t>Consultar documentos referente aos candidatos, alunos e vagas</w:t>
+              <w:t>Inclusão</w:t>
+            </w:r>
+            <w:r>
+              <w:t xml:space="preserve"> </w:t>
+            </w:r>
+            <w:r>
+              <w:t>e exclusão de vagas disponíveis</w:t>
             </w:r>
           </w:p>
         </w:tc>
@@ -381,7 +395,10 @@
               <w:jc w:val="both"/>
             </w:pPr>
             <w:r>
-              <w:t>SSS003</w:t>
+              <w:t>SSS00</w:t>
+            </w:r>
+            <w:r>
+              <w:t>3</w:t>
             </w:r>
           </w:p>
         </w:tc>
@@ -406,16 +423,10 @@
               <w:jc w:val="both"/>
             </w:pPr>
             <w:r>
-              <w:t xml:space="preserve">O Sistema DEVE permitir </w:t>
-            </w:r>
-            <w:r>
-              <w:t>a</w:t>
-            </w:r>
-            <w:r>
-              <w:t xml:space="preserve">o </w:t>
-            </w:r>
-            <w:r>
-              <w:t>usuário Técnico as funcionalidades de efetivar matrículas, PIA.</w:t>
+              <w:t xml:space="preserve">O Sistema DEVE permitir o cadastro de </w:t>
+            </w:r>
+            <w:r>
+              <w:t>empresas parceiras</w:t>
             </w:r>
           </w:p>
         </w:tc>
@@ -440,7 +451,10 @@
               <w:jc w:val="both"/>
             </w:pPr>
             <w:r>
-              <w:t>Atualizar e organizar documentos referente as eventualidades na gestão</w:t>
+              <w:t>Inclusão, edição e exclusão</w:t>
+            </w:r>
+            <w:r>
+              <w:t xml:space="preserve"> de empresas parceiras</w:t>
             </w:r>
           </w:p>
         </w:tc>
@@ -470,7 +484,10 @@
               <w:jc w:val="both"/>
             </w:pPr>
             <w:r>
-              <w:t>SSS004</w:t>
+              <w:t>SSS00</w:t>
+            </w:r>
+            <w:r>
+              <w:t>4</w:t>
             </w:r>
           </w:p>
         </w:tc>
@@ -495,13 +512,10 @@
               <w:jc w:val="both"/>
             </w:pPr>
             <w:r>
-              <w:t>O Sistema DEVE permitir ao usuário Psicólogo as funcionalidades de efetivar agendamentos</w:t>
-            </w:r>
-            <w:r>
-              <w:t xml:space="preserve"> e acompanhamentos</w:t>
-            </w:r>
-            <w:r>
-              <w:t>.</w:t>
+              <w:t xml:space="preserve">O Sistema DEVE permitir </w:t>
+            </w:r>
+            <w:r>
+              <w:t>a associação de empresas parceiras a lista de vagas disponíveis</w:t>
             </w:r>
           </w:p>
         </w:tc>
@@ -526,7 +540,7 @@
               <w:jc w:val="both"/>
             </w:pPr>
             <w:r>
-              <w:t>Atualizar e organizar documentos referente as eventualidades na gestão</w:t>
+              <w:t xml:space="preserve">Associação e desassociação de empresas </w:t>
             </w:r>
           </w:p>
         </w:tc>
@@ -581,7 +595,16 @@
               <w:jc w:val="both"/>
             </w:pPr>
             <w:r>
-              <w:t>O Sistema DEVE permitir ao usuário Educador as funcionalidades de consultar informações das famílias de alunos cadastrados.</w:t>
+              <w:t>O Sistema DEVE permitir a</w:t>
+            </w:r>
+            <w:r>
+              <w:t xml:space="preserve"> consulta por vagas disponív</w:t>
+            </w:r>
+            <w:r>
+              <w:t>e</w:t>
+            </w:r>
+            <w:r>
+              <w:t>is</w:t>
             </w:r>
           </w:p>
         </w:tc>
@@ -606,7 +629,193 @@
               <w:jc w:val="both"/>
             </w:pPr>
             <w:r>
-              <w:t>Atualizar e organizar documentos referente as eventualidades na gestão</w:t>
+              <w:t>Consultar vagas disponíveis</w:t>
+            </w:r>
+          </w:p>
+        </w:tc>
+      </w:tr>
+      <w:tr>
+        <w:trPr>
+          <w:trHeight w:val="440"/>
+        </w:trPr>
+        <w:tc>
+          <w:tcPr>
+            <w:tcW w:w="1221" w:type="dxa"/>
+            <w:tcBorders>
+              <w:top w:val="nil"/>
+              <w:left w:val="single" w:sz="3" w:space="0" w:color="000000"/>
+              <w:bottom w:val="single" w:sz="3" w:space="0" w:color="000000"/>
+              <w:right w:val="single" w:sz="3" w:space="0" w:color="000000"/>
+            </w:tcBorders>
+            <w:tcMar>
+              <w:top w:w="100" w:type="dxa"/>
+              <w:left w:w="100" w:type="dxa"/>
+              <w:bottom w:w="100" w:type="dxa"/>
+              <w:right w:w="100" w:type="dxa"/>
+            </w:tcMar>
+          </w:tcPr>
+          <w:p>
+            <w:pPr>
+              <w:jc w:val="both"/>
+            </w:pPr>
+            <w:r>
+              <w:t>SSS00</w:t>
+            </w:r>
+            <w:r>
+              <w:t>6</w:t>
+            </w:r>
+          </w:p>
+        </w:tc>
+        <w:tc>
+          <w:tcPr>
+            <w:tcW w:w="4768" w:type="dxa"/>
+            <w:tcBorders>
+              <w:top w:val="nil"/>
+              <w:left w:val="nil"/>
+              <w:bottom w:val="single" w:sz="3" w:space="0" w:color="000000"/>
+              <w:right w:val="single" w:sz="3" w:space="0" w:color="000000"/>
+            </w:tcBorders>
+            <w:tcMar>
+              <w:top w:w="100" w:type="dxa"/>
+              <w:left w:w="100" w:type="dxa"/>
+              <w:bottom w:w="100" w:type="dxa"/>
+              <w:right w:w="100" w:type="dxa"/>
+            </w:tcMar>
+          </w:tcPr>
+          <w:p>
+            <w:pPr>
+              <w:jc w:val="both"/>
+            </w:pPr>
+            <w:r>
+              <w:t xml:space="preserve">O Sistema DEVE permitir a consulta </w:t>
+            </w:r>
+            <w:r>
+              <w:t>à lista de candidatos</w:t>
+            </w:r>
+          </w:p>
+        </w:tc>
+        <w:tc>
+          <w:tcPr>
+            <w:tcW w:w="3911" w:type="dxa"/>
+            <w:tcBorders>
+              <w:top w:val="nil"/>
+              <w:left w:val="nil"/>
+              <w:bottom w:val="single" w:sz="3" w:space="0" w:color="000000"/>
+              <w:right w:val="single" w:sz="3" w:space="0" w:color="000000"/>
+            </w:tcBorders>
+            <w:tcMar>
+              <w:top w:w="100" w:type="dxa"/>
+              <w:left w:w="100" w:type="dxa"/>
+              <w:bottom w:w="100" w:type="dxa"/>
+              <w:right w:w="100" w:type="dxa"/>
+            </w:tcMar>
+          </w:tcPr>
+          <w:p>
+            <w:pPr>
+              <w:jc w:val="both"/>
+            </w:pPr>
+            <w:r>
+              <w:t xml:space="preserve">Consultar </w:t>
+            </w:r>
+            <w:r>
+              <w:t>cadastros</w:t>
+            </w:r>
+          </w:p>
+        </w:tc>
+      </w:tr>
+      <w:tr>
+        <w:trPr>
+          <w:trHeight w:val="440"/>
+        </w:trPr>
+        <w:tc>
+          <w:tcPr>
+            <w:tcW w:w="1221" w:type="dxa"/>
+            <w:tcBorders>
+              <w:top w:val="nil"/>
+              <w:left w:val="single" w:sz="3" w:space="0" w:color="000000"/>
+              <w:bottom w:val="single" w:sz="3" w:space="0" w:color="000000"/>
+              <w:right w:val="single" w:sz="3" w:space="0" w:color="000000"/>
+            </w:tcBorders>
+            <w:tcMar>
+              <w:top w:w="100" w:type="dxa"/>
+              <w:left w:w="100" w:type="dxa"/>
+              <w:bottom w:w="100" w:type="dxa"/>
+              <w:right w:w="100" w:type="dxa"/>
+            </w:tcMar>
+          </w:tcPr>
+          <w:p>
+            <w:pPr>
+              <w:jc w:val="both"/>
+            </w:pPr>
+            <w:r>
+              <w:t>SSS00</w:t>
+            </w:r>
+            <w:r>
+              <w:t>7</w:t>
+            </w:r>
+          </w:p>
+        </w:tc>
+        <w:tc>
+          <w:tcPr>
+            <w:tcW w:w="4768" w:type="dxa"/>
+            <w:tcBorders>
+              <w:top w:val="nil"/>
+              <w:left w:val="nil"/>
+              <w:bottom w:val="single" w:sz="3" w:space="0" w:color="000000"/>
+              <w:right w:val="single" w:sz="3" w:space="0" w:color="000000"/>
+            </w:tcBorders>
+            <w:tcMar>
+              <w:top w:w="100" w:type="dxa"/>
+              <w:left w:w="100" w:type="dxa"/>
+              <w:bottom w:w="100" w:type="dxa"/>
+              <w:right w:w="100" w:type="dxa"/>
+            </w:tcMar>
+          </w:tcPr>
+          <w:p>
+            <w:pPr>
+              <w:jc w:val="both"/>
+            </w:pPr>
+            <w:r>
+              <w:t xml:space="preserve">O Sistema DEVE permitir </w:t>
+            </w:r>
+            <w:r>
+              <w:t>o agendamento de cadastro de alunos</w:t>
+            </w:r>
+          </w:p>
+        </w:tc>
+        <w:tc>
+          <w:tcPr>
+            <w:tcW w:w="3911" w:type="dxa"/>
+            <w:tcBorders>
+              <w:top w:val="nil"/>
+              <w:left w:val="nil"/>
+              <w:bottom w:val="single" w:sz="3" w:space="0" w:color="000000"/>
+              <w:right w:val="single" w:sz="3" w:space="0" w:color="000000"/>
+            </w:tcBorders>
+            <w:tcMar>
+              <w:top w:w="100" w:type="dxa"/>
+              <w:left w:w="100" w:type="dxa"/>
+              <w:bottom w:w="100" w:type="dxa"/>
+              <w:right w:w="100" w:type="dxa"/>
+            </w:tcMar>
+          </w:tcPr>
+          <w:p>
+            <w:pPr>
+              <w:jc w:val="both"/>
+            </w:pPr>
+            <w:r>
+              <w:t>Incluir, editar e excluir um agendamento</w:t>
+            </w:r>
+          </w:p>
+          <w:p>
+            <w:pPr>
+              <w:jc w:val="both"/>
+            </w:pPr>
+            <w:r>
+              <w:t xml:space="preserve">de </w:t>
+            </w:r>
+            <w:r>
+              <w:t>cadastro de alunos</w:t>
             </w:r>
           </w:p>
         </w:tc>
@@ -636,7 +845,10 @@
               <w:jc w:val="both"/>
             </w:pPr>
             <w:r>
-              <w:t>SSS006</w:t>
+              <w:t>SSS00</w:t>
+            </w:r>
+            <w:r>
+              <w:t>8</w:t>
             </w:r>
           </w:p>
         </w:tc>
@@ -661,7 +873,10 @@
               <w:jc w:val="both"/>
             </w:pPr>
             <w:r>
-              <w:t>O Sistema DEVE permitir o cadastro de candidatos, alunos, vagas.</w:t>
+              <w:t xml:space="preserve">O Sistema DEVE permitir </w:t>
+            </w:r>
+            <w:r>
+              <w:t>a consulta por agendamento de cadastro</w:t>
             </w:r>
           </w:p>
         </w:tc>
@@ -686,7 +901,10 @@
               <w:jc w:val="both"/>
             </w:pPr>
             <w:r>
-              <w:t>Incluir, editar, excluir, atualizar e organizar documentos referente as eventualidades na gestão</w:t>
+              <w:t>Incluir, editar e excluir um agendament</w:t>
+            </w:r>
+            <w:r>
+              <w:t>o de cadastro</w:t>
             </w:r>
           </w:p>
         </w:tc>
@@ -741,10 +959,13 @@
               <w:jc w:val="both"/>
             </w:pPr>
             <w:r>
-              <w:t xml:space="preserve">O Sistema DEVE permitir o </w:t>
-            </w:r>
-            <w:r>
-              <w:t>gerenciamento de alertas.</w:t>
+              <w:t xml:space="preserve">O Sistema DEVE permitir </w:t>
+            </w:r>
+            <w:r>
+              <w:t xml:space="preserve">a </w:t>
+            </w:r>
+            <w:r>
+              <w:t>vinculação de um cadastro de candidato para aluno</w:t>
             </w:r>
           </w:p>
         </w:tc>
@@ -769,7 +990,7 @@
               <w:jc w:val="both"/>
             </w:pPr>
             <w:r>
-              <w:t>Lembrar via alertas aos usuários sobre eventualidades na gestão</w:t>
+              <w:t>Marcar ou desmarcar um candidato como aluno</w:t>
             </w:r>
           </w:p>
         </w:tc>
@@ -781,8 +1002,8 @@
         <w:ind w:firstLine="567"/>
         <w:jc w:val="both"/>
       </w:pPr>
-      <w:bookmarkStart w:id="3" w:name="_8o84oa4yc5oj" w:colFirst="0" w:colLast="0"/>
-      <w:bookmarkEnd w:id="3"/>
+      <w:bookmarkStart w:id="2" w:name="_8o84oa4yc5oj" w:colFirst="0" w:colLast="0"/>
+      <w:bookmarkEnd w:id="2"/>
     </w:p>
     <w:p>
       <w:pPr>
@@ -790,7 +1011,9 @@
         <w:ind w:firstLine="567"/>
         <w:jc w:val="both"/>
       </w:pPr>
-      <w:bookmarkStart w:id="4" w:name="_4w2sah9vibhi" w:colFirst="0" w:colLast="0"/>
+      <w:bookmarkStart w:id="3" w:name="_4w2sah9vibhi" w:colFirst="0" w:colLast="0"/>
+      <w:bookmarkStart w:id="4" w:name="_GoBack"/>
+      <w:bookmarkEnd w:id="3"/>
       <w:bookmarkEnd w:id="4"/>
     </w:p>
     <w:p>
@@ -801,6 +1024,105 @@
       </w:pPr>
       <w:bookmarkStart w:id="5" w:name="_3znysh7" w:colFirst="0" w:colLast="0"/>
       <w:bookmarkEnd w:id="5"/>
+    </w:p>
+    <w:p/>
+    <w:p/>
+    <w:p/>
+    <w:p/>
+    <w:p/>
+    <w:p/>
+    <w:p>
+      <w:pPr>
+        <w:tabs>
+          <w:tab w:val="left" w:pos="2025"/>
+        </w:tabs>
+      </w:pPr>
+      <w:r>
+        <w:tab/>
+      </w:r>
+    </w:p>
+    <w:tbl>
+      <w:tblPr>
+        <w:tblStyle w:val="a"/>
+        <w:tblW w:w="9900" w:type="dxa"/>
+        <w:tblInd w:w="100" w:type="dxa"/>
+        <w:tblBorders>
+          <w:top w:val="nil"/>
+          <w:left w:val="nil"/>
+          <w:bottom w:val="nil"/>
+          <w:right w:val="nil"/>
+          <w:insideH w:val="nil"/>
+          <w:insideV w:val="nil"/>
+        </w:tblBorders>
+        <w:tblLayout w:type="fixed"/>
+        <w:tblLook w:val="0600" w:firstRow="0" w:lastRow="0" w:firstColumn="0" w:lastColumn="0" w:noHBand="1" w:noVBand="1"/>
+      </w:tblPr>
+      <w:tblGrid>
+        <w:gridCol w:w="5439"/>
+        <w:gridCol w:w="4461"/>
+      </w:tblGrid>
+      <w:tr>
+        <w:trPr>
+          <w:trHeight w:val="440"/>
+        </w:trPr>
+        <w:tc>
+          <w:tcPr>
+            <w:tcW w:w="4768" w:type="dxa"/>
+            <w:tcBorders>
+              <w:top w:val="nil"/>
+              <w:left w:val="nil"/>
+              <w:bottom w:val="single" w:sz="3" w:space="0" w:color="000000"/>
+              <w:right w:val="single" w:sz="3" w:space="0" w:color="000000"/>
+            </w:tcBorders>
+            <w:tcMar>
+              <w:top w:w="100" w:type="dxa"/>
+              <w:left w:w="100" w:type="dxa"/>
+              <w:bottom w:w="100" w:type="dxa"/>
+              <w:right w:w="100" w:type="dxa"/>
+            </w:tcMar>
+          </w:tcPr>
+          <w:p>
+            <w:pPr>
+              <w:jc w:val="both"/>
+            </w:pPr>
+            <w:r>
+              <w:t>O Sistema DEVE permitir a associação de alunos à empresa parceira</w:t>
+            </w:r>
+          </w:p>
+        </w:tc>
+        <w:tc>
+          <w:tcPr>
+            <w:tcW w:w="3911" w:type="dxa"/>
+            <w:tcBorders>
+              <w:top w:val="nil"/>
+              <w:left w:val="nil"/>
+              <w:bottom w:val="single" w:sz="3" w:space="0" w:color="000000"/>
+              <w:right w:val="single" w:sz="3" w:space="0" w:color="000000"/>
+            </w:tcBorders>
+            <w:tcMar>
+              <w:top w:w="100" w:type="dxa"/>
+              <w:left w:w="100" w:type="dxa"/>
+              <w:bottom w:w="100" w:type="dxa"/>
+              <w:right w:w="100" w:type="dxa"/>
+            </w:tcMar>
+          </w:tcPr>
+          <w:p>
+            <w:pPr>
+              <w:jc w:val="both"/>
+            </w:pPr>
+            <w:r>
+              <w:t xml:space="preserve">Associação e desassociação de aluno às empresas </w:t>
+            </w:r>
+          </w:p>
+        </w:tc>
+      </w:tr>
+    </w:tbl>
+    <w:p>
+      <w:pPr>
+        <w:tabs>
+          <w:tab w:val="left" w:pos="2025"/>
+        </w:tabs>
+      </w:pPr>
     </w:p>
     <w:sectPr>
       <w:headerReference w:type="even" r:id="rId7"/>
@@ -1148,7 +1470,7 @@
         </mc:Choice>
         <mc:Fallback>
           <w:pict>
-            <v:shapetype w14:anchorId="3B1003D1" id="_x0000_t32" coordsize="21600,21600" o:spt="32" o:oned="t" path="m,l21600,21600e" filled="f">
+            <v:shapetype w14:anchorId="0466DB21" id="_x0000_t32" coordsize="21600,21600" o:spt="32" o:oned="t" path="m,l21600,21600e" filled="f">
               <v:path arrowok="t" fillok="f" o:connecttype="none"/>
               <o:lock v:ext="edit" shapetype="t"/>
             </v:shapetype>

--- a/Artefatos/22. Requisitos do Sistema (SSS).docx
+++ b/Artefatos/22. Requisitos do Sistema (SSS).docx
@@ -245,10 +245,7 @@
               <w:jc w:val="both"/>
             </w:pPr>
             <w:r>
-              <w:t xml:space="preserve">O Sistema DEVE permitir o cadastro de </w:t>
-            </w:r>
-            <w:r>
-              <w:t>lista de espera de candidatos</w:t>
+              <w:t>O Sistema DEVE permitir o cadastro de lista de espera de candidatos</w:t>
             </w:r>
           </w:p>
         </w:tc>
@@ -273,10 +270,7 @@
               <w:jc w:val="both"/>
             </w:pPr>
             <w:r>
-              <w:t xml:space="preserve">Inclusão, edição e exclusão de </w:t>
-            </w:r>
-            <w:r>
-              <w:t>lista de pré-candidatos</w:t>
+              <w:t>Inclusão, edição e exclusão de lista de pré-candidatos</w:t>
             </w:r>
             <w:r>
               <w:t xml:space="preserve"> com dados para contato</w:t>
@@ -359,13 +353,7 @@
               <w:jc w:val="both"/>
             </w:pPr>
             <w:r>
-              <w:t>Inclusão</w:t>
-            </w:r>
-            <w:r>
-              <w:t xml:space="preserve"> </w:t>
-            </w:r>
-            <w:r>
-              <w:t>e exclusão de vagas disponíveis</w:t>
+              <w:t>Inclusão e exclusão de vagas disponíveis</w:t>
             </w:r>
           </w:p>
         </w:tc>
@@ -423,10 +411,7 @@
               <w:jc w:val="both"/>
             </w:pPr>
             <w:r>
-              <w:t xml:space="preserve">O Sistema DEVE permitir o cadastro de </w:t>
-            </w:r>
-            <w:r>
-              <w:t>empresas parceiras</w:t>
+              <w:t>O Sistema DEVE permitir o cadastro de empresas parceiras</w:t>
             </w:r>
           </w:p>
         </w:tc>
@@ -451,10 +436,7 @@
               <w:jc w:val="both"/>
             </w:pPr>
             <w:r>
-              <w:t>Inclusão, edição e exclusão</w:t>
-            </w:r>
-            <w:r>
-              <w:t xml:space="preserve"> de empresas parceiras</w:t>
+              <w:t>Inclusão, edição e exclusão de empresas parceiras</w:t>
             </w:r>
           </w:p>
         </w:tc>
@@ -484,10 +466,7 @@
               <w:jc w:val="both"/>
             </w:pPr>
             <w:r>
-              <w:t>SSS00</w:t>
-            </w:r>
-            <w:r>
-              <w:t>4</w:t>
+              <w:t>SSS004</w:t>
             </w:r>
           </w:p>
         </w:tc>
@@ -595,10 +574,7 @@
               <w:jc w:val="both"/>
             </w:pPr>
             <w:r>
-              <w:t>O Sistema DEVE permitir a</w:t>
-            </w:r>
-            <w:r>
-              <w:t xml:space="preserve"> consulta por vagas disponív</w:t>
+              <w:t>O Sistema DEVE permitir a consulta por vagas disponív</w:t>
             </w:r>
             <w:r>
               <w:t>e</w:t>
@@ -687,10 +663,7 @@
               <w:jc w:val="both"/>
             </w:pPr>
             <w:r>
-              <w:t xml:space="preserve">O Sistema DEVE permitir a consulta </w:t>
-            </w:r>
-            <w:r>
-              <w:t>à lista de candidatos</w:t>
+              <w:t>O Sistema DEVE permitir a consulta à lista de candidatos</w:t>
             </w:r>
           </w:p>
         </w:tc>
@@ -715,10 +688,7 @@
               <w:jc w:val="both"/>
             </w:pPr>
             <w:r>
-              <w:t xml:space="preserve">Consultar </w:t>
-            </w:r>
-            <w:r>
-              <w:t>cadastros</w:t>
+              <w:t>Consultar cadastros</w:t>
             </w:r>
           </w:p>
         </w:tc>
@@ -812,10 +782,7 @@
               <w:jc w:val="both"/>
             </w:pPr>
             <w:r>
-              <w:t xml:space="preserve">de </w:t>
-            </w:r>
-            <w:r>
-              <w:t>cadastro de alunos</w:t>
+              <w:t>de cadastro de alunos</w:t>
             </w:r>
           </w:p>
         </w:tc>
@@ -901,10 +868,7 @@
               <w:jc w:val="both"/>
             </w:pPr>
             <w:r>
-              <w:t>Incluir, editar e excluir um agendament</w:t>
-            </w:r>
-            <w:r>
-              <w:t>o de cadastro</w:t>
+              <w:t>Incluir, editar e excluir um agendamento de cadastro</w:t>
             </w:r>
           </w:p>
         </w:tc>
@@ -919,7 +883,7 @@
             <w:tcBorders>
               <w:top w:val="nil"/>
               <w:left w:val="single" w:sz="3" w:space="0" w:color="000000"/>
-              <w:bottom w:val="single" w:sz="3" w:space="0" w:color="000000"/>
+              <w:bottom w:val="single" w:sz="4" w:space="0" w:color="auto"/>
               <w:right w:val="single" w:sz="3" w:space="0" w:color="000000"/>
             </w:tcBorders>
             <w:tcMar>
@@ -944,7 +908,7 @@
             <w:tcBorders>
               <w:top w:val="nil"/>
               <w:left w:val="nil"/>
-              <w:bottom w:val="single" w:sz="3" w:space="0" w:color="000000"/>
+              <w:bottom w:val="single" w:sz="4" w:space="0" w:color="auto"/>
               <w:right w:val="single" w:sz="3" w:space="0" w:color="000000"/>
             </w:tcBorders>
             <w:tcMar>
@@ -975,7 +939,7 @@
             <w:tcBorders>
               <w:top w:val="nil"/>
               <w:left w:val="nil"/>
-              <w:bottom w:val="single" w:sz="3" w:space="0" w:color="000000"/>
+              <w:bottom w:val="single" w:sz="4" w:space="0" w:color="auto"/>
               <w:right w:val="single" w:sz="3" w:space="0" w:color="000000"/>
             </w:tcBorders>
             <w:tcMar>
@@ -991,6 +955,86 @@
             </w:pPr>
             <w:r>
               <w:t>Marcar ou desmarcar um candidato como aluno</w:t>
+            </w:r>
+          </w:p>
+        </w:tc>
+      </w:tr>
+      <w:tr>
+        <w:trPr>
+          <w:trHeight w:val="680"/>
+        </w:trPr>
+        <w:tc>
+          <w:tcPr>
+            <w:tcW w:w="1221" w:type="dxa"/>
+            <w:tcBorders>
+              <w:top w:val="single" w:sz="4" w:space="0" w:color="auto"/>
+              <w:left w:val="single" w:sz="4" w:space="0" w:color="000000"/>
+              <w:bottom w:val="single" w:sz="4" w:space="0" w:color="000000"/>
+              <w:right w:val="single" w:sz="4" w:space="0" w:color="000000"/>
+            </w:tcBorders>
+            <w:tcMar>
+              <w:top w:w="100" w:type="dxa"/>
+              <w:left w:w="100" w:type="dxa"/>
+              <w:bottom w:w="100" w:type="dxa"/>
+              <w:right w:w="100" w:type="dxa"/>
+            </w:tcMar>
+          </w:tcPr>
+          <w:p>
+            <w:pPr>
+              <w:jc w:val="both"/>
+            </w:pPr>
+            <w:r>
+              <w:t>SSS008</w:t>
+            </w:r>
+          </w:p>
+        </w:tc>
+        <w:tc>
+          <w:tcPr>
+            <w:tcW w:w="4768" w:type="dxa"/>
+            <w:tcBorders>
+              <w:top w:val="single" w:sz="4" w:space="0" w:color="auto"/>
+              <w:left w:val="single" w:sz="4" w:space="0" w:color="000000"/>
+              <w:bottom w:val="single" w:sz="4" w:space="0" w:color="000000"/>
+              <w:right w:val="single" w:sz="4" w:space="0" w:color="000000"/>
+            </w:tcBorders>
+            <w:tcMar>
+              <w:top w:w="100" w:type="dxa"/>
+              <w:left w:w="100" w:type="dxa"/>
+              <w:bottom w:w="100" w:type="dxa"/>
+              <w:right w:w="100" w:type="dxa"/>
+            </w:tcMar>
+          </w:tcPr>
+          <w:p>
+            <w:pPr>
+              <w:jc w:val="both"/>
+            </w:pPr>
+            <w:r>
+              <w:t>O Sistema DEVE permitir impressão da matrícula do aluno com o campo assinatura do responsável</w:t>
+            </w:r>
+          </w:p>
+        </w:tc>
+        <w:tc>
+          <w:tcPr>
+            <w:tcW w:w="3911" w:type="dxa"/>
+            <w:tcBorders>
+              <w:top w:val="single" w:sz="4" w:space="0" w:color="auto"/>
+              <w:left w:val="single" w:sz="4" w:space="0" w:color="000000"/>
+              <w:bottom w:val="single" w:sz="4" w:space="0" w:color="000000"/>
+              <w:right w:val="single" w:sz="4" w:space="0" w:color="000000"/>
+            </w:tcBorders>
+            <w:tcMar>
+              <w:top w:w="100" w:type="dxa"/>
+              <w:left w:w="100" w:type="dxa"/>
+              <w:bottom w:w="100" w:type="dxa"/>
+              <w:right w:w="100" w:type="dxa"/>
+            </w:tcMar>
+          </w:tcPr>
+          <w:p>
+            <w:pPr>
+              <w:jc w:val="both"/>
+            </w:pPr>
+            <w:r>
+              <w:t>Impressão de comprovante de Matrícula</w:t>
             </w:r>
           </w:p>
         </w:tc>
@@ -1012,9 +1056,488 @@
         <w:jc w:val="both"/>
       </w:pPr>
       <w:bookmarkStart w:id="3" w:name="_4w2sah9vibhi" w:colFirst="0" w:colLast="0"/>
-      <w:bookmarkStart w:id="4" w:name="_GoBack"/>
       <w:bookmarkEnd w:id="3"/>
-      <w:bookmarkEnd w:id="4"/>
+    </w:p>
+    <w:tbl>
+      <w:tblPr>
+        <w:tblStyle w:val="a"/>
+        <w:tblW w:w="9900" w:type="dxa"/>
+        <w:tblInd w:w="100" w:type="dxa"/>
+        <w:tblBorders>
+          <w:top w:val="nil"/>
+          <w:left w:val="nil"/>
+          <w:bottom w:val="nil"/>
+          <w:right w:val="nil"/>
+          <w:insideH w:val="nil"/>
+          <w:insideV w:val="nil"/>
+        </w:tblBorders>
+        <w:tblLayout w:type="fixed"/>
+        <w:tblLook w:val="0600" w:firstRow="0" w:lastRow="0" w:firstColumn="0" w:lastColumn="0" w:noHBand="1" w:noVBand="1"/>
+      </w:tblPr>
+      <w:tblGrid>
+        <w:gridCol w:w="1221"/>
+        <w:gridCol w:w="4768"/>
+        <w:gridCol w:w="3911"/>
+      </w:tblGrid>
+      <w:tr>
+        <w:trPr>
+          <w:trHeight w:val="680"/>
+        </w:trPr>
+        <w:tc>
+          <w:tcPr>
+            <w:tcW w:w="1221" w:type="dxa"/>
+            <w:tcBorders>
+              <w:top w:val="single" w:sz="4" w:space="0" w:color="auto"/>
+              <w:left w:val="single" w:sz="4" w:space="0" w:color="000000"/>
+              <w:bottom w:val="single" w:sz="4" w:space="0" w:color="auto"/>
+              <w:right w:val="single" w:sz="4" w:space="0" w:color="000000"/>
+            </w:tcBorders>
+            <w:tcMar>
+              <w:top w:w="100" w:type="dxa"/>
+              <w:left w:w="100" w:type="dxa"/>
+              <w:bottom w:w="100" w:type="dxa"/>
+              <w:right w:w="100" w:type="dxa"/>
+            </w:tcMar>
+          </w:tcPr>
+          <w:p>
+            <w:pPr>
+              <w:jc w:val="both"/>
+            </w:pPr>
+            <w:bookmarkStart w:id="4" w:name="_3znysh7" w:colFirst="0" w:colLast="0"/>
+            <w:bookmarkEnd w:id="4"/>
+            <w:r>
+              <w:t>SSS009</w:t>
+            </w:r>
+          </w:p>
+        </w:tc>
+        <w:tc>
+          <w:tcPr>
+            <w:tcW w:w="4768" w:type="dxa"/>
+            <w:tcBorders>
+              <w:top w:val="single" w:sz="4" w:space="0" w:color="auto"/>
+              <w:left w:val="single" w:sz="4" w:space="0" w:color="000000"/>
+              <w:bottom w:val="single" w:sz="4" w:space="0" w:color="auto"/>
+              <w:right w:val="single" w:sz="4" w:space="0" w:color="000000"/>
+            </w:tcBorders>
+            <w:tcMar>
+              <w:top w:w="100" w:type="dxa"/>
+              <w:left w:w="100" w:type="dxa"/>
+              <w:bottom w:w="100" w:type="dxa"/>
+              <w:right w:w="100" w:type="dxa"/>
+            </w:tcMar>
+          </w:tcPr>
+          <w:p>
+            <w:pPr>
+              <w:jc w:val="both"/>
+            </w:pPr>
+            <w:r>
+              <w:t xml:space="preserve">O Sistema DEVE permitir </w:t>
+            </w:r>
+            <w:r>
+              <w:t>anexar o laudo do aluno</w:t>
+            </w:r>
+            <w:r>
+              <w:t xml:space="preserve"> ao seu cadastro</w:t>
+            </w:r>
+          </w:p>
+        </w:tc>
+        <w:tc>
+          <w:tcPr>
+            <w:tcW w:w="3911" w:type="dxa"/>
+            <w:tcBorders>
+              <w:top w:val="single" w:sz="4" w:space="0" w:color="auto"/>
+              <w:left w:val="single" w:sz="4" w:space="0" w:color="000000"/>
+              <w:bottom w:val="single" w:sz="4" w:space="0" w:color="auto"/>
+              <w:right w:val="single" w:sz="4" w:space="0" w:color="000000"/>
+            </w:tcBorders>
+            <w:tcMar>
+              <w:top w:w="100" w:type="dxa"/>
+              <w:left w:w="100" w:type="dxa"/>
+              <w:bottom w:w="100" w:type="dxa"/>
+              <w:right w:w="100" w:type="dxa"/>
+            </w:tcMar>
+          </w:tcPr>
+          <w:p>
+            <w:pPr>
+              <w:jc w:val="both"/>
+            </w:pPr>
+            <w:r>
+              <w:t>Carregamento, visualização e exclusão de documentos como anexo</w:t>
+            </w:r>
+            <w:r>
+              <w:t>s</w:t>
+            </w:r>
+          </w:p>
+        </w:tc>
+      </w:tr>
+      <w:tr>
+        <w:trPr>
+          <w:trHeight w:val="680"/>
+        </w:trPr>
+        <w:tc>
+          <w:tcPr>
+            <w:tcW w:w="1221" w:type="dxa"/>
+            <w:tcBorders>
+              <w:top w:val="single" w:sz="4" w:space="0" w:color="auto"/>
+              <w:left w:val="single" w:sz="4" w:space="0" w:color="000000"/>
+              <w:bottom w:val="single" w:sz="4" w:space="0" w:color="auto"/>
+              <w:right w:val="single" w:sz="4" w:space="0" w:color="000000"/>
+            </w:tcBorders>
+            <w:tcMar>
+              <w:top w:w="100" w:type="dxa"/>
+              <w:left w:w="100" w:type="dxa"/>
+              <w:bottom w:w="100" w:type="dxa"/>
+              <w:right w:w="100" w:type="dxa"/>
+            </w:tcMar>
+          </w:tcPr>
+          <w:p>
+            <w:pPr>
+              <w:jc w:val="both"/>
+            </w:pPr>
+            <w:r>
+              <w:t>SSS0</w:t>
+            </w:r>
+            <w:r>
+              <w:t>10</w:t>
+            </w:r>
+          </w:p>
+        </w:tc>
+        <w:tc>
+          <w:tcPr>
+            <w:tcW w:w="4768" w:type="dxa"/>
+            <w:tcBorders>
+              <w:top w:val="single" w:sz="4" w:space="0" w:color="auto"/>
+              <w:left w:val="single" w:sz="4" w:space="0" w:color="000000"/>
+              <w:bottom w:val="single" w:sz="4" w:space="0" w:color="auto"/>
+              <w:right w:val="single" w:sz="4" w:space="0" w:color="000000"/>
+            </w:tcBorders>
+            <w:tcMar>
+              <w:top w:w="100" w:type="dxa"/>
+              <w:left w:w="100" w:type="dxa"/>
+              <w:bottom w:w="100" w:type="dxa"/>
+              <w:right w:w="100" w:type="dxa"/>
+            </w:tcMar>
+          </w:tcPr>
+          <w:p>
+            <w:pPr>
+              <w:jc w:val="both"/>
+            </w:pPr>
+            <w:r>
+              <w:t>O Sistema DEVE permitir</w:t>
+            </w:r>
+            <w:r>
+              <w:t xml:space="preserve"> a geração de número de matrícula por aluno</w:t>
+            </w:r>
+          </w:p>
+        </w:tc>
+        <w:tc>
+          <w:tcPr>
+            <w:tcW w:w="3911" w:type="dxa"/>
+            <w:tcBorders>
+              <w:top w:val="single" w:sz="4" w:space="0" w:color="auto"/>
+              <w:left w:val="single" w:sz="4" w:space="0" w:color="000000"/>
+              <w:bottom w:val="single" w:sz="4" w:space="0" w:color="auto"/>
+              <w:right w:val="single" w:sz="4" w:space="0" w:color="000000"/>
+            </w:tcBorders>
+            <w:tcMar>
+              <w:top w:w="100" w:type="dxa"/>
+              <w:left w:w="100" w:type="dxa"/>
+              <w:bottom w:w="100" w:type="dxa"/>
+              <w:right w:w="100" w:type="dxa"/>
+            </w:tcMar>
+          </w:tcPr>
+          <w:p>
+            <w:pPr>
+              <w:jc w:val="both"/>
+            </w:pPr>
+            <w:r>
+              <w:t>Geração de número identificador de matrícula.</w:t>
+            </w:r>
+          </w:p>
+        </w:tc>
+      </w:tr>
+      <w:tr>
+        <w:trPr>
+          <w:trHeight w:val="680"/>
+        </w:trPr>
+        <w:tc>
+          <w:tcPr>
+            <w:tcW w:w="1221" w:type="dxa"/>
+            <w:tcBorders>
+              <w:top w:val="single" w:sz="4" w:space="0" w:color="auto"/>
+              <w:left w:val="single" w:sz="4" w:space="0" w:color="000000"/>
+              <w:bottom w:val="single" w:sz="4" w:space="0" w:color="auto"/>
+              <w:right w:val="single" w:sz="4" w:space="0" w:color="000000"/>
+            </w:tcBorders>
+            <w:tcMar>
+              <w:top w:w="100" w:type="dxa"/>
+              <w:left w:w="100" w:type="dxa"/>
+              <w:bottom w:w="100" w:type="dxa"/>
+              <w:right w:w="100" w:type="dxa"/>
+            </w:tcMar>
+          </w:tcPr>
+          <w:p>
+            <w:pPr>
+              <w:jc w:val="both"/>
+            </w:pPr>
+            <w:r>
+              <w:t>SSS011</w:t>
+            </w:r>
+          </w:p>
+        </w:tc>
+        <w:tc>
+          <w:tcPr>
+            <w:tcW w:w="4768" w:type="dxa"/>
+            <w:tcBorders>
+              <w:top w:val="single" w:sz="4" w:space="0" w:color="auto"/>
+              <w:left w:val="single" w:sz="4" w:space="0" w:color="000000"/>
+              <w:bottom w:val="single" w:sz="4" w:space="0" w:color="auto"/>
+              <w:right w:val="single" w:sz="4" w:space="0" w:color="000000"/>
+            </w:tcBorders>
+            <w:tcMar>
+              <w:top w:w="100" w:type="dxa"/>
+              <w:left w:w="100" w:type="dxa"/>
+              <w:bottom w:w="100" w:type="dxa"/>
+              <w:right w:w="100" w:type="dxa"/>
+            </w:tcMar>
+          </w:tcPr>
+          <w:p>
+            <w:pPr>
+              <w:jc w:val="both"/>
+            </w:pPr>
+            <w:r>
+              <w:t>O Sistema DEVE permitir</w:t>
+            </w:r>
+            <w:r>
+              <w:t xml:space="preserve"> a </w:t>
+            </w:r>
+            <w:r>
+              <w:t xml:space="preserve">geração de status de Agendamento </w:t>
+            </w:r>
+            <w:r>
+              <w:t>para</w:t>
+            </w:r>
+            <w:r>
+              <w:t xml:space="preserve"> retorno</w:t>
+            </w:r>
+          </w:p>
+        </w:tc>
+        <w:tc>
+          <w:tcPr>
+            <w:tcW w:w="3911" w:type="dxa"/>
+            <w:tcBorders>
+              <w:top w:val="single" w:sz="4" w:space="0" w:color="auto"/>
+              <w:left w:val="single" w:sz="4" w:space="0" w:color="000000"/>
+              <w:bottom w:val="single" w:sz="4" w:space="0" w:color="auto"/>
+              <w:right w:val="single" w:sz="4" w:space="0" w:color="000000"/>
+            </w:tcBorders>
+            <w:tcMar>
+              <w:top w:w="100" w:type="dxa"/>
+              <w:left w:w="100" w:type="dxa"/>
+              <w:bottom w:w="100" w:type="dxa"/>
+              <w:right w:w="100" w:type="dxa"/>
+            </w:tcMar>
+          </w:tcPr>
+          <w:p>
+            <w:pPr>
+              <w:jc w:val="both"/>
+            </w:pPr>
+            <w:r>
+              <w:t>Inclusão, Edição e Exclusão de</w:t>
+            </w:r>
+            <w:r>
+              <w:t xml:space="preserve"> data de agendamento de retorno com o matriculado.</w:t>
+            </w:r>
+          </w:p>
+        </w:tc>
+      </w:tr>
+      <w:tr>
+        <w:trPr>
+          <w:trHeight w:val="680"/>
+        </w:trPr>
+        <w:tc>
+          <w:tcPr>
+            <w:tcW w:w="1221" w:type="dxa"/>
+            <w:tcBorders>
+              <w:top w:val="single" w:sz="4" w:space="0" w:color="auto"/>
+              <w:left w:val="single" w:sz="4" w:space="0" w:color="000000"/>
+              <w:bottom w:val="single" w:sz="4" w:space="0" w:color="auto"/>
+              <w:right w:val="single" w:sz="4" w:space="0" w:color="000000"/>
+            </w:tcBorders>
+            <w:tcMar>
+              <w:top w:w="100" w:type="dxa"/>
+              <w:left w:w="100" w:type="dxa"/>
+              <w:bottom w:w="100" w:type="dxa"/>
+              <w:right w:w="100" w:type="dxa"/>
+            </w:tcMar>
+          </w:tcPr>
+          <w:p>
+            <w:pPr>
+              <w:jc w:val="both"/>
+            </w:pPr>
+            <w:r>
+              <w:t>SSS011</w:t>
+            </w:r>
+          </w:p>
+        </w:tc>
+        <w:tc>
+          <w:tcPr>
+            <w:tcW w:w="4768" w:type="dxa"/>
+            <w:tcBorders>
+              <w:top w:val="single" w:sz="4" w:space="0" w:color="auto"/>
+              <w:left w:val="single" w:sz="4" w:space="0" w:color="000000"/>
+              <w:bottom w:val="single" w:sz="4" w:space="0" w:color="auto"/>
+              <w:right w:val="single" w:sz="4" w:space="0" w:color="000000"/>
+            </w:tcBorders>
+            <w:tcMar>
+              <w:top w:w="100" w:type="dxa"/>
+              <w:left w:w="100" w:type="dxa"/>
+              <w:bottom w:w="100" w:type="dxa"/>
+              <w:right w:w="100" w:type="dxa"/>
+            </w:tcMar>
+          </w:tcPr>
+          <w:p>
+            <w:pPr>
+              <w:jc w:val="both"/>
+            </w:pPr>
+            <w:r>
+              <w:t>O Sistema DEVE permitir a</w:t>
+            </w:r>
+            <w:r>
+              <w:t>nexar o documento do PIA (Plano Individual de Atendimento)</w:t>
+            </w:r>
+          </w:p>
+        </w:tc>
+        <w:tc>
+          <w:tcPr>
+            <w:tcW w:w="3911" w:type="dxa"/>
+            <w:tcBorders>
+              <w:top w:val="single" w:sz="4" w:space="0" w:color="auto"/>
+              <w:left w:val="single" w:sz="4" w:space="0" w:color="000000"/>
+              <w:bottom w:val="single" w:sz="4" w:space="0" w:color="auto"/>
+              <w:right w:val="single" w:sz="4" w:space="0" w:color="000000"/>
+            </w:tcBorders>
+            <w:tcMar>
+              <w:top w:w="100" w:type="dxa"/>
+              <w:left w:w="100" w:type="dxa"/>
+              <w:bottom w:w="100" w:type="dxa"/>
+              <w:right w:w="100" w:type="dxa"/>
+            </w:tcMar>
+          </w:tcPr>
+          <w:p>
+            <w:pPr>
+              <w:jc w:val="both"/>
+            </w:pPr>
+            <w:r>
+              <w:t>Carregamento, visualização e exclusão de documentos como anexo</w:t>
+            </w:r>
+            <w:r>
+              <w:t>s</w:t>
+            </w:r>
+          </w:p>
+        </w:tc>
+      </w:tr>
+      <w:tr>
+        <w:trPr>
+          <w:trHeight w:val="680"/>
+        </w:trPr>
+        <w:tc>
+          <w:tcPr>
+            <w:tcW w:w="1221" w:type="dxa"/>
+            <w:tcBorders>
+              <w:top w:val="single" w:sz="4" w:space="0" w:color="auto"/>
+              <w:left w:val="single" w:sz="4" w:space="0" w:color="000000"/>
+              <w:bottom w:val="single" w:sz="4" w:space="0" w:color="000000"/>
+              <w:right w:val="single" w:sz="4" w:space="0" w:color="000000"/>
+            </w:tcBorders>
+            <w:tcMar>
+              <w:top w:w="100" w:type="dxa"/>
+              <w:left w:w="100" w:type="dxa"/>
+              <w:bottom w:w="100" w:type="dxa"/>
+              <w:right w:w="100" w:type="dxa"/>
+            </w:tcMar>
+          </w:tcPr>
+          <w:p>
+            <w:pPr>
+              <w:jc w:val="both"/>
+            </w:pPr>
+            <w:r>
+              <w:t>SSS01</w:t>
+            </w:r>
+            <w:r>
+              <w:t>2</w:t>
+            </w:r>
+          </w:p>
+        </w:tc>
+        <w:tc>
+          <w:tcPr>
+            <w:tcW w:w="4768" w:type="dxa"/>
+            <w:tcBorders>
+              <w:top w:val="single" w:sz="4" w:space="0" w:color="auto"/>
+              <w:left w:val="single" w:sz="4" w:space="0" w:color="000000"/>
+              <w:bottom w:val="single" w:sz="4" w:space="0" w:color="000000"/>
+              <w:right w:val="single" w:sz="4" w:space="0" w:color="000000"/>
+            </w:tcBorders>
+            <w:tcMar>
+              <w:top w:w="100" w:type="dxa"/>
+              <w:left w:w="100" w:type="dxa"/>
+              <w:bottom w:w="100" w:type="dxa"/>
+              <w:right w:w="100" w:type="dxa"/>
+            </w:tcMar>
+          </w:tcPr>
+          <w:p>
+            <w:pPr>
+              <w:jc w:val="both"/>
+            </w:pPr>
+            <w:r>
+              <w:t>O Sistema DEVE permitir</w:t>
+            </w:r>
+            <w:r>
+              <w:t xml:space="preserve"> consulta às datas de retorno para acompanhamento do aluno</w:t>
+            </w:r>
+          </w:p>
+        </w:tc>
+        <w:tc>
+          <w:tcPr>
+            <w:tcW w:w="3911" w:type="dxa"/>
+            <w:tcBorders>
+              <w:top w:val="single" w:sz="4" w:space="0" w:color="auto"/>
+              <w:left w:val="single" w:sz="4" w:space="0" w:color="000000"/>
+              <w:bottom w:val="single" w:sz="4" w:space="0" w:color="000000"/>
+              <w:right w:val="single" w:sz="4" w:space="0" w:color="000000"/>
+            </w:tcBorders>
+            <w:tcMar>
+              <w:top w:w="100" w:type="dxa"/>
+              <w:left w:w="100" w:type="dxa"/>
+              <w:bottom w:w="100" w:type="dxa"/>
+              <w:right w:w="100" w:type="dxa"/>
+            </w:tcMar>
+          </w:tcPr>
+          <w:p>
+            <w:pPr>
+              <w:jc w:val="both"/>
+            </w:pPr>
+            <w:r>
+              <w:t xml:space="preserve">Visualização de </w:t>
+            </w:r>
+            <w:r>
+              <w:t xml:space="preserve">agendamentos com </w:t>
+            </w:r>
+            <w:r>
+              <w:t>data de retorno</w:t>
+            </w:r>
+            <w:bookmarkStart w:id="5" w:name="_GoBack"/>
+            <w:bookmarkEnd w:id="5"/>
+          </w:p>
+        </w:tc>
+      </w:tr>
+    </w:tbl>
+    <w:p>
+      <w:pPr>
+        <w:spacing w:after="25" w:line="360" w:lineRule="auto"/>
+        <w:ind w:firstLine="567"/>
+        <w:jc w:val="both"/>
+      </w:pPr>
     </w:p>
     <w:p>
       <w:pPr>
@@ -1022,8 +1545,6 @@
         <w:ind w:firstLine="567"/>
         <w:jc w:val="both"/>
       </w:pPr>
-      <w:bookmarkStart w:id="5" w:name="_3znysh7" w:colFirst="0" w:colLast="0"/>
-      <w:bookmarkEnd w:id="5"/>
     </w:p>
     <w:p/>
     <w:p/>
@@ -1125,12 +1646,8 @@
       </w:pPr>
     </w:p>
     <w:sectPr>
-      <w:headerReference w:type="even" r:id="rId7"/>
-      <w:headerReference w:type="default" r:id="rId8"/>
-      <w:footerReference w:type="even" r:id="rId9"/>
-      <w:footerReference w:type="default" r:id="rId10"/>
-      <w:headerReference w:type="first" r:id="rId11"/>
-      <w:footerReference w:type="first" r:id="rId12"/>
+      <w:headerReference w:type="default" r:id="rId7"/>
+      <w:footerReference w:type="default" r:id="rId8"/>
       <w:pgSz w:w="12240" w:h="15840"/>
       <w:pgMar w:top="1797" w:right="1260" w:bottom="1977" w:left="1080" w:header="0" w:footer="720" w:gutter="0"/>
       <w:pgNumType w:start="1"/>
@@ -1160,16 +1677,6 @@
 </file>
 
 <file path=word/footer1.xml><?xml version="1.0" encoding="utf-8"?>
-<w:ftr xmlns:wpc="http://schemas.microsoft.com/office/word/2010/wordprocessingCanvas" xmlns:cx="http://schemas.microsoft.com/office/drawing/2014/chartex" xmlns:cx1="http://schemas.microsoft.com/office/drawing/2015/9/8/chartex" xmlns:cx2="http://schemas.microsoft.com/office/drawing/2015/10/21/chartex" xmlns:cx3="http://schemas.microsoft.com/office/drawing/2016/5/9/chartex" xmlns:cx4="http://schemas.microsoft.com/office/drawing/2016/5/10/chartex" xmlns:cx5="http://schemas.microsoft.com/office/drawing/2016/5/11/chartex" xmlns:cx6="http://schemas.microsoft.com/office/drawing/2016/5/12/chartex" xmlns:cx7="http://schemas.microsoft.com/office/drawing/2016/5/13/chartex" xmlns:cx8="http://schemas.microsoft.com/office/drawing/2016/5/14/chartex" xmlns:mc="http://schemas.openxmlformats.org/markup-compatibility/2006" xmlns:aink="http://schemas.microsoft.com/office/drawing/2016/ink" xmlns:am3d="http://schemas.microsoft.com/office/drawing/2017/model3d" xmlns:o="urn:schemas-microsoft-com:office:office" xmlns:r="http://schemas.openxmlformats.org/officeDocument/2006/relationships" xmlns:m="http://schemas.openxmlformats.org/officeDocument/2006/math" xmlns:v="urn:schemas-microsoft-com:vml" xmlns:wp14="http://schemas.microsoft.com/office/word/2010/wordprocessingDrawing" xmlns:wp="http://schemas.openxmlformats.org/drawingml/2006/wordprocessingDrawing" xmlns:w10="urn:schemas-microsoft-com:office:word" xmlns:w="http://schemas.openxmlformats.org/wordprocessingml/2006/main" xmlns:w14="http://schemas.microsoft.com/office/word/2010/wordml" xmlns:w15="http://schemas.microsoft.com/office/word/2012/wordml" xmlns:w16cid="http://schemas.microsoft.com/office/word/2016/wordml/cid" xmlns:w16se="http://schemas.microsoft.com/office/word/2015/wordml/symex" xmlns:wpg="http://schemas.microsoft.com/office/word/2010/wordprocessingGroup" xmlns:wpi="http://schemas.microsoft.com/office/word/2010/wordprocessingInk" xmlns:wne="http://schemas.microsoft.com/office/word/2006/wordml" xmlns:wps="http://schemas.microsoft.com/office/word/2010/wordprocessingShape" mc:Ignorable="w14 w15 w16se w16cid wp14">
-  <w:p>
-    <w:pPr>
-      <w:pStyle w:val="Rodap"/>
-    </w:pPr>
-  </w:p>
-</w:ftr>
-</file>
-
-<file path=word/footer2.xml><?xml version="1.0" encoding="utf-8"?>
 <w:ftr xmlns:wpc="http://schemas.microsoft.com/office/word/2010/wordprocessingCanvas" xmlns:cx="http://schemas.microsoft.com/office/drawing/2014/chartex" xmlns:cx1="http://schemas.microsoft.com/office/drawing/2015/9/8/chartex" xmlns:cx2="http://schemas.microsoft.com/office/drawing/2015/10/21/chartex" xmlns:cx3="http://schemas.microsoft.com/office/drawing/2016/5/9/chartex" xmlns:cx4="http://schemas.microsoft.com/office/drawing/2016/5/10/chartex" xmlns:cx5="http://schemas.microsoft.com/office/drawing/2016/5/11/chartex" xmlns:cx6="http://schemas.microsoft.com/office/drawing/2016/5/12/chartex" xmlns:cx7="http://schemas.microsoft.com/office/drawing/2016/5/13/chartex" xmlns:cx8="http://schemas.microsoft.com/office/drawing/2016/5/14/chartex" xmlns:mc="http://schemas.openxmlformats.org/markup-compatibility/2006" xmlns:aink="http://schemas.microsoft.com/office/drawing/2016/ink" xmlns:am3d="http://schemas.microsoft.com/office/drawing/2017/model3d" xmlns:o="urn:schemas-microsoft-com:office:office" xmlns:r="http://schemas.openxmlformats.org/officeDocument/2006/relationships" xmlns:m="http://schemas.openxmlformats.org/officeDocument/2006/math" xmlns:v="urn:schemas-microsoft-com:vml" xmlns:wp14="http://schemas.microsoft.com/office/word/2010/wordprocessingDrawing" xmlns:wp="http://schemas.openxmlformats.org/drawingml/2006/wordprocessingDrawing" xmlns:w10="urn:schemas-microsoft-com:office:word" xmlns:w="http://schemas.openxmlformats.org/wordprocessingml/2006/main" xmlns:w14="http://schemas.microsoft.com/office/word/2010/wordml" xmlns:w15="http://schemas.microsoft.com/office/word/2012/wordml" xmlns:w16cid="http://schemas.microsoft.com/office/word/2016/wordml/cid" xmlns:w16se="http://schemas.microsoft.com/office/word/2015/wordml/symex" xmlns:wpg="http://schemas.microsoft.com/office/word/2010/wordprocessingGroup" xmlns:wpi="http://schemas.microsoft.com/office/word/2010/wordprocessingInk" xmlns:wne="http://schemas.microsoft.com/office/word/2006/wordml" xmlns:wps="http://schemas.microsoft.com/office/word/2010/wordprocessingShape" mc:Ignorable="w14 w15 w16se w16cid wp14">
   <w:p>
     <w:pPr>
@@ -1219,7 +1726,15 @@
         <w:sz w:val="18"/>
         <w:szCs w:val="18"/>
       </w:rPr>
-      <w:t>Impacta - São Paulo/2017</w:t>
+      <w:t>Impacta - São Paulo/201</w:t>
+    </w:r>
+    <w:r>
+      <w:rPr>
+        <w:b/>
+        <w:sz w:val="18"/>
+        <w:szCs w:val="18"/>
+      </w:rPr>
+      <w:t>8</w:t>
     </w:r>
   </w:p>
   <w:p>
@@ -1271,16 +1786,6 @@
 </w:ftr>
 </file>
 
-<file path=word/footer3.xml><?xml version="1.0" encoding="utf-8"?>
-<w:ftr xmlns:wpc="http://schemas.microsoft.com/office/word/2010/wordprocessingCanvas" xmlns:cx="http://schemas.microsoft.com/office/drawing/2014/chartex" xmlns:cx1="http://schemas.microsoft.com/office/drawing/2015/9/8/chartex" xmlns:cx2="http://schemas.microsoft.com/office/drawing/2015/10/21/chartex" xmlns:cx3="http://schemas.microsoft.com/office/drawing/2016/5/9/chartex" xmlns:cx4="http://schemas.microsoft.com/office/drawing/2016/5/10/chartex" xmlns:cx5="http://schemas.microsoft.com/office/drawing/2016/5/11/chartex" xmlns:cx6="http://schemas.microsoft.com/office/drawing/2016/5/12/chartex" xmlns:cx7="http://schemas.microsoft.com/office/drawing/2016/5/13/chartex" xmlns:cx8="http://schemas.microsoft.com/office/drawing/2016/5/14/chartex" xmlns:mc="http://schemas.openxmlformats.org/markup-compatibility/2006" xmlns:aink="http://schemas.microsoft.com/office/drawing/2016/ink" xmlns:am3d="http://schemas.microsoft.com/office/drawing/2017/model3d" xmlns:o="urn:schemas-microsoft-com:office:office" xmlns:r="http://schemas.openxmlformats.org/officeDocument/2006/relationships" xmlns:m="http://schemas.openxmlformats.org/officeDocument/2006/math" xmlns:v="urn:schemas-microsoft-com:vml" xmlns:wp14="http://schemas.microsoft.com/office/word/2010/wordprocessingDrawing" xmlns:wp="http://schemas.openxmlformats.org/drawingml/2006/wordprocessingDrawing" xmlns:w10="urn:schemas-microsoft-com:office:word" xmlns:w="http://schemas.openxmlformats.org/wordprocessingml/2006/main" xmlns:w14="http://schemas.microsoft.com/office/word/2010/wordml" xmlns:w15="http://schemas.microsoft.com/office/word/2012/wordml" xmlns:w16cid="http://schemas.microsoft.com/office/word/2016/wordml/cid" xmlns:w16se="http://schemas.microsoft.com/office/word/2015/wordml/symex" xmlns:wpg="http://schemas.microsoft.com/office/word/2010/wordprocessingGroup" xmlns:wpi="http://schemas.microsoft.com/office/word/2010/wordprocessingInk" xmlns:wne="http://schemas.microsoft.com/office/word/2006/wordml" xmlns:wps="http://schemas.microsoft.com/office/word/2010/wordprocessingShape" mc:Ignorable="w14 w15 w16se w16cid wp14">
-  <w:p>
-    <w:pPr>
-      <w:pStyle w:val="Rodap"/>
-    </w:pPr>
-  </w:p>
-</w:ftr>
-</file>
-
 <file path=word/footnotes.xml><?xml version="1.0" encoding="utf-8"?>
 <w:footnotes xmlns:wpc="http://schemas.microsoft.com/office/word/2010/wordprocessingCanvas" xmlns:cx="http://schemas.microsoft.com/office/drawing/2014/chartex" xmlns:cx1="http://schemas.microsoft.com/office/drawing/2015/9/8/chartex" xmlns:cx2="http://schemas.microsoft.com/office/drawing/2015/10/21/chartex" xmlns:cx3="http://schemas.microsoft.com/office/drawing/2016/5/9/chartex" xmlns:cx4="http://schemas.microsoft.com/office/drawing/2016/5/10/chartex" xmlns:cx5="http://schemas.microsoft.com/office/drawing/2016/5/11/chartex" xmlns:cx6="http://schemas.microsoft.com/office/drawing/2016/5/12/chartex" xmlns:cx7="http://schemas.microsoft.com/office/drawing/2016/5/13/chartex" xmlns:cx8="http://schemas.microsoft.com/office/drawing/2016/5/14/chartex" xmlns:mc="http://schemas.openxmlformats.org/markup-compatibility/2006" xmlns:aink="http://schemas.microsoft.com/office/drawing/2016/ink" xmlns:am3d="http://schemas.microsoft.com/office/drawing/2017/model3d" xmlns:o="urn:schemas-microsoft-com:office:office" xmlns:r="http://schemas.openxmlformats.org/officeDocument/2006/relationships" xmlns:m="http://schemas.openxmlformats.org/officeDocument/2006/math" xmlns:v="urn:schemas-microsoft-com:vml" xmlns:wp14="http://schemas.microsoft.com/office/word/2010/wordprocessingDrawing" xmlns:wp="http://schemas.openxmlformats.org/drawingml/2006/wordprocessingDrawing" xmlns:w10="urn:schemas-microsoft-com:office:word" xmlns:w="http://schemas.openxmlformats.org/wordprocessingml/2006/main" xmlns:w14="http://schemas.microsoft.com/office/word/2010/wordml" xmlns:w15="http://schemas.microsoft.com/office/word/2012/wordml" xmlns:w16cid="http://schemas.microsoft.com/office/word/2016/wordml/cid" xmlns:w16se="http://schemas.microsoft.com/office/word/2015/wordml/symex" xmlns:wpg="http://schemas.microsoft.com/office/word/2010/wordprocessingGroup" xmlns:wpi="http://schemas.microsoft.com/office/word/2010/wordprocessingInk" xmlns:wne="http://schemas.microsoft.com/office/word/2006/wordml" xmlns:wps="http://schemas.microsoft.com/office/word/2010/wordprocessingShape" mc:Ignorable="w14 w15 w16se w16cid wp14">
   <w:footnote w:type="separator" w:id="-1">
@@ -1301,16 +1806,6 @@
 </file>
 
 <file path=word/header1.xml><?xml version="1.0" encoding="utf-8"?>
-<w:hdr xmlns:wpc="http://schemas.microsoft.com/office/word/2010/wordprocessingCanvas" xmlns:cx="http://schemas.microsoft.com/office/drawing/2014/chartex" xmlns:cx1="http://schemas.microsoft.com/office/drawing/2015/9/8/chartex" xmlns:cx2="http://schemas.microsoft.com/office/drawing/2015/10/21/chartex" xmlns:cx3="http://schemas.microsoft.com/office/drawing/2016/5/9/chartex" xmlns:cx4="http://schemas.microsoft.com/office/drawing/2016/5/10/chartex" xmlns:cx5="http://schemas.microsoft.com/office/drawing/2016/5/11/chartex" xmlns:cx6="http://schemas.microsoft.com/office/drawing/2016/5/12/chartex" xmlns:cx7="http://schemas.microsoft.com/office/drawing/2016/5/13/chartex" xmlns:cx8="http://schemas.microsoft.com/office/drawing/2016/5/14/chartex" xmlns:mc="http://schemas.openxmlformats.org/markup-compatibility/2006" xmlns:aink="http://schemas.microsoft.com/office/drawing/2016/ink" xmlns:am3d="http://schemas.microsoft.com/office/drawing/2017/model3d" xmlns:o="urn:schemas-microsoft-com:office:office" xmlns:r="http://schemas.openxmlformats.org/officeDocument/2006/relationships" xmlns:m="http://schemas.openxmlformats.org/officeDocument/2006/math" xmlns:v="urn:schemas-microsoft-com:vml" xmlns:wp14="http://schemas.microsoft.com/office/word/2010/wordprocessingDrawing" xmlns:wp="http://schemas.openxmlformats.org/drawingml/2006/wordprocessingDrawing" xmlns:w10="urn:schemas-microsoft-com:office:word" xmlns:w="http://schemas.openxmlformats.org/wordprocessingml/2006/main" xmlns:w14="http://schemas.microsoft.com/office/word/2010/wordml" xmlns:w15="http://schemas.microsoft.com/office/word/2012/wordml" xmlns:w16cid="http://schemas.microsoft.com/office/word/2016/wordml/cid" xmlns:w16se="http://schemas.microsoft.com/office/word/2015/wordml/symex" xmlns:wpg="http://schemas.microsoft.com/office/word/2010/wordprocessingGroup" xmlns:wpi="http://schemas.microsoft.com/office/word/2010/wordprocessingInk" xmlns:wne="http://schemas.microsoft.com/office/word/2006/wordml" xmlns:wps="http://schemas.microsoft.com/office/word/2010/wordprocessingShape" mc:Ignorable="w14 w15 w16se w16cid wp14">
-  <w:p>
-    <w:pPr>
-      <w:pStyle w:val="Cabealho"/>
-    </w:pPr>
-  </w:p>
-</w:hdr>
-</file>
-
-<file path=word/header2.xml><?xml version="1.0" encoding="utf-8"?>
 <w:hdr xmlns:wpc="http://schemas.microsoft.com/office/word/2010/wordprocessingCanvas" xmlns:cx="http://schemas.microsoft.com/office/drawing/2014/chartex" xmlns:cx1="http://schemas.microsoft.com/office/drawing/2015/9/8/chartex" xmlns:cx2="http://schemas.microsoft.com/office/drawing/2015/10/21/chartex" xmlns:cx3="http://schemas.microsoft.com/office/drawing/2016/5/9/chartex" xmlns:cx4="http://schemas.microsoft.com/office/drawing/2016/5/10/chartex" xmlns:cx5="http://schemas.microsoft.com/office/drawing/2016/5/11/chartex" xmlns:cx6="http://schemas.microsoft.com/office/drawing/2016/5/12/chartex" xmlns:cx7="http://schemas.microsoft.com/office/drawing/2016/5/13/chartex" xmlns:cx8="http://schemas.microsoft.com/office/drawing/2016/5/14/chartex" xmlns:mc="http://schemas.openxmlformats.org/markup-compatibility/2006" xmlns:aink="http://schemas.microsoft.com/office/drawing/2016/ink" xmlns:am3d="http://schemas.microsoft.com/office/drawing/2017/model3d" xmlns:o="urn:schemas-microsoft-com:office:office" xmlns:r="http://schemas.openxmlformats.org/officeDocument/2006/relationships" xmlns:m="http://schemas.openxmlformats.org/officeDocument/2006/math" xmlns:v="urn:schemas-microsoft-com:vml" xmlns:wp14="http://schemas.microsoft.com/office/word/2010/wordprocessingDrawing" xmlns:wp="http://schemas.openxmlformats.org/drawingml/2006/wordprocessingDrawing" xmlns:w10="urn:schemas-microsoft-com:office:word" xmlns:w="http://schemas.openxmlformats.org/wordprocessingml/2006/main" xmlns:w14="http://schemas.microsoft.com/office/word/2010/wordml" xmlns:w15="http://schemas.microsoft.com/office/word/2012/wordml" xmlns:w16cid="http://schemas.microsoft.com/office/word/2016/wordml/cid" xmlns:w16se="http://schemas.microsoft.com/office/word/2015/wordml/symex" xmlns:wpg="http://schemas.microsoft.com/office/word/2010/wordprocessingGroup" xmlns:wpi="http://schemas.microsoft.com/office/word/2010/wordprocessingInk" xmlns:wne="http://schemas.microsoft.com/office/word/2006/wordml" xmlns:wps="http://schemas.microsoft.com/office/word/2010/wordprocessingShape" mc:Ignorable="w14 w15 w16se w16cid wp14">
   <w:p>
     <w:pPr>
@@ -1470,7 +1965,7 @@
         </mc:Choice>
         <mc:Fallback>
           <w:pict>
-            <v:shapetype w14:anchorId="0466DB21" id="_x0000_t32" coordsize="21600,21600" o:spt="32" o:oned="t" path="m,l21600,21600e" filled="f">
+            <v:shapetype w14:anchorId="2034E3F5" id="_x0000_t32" coordsize="21600,21600" o:spt="32" o:oned="t" path="m,l21600,21600e" filled="f">
               <v:path arrowok="t" fillok="f" o:connecttype="none"/>
               <o:lock v:ext="edit" shapetype="t"/>
             </v:shapetype>
@@ -1481,16 +1976,6 @@
         </mc:Fallback>
       </mc:AlternateContent>
     </w:r>
-  </w:p>
-</w:hdr>
-</file>
-
-<file path=word/header3.xml><?xml version="1.0" encoding="utf-8"?>
-<w:hdr xmlns:wpc="http://schemas.microsoft.com/office/word/2010/wordprocessingCanvas" xmlns:cx="http://schemas.microsoft.com/office/drawing/2014/chartex" xmlns:cx1="http://schemas.microsoft.com/office/drawing/2015/9/8/chartex" xmlns:cx2="http://schemas.microsoft.com/office/drawing/2015/10/21/chartex" xmlns:cx3="http://schemas.microsoft.com/office/drawing/2016/5/9/chartex" xmlns:cx4="http://schemas.microsoft.com/office/drawing/2016/5/10/chartex" xmlns:cx5="http://schemas.microsoft.com/office/drawing/2016/5/11/chartex" xmlns:cx6="http://schemas.microsoft.com/office/drawing/2016/5/12/chartex" xmlns:cx7="http://schemas.microsoft.com/office/drawing/2016/5/13/chartex" xmlns:cx8="http://schemas.microsoft.com/office/drawing/2016/5/14/chartex" xmlns:mc="http://schemas.openxmlformats.org/markup-compatibility/2006" xmlns:aink="http://schemas.microsoft.com/office/drawing/2016/ink" xmlns:am3d="http://schemas.microsoft.com/office/drawing/2017/model3d" xmlns:o="urn:schemas-microsoft-com:office:office" xmlns:r="http://schemas.openxmlformats.org/officeDocument/2006/relationships" xmlns:m="http://schemas.openxmlformats.org/officeDocument/2006/math" xmlns:v="urn:schemas-microsoft-com:vml" xmlns:wp14="http://schemas.microsoft.com/office/word/2010/wordprocessingDrawing" xmlns:wp="http://schemas.openxmlformats.org/drawingml/2006/wordprocessingDrawing" xmlns:w10="urn:schemas-microsoft-com:office:word" xmlns:w="http://schemas.openxmlformats.org/wordprocessingml/2006/main" xmlns:w14="http://schemas.microsoft.com/office/word/2010/wordml" xmlns:w15="http://schemas.microsoft.com/office/word/2012/wordml" xmlns:w16cid="http://schemas.microsoft.com/office/word/2016/wordml/cid" xmlns:w16se="http://schemas.microsoft.com/office/word/2015/wordml/symex" xmlns:wpg="http://schemas.microsoft.com/office/word/2010/wordprocessingGroup" xmlns:wpi="http://schemas.microsoft.com/office/word/2010/wordprocessingInk" xmlns:wne="http://schemas.microsoft.com/office/word/2006/wordml" xmlns:wps="http://schemas.microsoft.com/office/word/2010/wordprocessingShape" mc:Ignorable="w14 w15 w16se w16cid wp14">
-  <w:p>
-    <w:pPr>
-      <w:pStyle w:val="Cabealho"/>
-    </w:pPr>
   </w:p>
 </w:hdr>
 </file>

--- a/Artefatos/22. Requisitos do Sistema (SSS).docx
+++ b/Artefatos/22. Requisitos do Sistema (SSS).docx
@@ -3,17 +3,6 @@
 <w:document xmlns:wpc="http://schemas.microsoft.com/office/word/2010/wordprocessingCanvas" xmlns:cx="http://schemas.microsoft.com/office/drawing/2014/chartex" xmlns:cx1="http://schemas.microsoft.com/office/drawing/2015/9/8/chartex" xmlns:cx2="http://schemas.microsoft.com/office/drawing/2015/10/21/chartex" xmlns:cx3="http://schemas.microsoft.com/office/drawing/2016/5/9/chartex" xmlns:cx4="http://schemas.microsoft.com/office/drawing/2016/5/10/chartex" xmlns:cx5="http://schemas.microsoft.com/office/drawing/2016/5/11/chartex" xmlns:cx6="http://schemas.microsoft.com/office/drawing/2016/5/12/chartex" xmlns:cx7="http://schemas.microsoft.com/office/drawing/2016/5/13/chartex" xmlns:cx8="http://schemas.microsoft.com/office/drawing/2016/5/14/chartex" xmlns:mc="http://schemas.openxmlformats.org/markup-compatibility/2006" xmlns:aink="http://schemas.microsoft.com/office/drawing/2016/ink" xmlns:am3d="http://schemas.microsoft.com/office/drawing/2017/model3d" xmlns:o="urn:schemas-microsoft-com:office:office" xmlns:r="http://schemas.openxmlformats.org/officeDocument/2006/relationships" xmlns:m="http://schemas.openxmlformats.org/officeDocument/2006/math" xmlns:v="urn:schemas-microsoft-com:vml" xmlns:wp14="http://schemas.microsoft.com/office/word/2010/wordprocessingDrawing" xmlns:wp="http://schemas.openxmlformats.org/drawingml/2006/wordprocessingDrawing" xmlns:w10="urn:schemas-microsoft-com:office:word" xmlns:w="http://schemas.openxmlformats.org/wordprocessingml/2006/main" xmlns:w14="http://schemas.microsoft.com/office/word/2010/wordml" xmlns:w15="http://schemas.microsoft.com/office/word/2012/wordml" xmlns:w16cid="http://schemas.microsoft.com/office/word/2016/wordml/cid" xmlns:w16se="http://schemas.microsoft.com/office/word/2015/wordml/symex" xmlns:wpg="http://schemas.microsoft.com/office/word/2010/wordprocessingGroup" xmlns:wpi="http://schemas.microsoft.com/office/word/2010/wordprocessingInk" xmlns:wne="http://schemas.microsoft.com/office/word/2006/wordml" xmlns:wps="http://schemas.microsoft.com/office/word/2010/wordprocessingShape" mc:Ignorable="w14 w15 w16se w16cid wp14">
   <w:background w:color="FFFFFF"/>
   <w:body>
-    <w:p>
-      <w:pPr>
-        <w:keepNext/>
-        <w:spacing w:before="240" w:after="60" w:line="360" w:lineRule="auto"/>
-        <w:jc w:val="both"/>
-        <w:rPr>
-          <w:sz w:val="24"/>
-          <w:szCs w:val="24"/>
-        </w:rPr>
-      </w:pPr>
-    </w:p>
     <w:p>
       <w:pPr>
         <w:pStyle w:val="Ttulo1"/>
@@ -1106,6 +1095,7 @@
             <w:bookmarkStart w:id="4" w:name="_3znysh7" w:colFirst="0" w:colLast="0"/>
             <w:bookmarkEnd w:id="4"/>
             <w:r>
+              <w:lastRenderedPageBreak/>
               <w:t>SSS009</w:t>
             </w:r>
           </w:p>
@@ -1195,10 +1185,7 @@
               <w:jc w:val="both"/>
             </w:pPr>
             <w:r>
-              <w:t>SSS0</w:t>
-            </w:r>
-            <w:r>
-              <w:t>10</w:t>
+              <w:t>SSS010</w:t>
             </w:r>
           </w:p>
         </w:tc>
@@ -1223,10 +1210,7 @@
               <w:jc w:val="both"/>
             </w:pPr>
             <w:r>
-              <w:t>O Sistema DEVE permitir</w:t>
-            </w:r>
-            <w:r>
-              <w:t xml:space="preserve"> a geração de número de matrícula por aluno</w:t>
+              <w:t>O Sistema DEVE permitir a geração de número de matrícula por aluno</w:t>
             </w:r>
           </w:p>
         </w:tc>
@@ -1306,10 +1290,7 @@
               <w:jc w:val="both"/>
             </w:pPr>
             <w:r>
-              <w:t>O Sistema DEVE permitir</w:t>
-            </w:r>
-            <w:r>
-              <w:t xml:space="preserve"> a </w:t>
+              <w:t xml:space="preserve">O Sistema DEVE permitir a </w:t>
             </w:r>
             <w:r>
               <w:t xml:space="preserve">geração de status de Agendamento </w:t>
@@ -1401,10 +1382,7 @@
               <w:jc w:val="both"/>
             </w:pPr>
             <w:r>
-              <w:t>O Sistema DEVE permitir a</w:t>
-            </w:r>
-            <w:r>
-              <w:t>nexar o documento do PIA (Plano Individual de Atendimento)</w:t>
+              <w:t>O Sistema DEVE permitir anexar o documento do PIA (Plano Individual de Atendimento)</w:t>
             </w:r>
           </w:p>
         </w:tc>
@@ -1429,10 +1407,7 @@
               <w:jc w:val="both"/>
             </w:pPr>
             <w:r>
-              <w:t>Carregamento, visualização e exclusão de documentos como anexo</w:t>
-            </w:r>
-            <w:r>
-              <w:t>s</w:t>
+              <w:t>Carregamento, visualização e exclusão de documentos como anexos</w:t>
             </w:r>
           </w:p>
         </w:tc>
@@ -1447,25 +1422,22 @@
             <w:tcBorders>
               <w:top w:val="single" w:sz="4" w:space="0" w:color="auto"/>
               <w:left w:val="single" w:sz="4" w:space="0" w:color="000000"/>
-              <w:bottom w:val="single" w:sz="4" w:space="0" w:color="000000"/>
-              <w:right w:val="single" w:sz="4" w:space="0" w:color="000000"/>
-            </w:tcBorders>
-            <w:tcMar>
-              <w:top w:w="100" w:type="dxa"/>
-              <w:left w:w="100" w:type="dxa"/>
-              <w:bottom w:w="100" w:type="dxa"/>
-              <w:right w:w="100" w:type="dxa"/>
-            </w:tcMar>
-          </w:tcPr>
-          <w:p>
-            <w:pPr>
-              <w:jc w:val="both"/>
-            </w:pPr>
-            <w:r>
-              <w:t>SSS01</w:t>
-            </w:r>
-            <w:r>
-              <w:t>2</w:t>
+              <w:bottom w:val="single" w:sz="4" w:space="0" w:color="auto"/>
+              <w:right w:val="single" w:sz="4" w:space="0" w:color="000000"/>
+            </w:tcBorders>
+            <w:tcMar>
+              <w:top w:w="100" w:type="dxa"/>
+              <w:left w:w="100" w:type="dxa"/>
+              <w:bottom w:w="100" w:type="dxa"/>
+              <w:right w:w="100" w:type="dxa"/>
+            </w:tcMar>
+          </w:tcPr>
+          <w:p>
+            <w:pPr>
+              <w:jc w:val="both"/>
+            </w:pPr>
+            <w:r>
+              <w:t>SSS012</w:t>
             </w:r>
           </w:p>
         </w:tc>
@@ -1475,7 +1447,7 @@
             <w:tcBorders>
               <w:top w:val="single" w:sz="4" w:space="0" w:color="auto"/>
               <w:left w:val="single" w:sz="4" w:space="0" w:color="000000"/>
-              <w:bottom w:val="single" w:sz="4" w:space="0" w:color="000000"/>
+              <w:bottom w:val="single" w:sz="4" w:space="0" w:color="auto"/>
               <w:right w:val="single" w:sz="4" w:space="0" w:color="000000"/>
             </w:tcBorders>
             <w:tcMar>
@@ -1503,7 +1475,7 @@
             <w:tcBorders>
               <w:top w:val="single" w:sz="4" w:space="0" w:color="auto"/>
               <w:left w:val="single" w:sz="4" w:space="0" w:color="000000"/>
-              <w:bottom w:val="single" w:sz="4" w:space="0" w:color="000000"/>
+              <w:bottom w:val="single" w:sz="4" w:space="0" w:color="auto"/>
               <w:right w:val="single" w:sz="4" w:space="0" w:color="000000"/>
             </w:tcBorders>
             <w:tcMar>
@@ -1526,74 +1498,679 @@
             <w:r>
               <w:t>data de retorno</w:t>
             </w:r>
-            <w:bookmarkStart w:id="5" w:name="_GoBack"/>
-            <w:bookmarkEnd w:id="5"/>
           </w:p>
         </w:tc>
       </w:tr>
-    </w:tbl>
-    <w:p>
-      <w:pPr>
-        <w:spacing w:after="25" w:line="360" w:lineRule="auto"/>
-        <w:ind w:firstLine="567"/>
-        <w:jc w:val="both"/>
-      </w:pPr>
-    </w:p>
-    <w:p>
-      <w:pPr>
-        <w:spacing w:after="25" w:line="360" w:lineRule="auto"/>
-        <w:ind w:firstLine="567"/>
-        <w:jc w:val="both"/>
-      </w:pPr>
-    </w:p>
-    <w:p/>
-    <w:p/>
-    <w:p/>
-    <w:p/>
-    <w:p/>
-    <w:p/>
-    <w:p>
-      <w:pPr>
-        <w:tabs>
-          <w:tab w:val="left" w:pos="2025"/>
-        </w:tabs>
-      </w:pPr>
-      <w:r>
-        <w:tab/>
-      </w:r>
-    </w:p>
-    <w:tbl>
-      <w:tblPr>
-        <w:tblStyle w:val="a"/>
-        <w:tblW w:w="9900" w:type="dxa"/>
-        <w:tblInd w:w="100" w:type="dxa"/>
-        <w:tblBorders>
-          <w:top w:val="nil"/>
-          <w:left w:val="nil"/>
-          <w:bottom w:val="nil"/>
-          <w:right w:val="nil"/>
-          <w:insideH w:val="nil"/>
-          <w:insideV w:val="nil"/>
-        </w:tblBorders>
-        <w:tblLayout w:type="fixed"/>
-        <w:tblLook w:val="0600" w:firstRow="0" w:lastRow="0" w:firstColumn="0" w:lastColumn="0" w:noHBand="1" w:noVBand="1"/>
-      </w:tblPr>
-      <w:tblGrid>
-        <w:gridCol w:w="5439"/>
-        <w:gridCol w:w="4461"/>
-      </w:tblGrid>
       <w:tr>
         <w:trPr>
-          <w:trHeight w:val="440"/>
+          <w:trHeight w:val="680"/>
         </w:trPr>
         <w:tc>
           <w:tcPr>
+            <w:tcW w:w="1221" w:type="dxa"/>
+            <w:tcBorders>
+              <w:top w:val="single" w:sz="4" w:space="0" w:color="auto"/>
+              <w:left w:val="single" w:sz="4" w:space="0" w:color="000000"/>
+              <w:bottom w:val="single" w:sz="4" w:space="0" w:color="auto"/>
+              <w:right w:val="single" w:sz="4" w:space="0" w:color="000000"/>
+            </w:tcBorders>
+            <w:tcMar>
+              <w:top w:w="100" w:type="dxa"/>
+              <w:left w:w="100" w:type="dxa"/>
+              <w:bottom w:w="100" w:type="dxa"/>
+              <w:right w:w="100" w:type="dxa"/>
+            </w:tcMar>
+          </w:tcPr>
+          <w:p>
+            <w:pPr>
+              <w:jc w:val="both"/>
+            </w:pPr>
+            <w:r>
+              <w:t>SSS01</w:t>
+            </w:r>
+            <w:r>
+              <w:t>3</w:t>
+            </w:r>
+          </w:p>
+        </w:tc>
+        <w:tc>
+          <w:tcPr>
             <w:tcW w:w="4768" w:type="dxa"/>
             <w:tcBorders>
-              <w:top w:val="nil"/>
-              <w:left w:val="nil"/>
-              <w:bottom w:val="single" w:sz="3" w:space="0" w:color="000000"/>
-              <w:right w:val="single" w:sz="3" w:space="0" w:color="000000"/>
+              <w:top w:val="single" w:sz="4" w:space="0" w:color="auto"/>
+              <w:left w:val="single" w:sz="4" w:space="0" w:color="000000"/>
+              <w:bottom w:val="single" w:sz="4" w:space="0" w:color="auto"/>
+              <w:right w:val="single" w:sz="4" w:space="0" w:color="000000"/>
+            </w:tcBorders>
+            <w:tcMar>
+              <w:top w:w="100" w:type="dxa"/>
+              <w:left w:w="100" w:type="dxa"/>
+              <w:bottom w:w="100" w:type="dxa"/>
+              <w:right w:w="100" w:type="dxa"/>
+            </w:tcMar>
+          </w:tcPr>
+          <w:p>
+            <w:pPr>
+              <w:jc w:val="both"/>
+            </w:pPr>
+            <w:r>
+              <w:t>O Sistema DEVE permitir</w:t>
+            </w:r>
+            <w:r>
+              <w:t xml:space="preserve"> consulta a dados de contato com a família</w:t>
+            </w:r>
+          </w:p>
+        </w:tc>
+        <w:tc>
+          <w:tcPr>
+            <w:tcW w:w="3911" w:type="dxa"/>
+            <w:tcBorders>
+              <w:top w:val="single" w:sz="4" w:space="0" w:color="auto"/>
+              <w:left w:val="single" w:sz="4" w:space="0" w:color="000000"/>
+              <w:bottom w:val="single" w:sz="4" w:space="0" w:color="auto"/>
+              <w:right w:val="single" w:sz="4" w:space="0" w:color="000000"/>
+            </w:tcBorders>
+            <w:tcMar>
+              <w:top w:w="100" w:type="dxa"/>
+              <w:left w:w="100" w:type="dxa"/>
+              <w:bottom w:w="100" w:type="dxa"/>
+              <w:right w:w="100" w:type="dxa"/>
+            </w:tcMar>
+          </w:tcPr>
+          <w:p>
+            <w:pPr>
+              <w:jc w:val="both"/>
+            </w:pPr>
+            <w:r>
+              <w:t>Inclusão, Alteração de dados de contatos com a família e/ou aluno</w:t>
+            </w:r>
+          </w:p>
+        </w:tc>
+      </w:tr>
+      <w:tr>
+        <w:trPr>
+          <w:trHeight w:val="680"/>
+        </w:trPr>
+        <w:tc>
+          <w:tcPr>
+            <w:tcW w:w="1221" w:type="dxa"/>
+            <w:tcBorders>
+              <w:top w:val="single" w:sz="4" w:space="0" w:color="auto"/>
+              <w:left w:val="single" w:sz="4" w:space="0" w:color="000000"/>
+              <w:bottom w:val="single" w:sz="4" w:space="0" w:color="auto"/>
+              <w:right w:val="single" w:sz="4" w:space="0" w:color="000000"/>
+            </w:tcBorders>
+            <w:tcMar>
+              <w:top w:w="100" w:type="dxa"/>
+              <w:left w:w="100" w:type="dxa"/>
+              <w:bottom w:w="100" w:type="dxa"/>
+              <w:right w:w="100" w:type="dxa"/>
+            </w:tcMar>
+          </w:tcPr>
+          <w:p>
+            <w:pPr>
+              <w:jc w:val="both"/>
+            </w:pPr>
+            <w:r>
+              <w:t>SSS01</w:t>
+            </w:r>
+            <w:r>
+              <w:t>4</w:t>
+            </w:r>
+          </w:p>
+        </w:tc>
+        <w:tc>
+          <w:tcPr>
+            <w:tcW w:w="4768" w:type="dxa"/>
+            <w:tcBorders>
+              <w:top w:val="single" w:sz="4" w:space="0" w:color="auto"/>
+              <w:left w:val="single" w:sz="4" w:space="0" w:color="000000"/>
+              <w:bottom w:val="single" w:sz="4" w:space="0" w:color="auto"/>
+              <w:right w:val="single" w:sz="4" w:space="0" w:color="000000"/>
+            </w:tcBorders>
+            <w:tcMar>
+              <w:top w:w="100" w:type="dxa"/>
+              <w:left w:w="100" w:type="dxa"/>
+              <w:bottom w:w="100" w:type="dxa"/>
+              <w:right w:w="100" w:type="dxa"/>
+            </w:tcMar>
+          </w:tcPr>
+          <w:p>
+            <w:pPr>
+              <w:jc w:val="both"/>
+            </w:pPr>
+            <w:r>
+              <w:t xml:space="preserve">O Sistema DEVE permitir </w:t>
+            </w:r>
+            <w:r>
+              <w:t>registrar data de retorno agendada com a família do aluno para reunião anual</w:t>
+            </w:r>
+          </w:p>
+        </w:tc>
+        <w:tc>
+          <w:tcPr>
+            <w:tcW w:w="3911" w:type="dxa"/>
+            <w:tcBorders>
+              <w:top w:val="single" w:sz="4" w:space="0" w:color="auto"/>
+              <w:left w:val="single" w:sz="4" w:space="0" w:color="000000"/>
+              <w:bottom w:val="single" w:sz="4" w:space="0" w:color="auto"/>
+              <w:right w:val="single" w:sz="4" w:space="0" w:color="000000"/>
+            </w:tcBorders>
+            <w:tcMar>
+              <w:top w:w="100" w:type="dxa"/>
+              <w:left w:w="100" w:type="dxa"/>
+              <w:bottom w:w="100" w:type="dxa"/>
+              <w:right w:w="100" w:type="dxa"/>
+            </w:tcMar>
+          </w:tcPr>
+          <w:p>
+            <w:pPr>
+              <w:jc w:val="both"/>
+            </w:pPr>
+            <w:r>
+              <w:t>Inclusão, alteração, exclusão de data de retorno da família para reunião</w:t>
+            </w:r>
+          </w:p>
+        </w:tc>
+      </w:tr>
+      <w:tr>
+        <w:trPr>
+          <w:trHeight w:val="680"/>
+        </w:trPr>
+        <w:tc>
+          <w:tcPr>
+            <w:tcW w:w="1221" w:type="dxa"/>
+            <w:tcBorders>
+              <w:top w:val="single" w:sz="4" w:space="0" w:color="auto"/>
+              <w:left w:val="single" w:sz="4" w:space="0" w:color="000000"/>
+              <w:bottom w:val="single" w:sz="4" w:space="0" w:color="auto"/>
+              <w:right w:val="single" w:sz="4" w:space="0" w:color="000000"/>
+            </w:tcBorders>
+            <w:tcMar>
+              <w:top w:w="100" w:type="dxa"/>
+              <w:left w:w="100" w:type="dxa"/>
+              <w:bottom w:w="100" w:type="dxa"/>
+              <w:right w:w="100" w:type="dxa"/>
+            </w:tcMar>
+          </w:tcPr>
+          <w:p>
+            <w:pPr>
+              <w:jc w:val="both"/>
+            </w:pPr>
+            <w:r>
+              <w:t>SSS01</w:t>
+            </w:r>
+            <w:r>
+              <w:t>5</w:t>
+            </w:r>
+          </w:p>
+        </w:tc>
+        <w:tc>
+          <w:tcPr>
+            <w:tcW w:w="4768" w:type="dxa"/>
+            <w:tcBorders>
+              <w:top w:val="single" w:sz="4" w:space="0" w:color="auto"/>
+              <w:left w:val="single" w:sz="4" w:space="0" w:color="000000"/>
+              <w:bottom w:val="single" w:sz="4" w:space="0" w:color="auto"/>
+              <w:right w:val="single" w:sz="4" w:space="0" w:color="000000"/>
+            </w:tcBorders>
+            <w:tcMar>
+              <w:top w:w="100" w:type="dxa"/>
+              <w:left w:w="100" w:type="dxa"/>
+              <w:bottom w:w="100" w:type="dxa"/>
+              <w:right w:w="100" w:type="dxa"/>
+            </w:tcMar>
+          </w:tcPr>
+          <w:p>
+            <w:pPr>
+              <w:jc w:val="both"/>
+            </w:pPr>
+            <w:r>
+              <w:t>O Sistema DEVE permitir</w:t>
+            </w:r>
+            <w:r>
+              <w:t xml:space="preserve"> registro em histórico sobre a evolução do aluno</w:t>
+            </w:r>
+          </w:p>
+        </w:tc>
+        <w:tc>
+          <w:tcPr>
+            <w:tcW w:w="3911" w:type="dxa"/>
+            <w:tcBorders>
+              <w:top w:val="single" w:sz="4" w:space="0" w:color="auto"/>
+              <w:left w:val="single" w:sz="4" w:space="0" w:color="000000"/>
+              <w:bottom w:val="single" w:sz="4" w:space="0" w:color="auto"/>
+              <w:right w:val="single" w:sz="4" w:space="0" w:color="000000"/>
+            </w:tcBorders>
+            <w:tcMar>
+              <w:top w:w="100" w:type="dxa"/>
+              <w:left w:w="100" w:type="dxa"/>
+              <w:bottom w:w="100" w:type="dxa"/>
+              <w:right w:w="100" w:type="dxa"/>
+            </w:tcMar>
+          </w:tcPr>
+          <w:p>
+            <w:pPr>
+              <w:jc w:val="both"/>
+            </w:pPr>
+            <w:r>
+              <w:t>Inclusão, alteração</w:t>
+            </w:r>
+            <w:r>
+              <w:t>,</w:t>
+            </w:r>
+            <w:r>
+              <w:t xml:space="preserve"> de </w:t>
+            </w:r>
+            <w:r>
+              <w:t>evolução de alunos</w:t>
+            </w:r>
+          </w:p>
+        </w:tc>
+      </w:tr>
+      <w:tr>
+        <w:trPr>
+          <w:trHeight w:val="680"/>
+        </w:trPr>
+        <w:tc>
+          <w:tcPr>
+            <w:tcW w:w="1221" w:type="dxa"/>
+            <w:tcBorders>
+              <w:top w:val="single" w:sz="4" w:space="0" w:color="auto"/>
+              <w:left w:val="single" w:sz="4" w:space="0" w:color="000000"/>
+              <w:bottom w:val="single" w:sz="4" w:space="0" w:color="auto"/>
+              <w:right w:val="single" w:sz="4" w:space="0" w:color="000000"/>
+            </w:tcBorders>
+            <w:tcMar>
+              <w:top w:w="100" w:type="dxa"/>
+              <w:left w:w="100" w:type="dxa"/>
+              <w:bottom w:w="100" w:type="dxa"/>
+              <w:right w:w="100" w:type="dxa"/>
+            </w:tcMar>
+          </w:tcPr>
+          <w:p>
+            <w:pPr>
+              <w:jc w:val="both"/>
+            </w:pPr>
+            <w:r>
+              <w:t>SSS01</w:t>
+            </w:r>
+            <w:r>
+              <w:t>6</w:t>
+            </w:r>
+          </w:p>
+        </w:tc>
+        <w:tc>
+          <w:tcPr>
+            <w:tcW w:w="4768" w:type="dxa"/>
+            <w:tcBorders>
+              <w:top w:val="single" w:sz="4" w:space="0" w:color="auto"/>
+              <w:left w:val="single" w:sz="4" w:space="0" w:color="000000"/>
+              <w:bottom w:val="single" w:sz="4" w:space="0" w:color="auto"/>
+              <w:right w:val="single" w:sz="4" w:space="0" w:color="000000"/>
+            </w:tcBorders>
+            <w:tcMar>
+              <w:top w:w="100" w:type="dxa"/>
+              <w:left w:w="100" w:type="dxa"/>
+              <w:bottom w:w="100" w:type="dxa"/>
+              <w:right w:w="100" w:type="dxa"/>
+            </w:tcMar>
+          </w:tcPr>
+          <w:p>
+            <w:pPr>
+              <w:jc w:val="both"/>
+            </w:pPr>
+            <w:r>
+              <w:t>O Sistema DEVE permitir atualização de dados cadastrais do aluno</w:t>
+            </w:r>
+          </w:p>
+        </w:tc>
+        <w:tc>
+          <w:tcPr>
+            <w:tcW w:w="3911" w:type="dxa"/>
+            <w:tcBorders>
+              <w:top w:val="single" w:sz="4" w:space="0" w:color="auto"/>
+              <w:left w:val="single" w:sz="4" w:space="0" w:color="000000"/>
+              <w:bottom w:val="single" w:sz="4" w:space="0" w:color="auto"/>
+              <w:right w:val="single" w:sz="4" w:space="0" w:color="000000"/>
+            </w:tcBorders>
+            <w:tcMar>
+              <w:top w:w="100" w:type="dxa"/>
+              <w:left w:w="100" w:type="dxa"/>
+              <w:bottom w:w="100" w:type="dxa"/>
+              <w:right w:w="100" w:type="dxa"/>
+            </w:tcMar>
+          </w:tcPr>
+          <w:p>
+            <w:pPr>
+              <w:jc w:val="both"/>
+            </w:pPr>
+            <w:r>
+              <w:t>Inclusão, alteração de dados cadastrais de alunos</w:t>
+            </w:r>
+          </w:p>
+        </w:tc>
+      </w:tr>
+      <w:tr>
+        <w:trPr>
+          <w:trHeight w:val="680"/>
+        </w:trPr>
+        <w:tc>
+          <w:tcPr>
+            <w:tcW w:w="1221" w:type="dxa"/>
+            <w:tcBorders>
+              <w:top w:val="single" w:sz="4" w:space="0" w:color="auto"/>
+              <w:left w:val="single" w:sz="4" w:space="0" w:color="000000"/>
+              <w:bottom w:val="single" w:sz="4" w:space="0" w:color="auto"/>
+              <w:right w:val="single" w:sz="4" w:space="0" w:color="000000"/>
+            </w:tcBorders>
+            <w:tcMar>
+              <w:top w:w="100" w:type="dxa"/>
+              <w:left w:w="100" w:type="dxa"/>
+              <w:bottom w:w="100" w:type="dxa"/>
+              <w:right w:w="100" w:type="dxa"/>
+            </w:tcMar>
+          </w:tcPr>
+          <w:p>
+            <w:pPr>
+              <w:jc w:val="both"/>
+            </w:pPr>
+            <w:r>
+              <w:t>SSS01</w:t>
+            </w:r>
+            <w:r>
+              <w:t>7</w:t>
+            </w:r>
+          </w:p>
+        </w:tc>
+        <w:tc>
+          <w:tcPr>
+            <w:tcW w:w="4768" w:type="dxa"/>
+            <w:tcBorders>
+              <w:top w:val="single" w:sz="4" w:space="0" w:color="auto"/>
+              <w:left w:val="single" w:sz="4" w:space="0" w:color="000000"/>
+              <w:bottom w:val="single" w:sz="4" w:space="0" w:color="auto"/>
+              <w:right w:val="single" w:sz="4" w:space="0" w:color="000000"/>
+            </w:tcBorders>
+            <w:tcMar>
+              <w:top w:w="100" w:type="dxa"/>
+              <w:left w:w="100" w:type="dxa"/>
+              <w:bottom w:w="100" w:type="dxa"/>
+              <w:right w:w="100" w:type="dxa"/>
+            </w:tcMar>
+          </w:tcPr>
+          <w:p>
+            <w:pPr>
+              <w:jc w:val="both"/>
+            </w:pPr>
+            <w:r>
+              <w:t xml:space="preserve">O Sistema DEVE permitir impressão da </w:t>
+            </w:r>
+            <w:r>
+              <w:t>re</w:t>
+            </w:r>
+            <w:r>
+              <w:t>matrícula do aluno com o campo assinatura do responsável</w:t>
+            </w:r>
+          </w:p>
+        </w:tc>
+        <w:tc>
+          <w:tcPr>
+            <w:tcW w:w="3911" w:type="dxa"/>
+            <w:tcBorders>
+              <w:top w:val="single" w:sz="4" w:space="0" w:color="auto"/>
+              <w:left w:val="single" w:sz="4" w:space="0" w:color="000000"/>
+              <w:bottom w:val="single" w:sz="4" w:space="0" w:color="auto"/>
+              <w:right w:val="single" w:sz="4" w:space="0" w:color="000000"/>
+            </w:tcBorders>
+            <w:tcMar>
+              <w:top w:w="100" w:type="dxa"/>
+              <w:left w:w="100" w:type="dxa"/>
+              <w:bottom w:w="100" w:type="dxa"/>
+              <w:right w:w="100" w:type="dxa"/>
+            </w:tcMar>
+          </w:tcPr>
+          <w:p>
+            <w:pPr>
+              <w:jc w:val="both"/>
+            </w:pPr>
+            <w:r>
+              <w:t xml:space="preserve">Impressão de comprovante de </w:t>
+            </w:r>
+            <w:r>
+              <w:t>Rem</w:t>
+            </w:r>
+            <w:r>
+              <w:t>atrícula</w:t>
+            </w:r>
+          </w:p>
+        </w:tc>
+      </w:tr>
+      <w:tr>
+        <w:trPr>
+          <w:trHeight w:val="680"/>
+        </w:trPr>
+        <w:tc>
+          <w:tcPr>
+            <w:tcW w:w="1221" w:type="dxa"/>
+            <w:tcBorders>
+              <w:top w:val="single" w:sz="4" w:space="0" w:color="auto"/>
+              <w:left w:val="single" w:sz="4" w:space="0" w:color="000000"/>
+              <w:bottom w:val="single" w:sz="4" w:space="0" w:color="auto"/>
+              <w:right w:val="single" w:sz="4" w:space="0" w:color="000000"/>
+            </w:tcBorders>
+            <w:tcMar>
+              <w:top w:w="100" w:type="dxa"/>
+              <w:left w:w="100" w:type="dxa"/>
+              <w:bottom w:w="100" w:type="dxa"/>
+              <w:right w:w="100" w:type="dxa"/>
+            </w:tcMar>
+          </w:tcPr>
+          <w:p>
+            <w:pPr>
+              <w:jc w:val="both"/>
+            </w:pPr>
+            <w:r>
+              <w:t>SSS01</w:t>
+            </w:r>
+            <w:r>
+              <w:t>8</w:t>
+            </w:r>
+          </w:p>
+        </w:tc>
+        <w:tc>
+          <w:tcPr>
+            <w:tcW w:w="4768" w:type="dxa"/>
+            <w:tcBorders>
+              <w:top w:val="single" w:sz="4" w:space="0" w:color="auto"/>
+              <w:left w:val="single" w:sz="4" w:space="0" w:color="000000"/>
+              <w:bottom w:val="single" w:sz="4" w:space="0" w:color="auto"/>
+              <w:right w:val="single" w:sz="4" w:space="0" w:color="000000"/>
+            </w:tcBorders>
+            <w:tcMar>
+              <w:top w:w="100" w:type="dxa"/>
+              <w:left w:w="100" w:type="dxa"/>
+              <w:bottom w:w="100" w:type="dxa"/>
+              <w:right w:w="100" w:type="dxa"/>
+            </w:tcMar>
+          </w:tcPr>
+          <w:p>
+            <w:pPr>
+              <w:jc w:val="both"/>
+            </w:pPr>
+            <w:r>
+              <w:t>O Sistema DEVE permitir a</w:t>
+            </w:r>
+            <w:r>
+              <w:t xml:space="preserve"> renovação</w:t>
+            </w:r>
+            <w:r>
+              <w:t xml:space="preserve"> de matrícula por aluno</w:t>
+            </w:r>
+            <w:r>
+              <w:t xml:space="preserve">. </w:t>
+            </w:r>
+          </w:p>
+        </w:tc>
+        <w:tc>
+          <w:tcPr>
+            <w:tcW w:w="3911" w:type="dxa"/>
+            <w:tcBorders>
+              <w:top w:val="single" w:sz="4" w:space="0" w:color="auto"/>
+              <w:left w:val="single" w:sz="4" w:space="0" w:color="000000"/>
+              <w:bottom w:val="single" w:sz="4" w:space="0" w:color="auto"/>
+              <w:right w:val="single" w:sz="4" w:space="0" w:color="000000"/>
+            </w:tcBorders>
+            <w:tcMar>
+              <w:top w:w="100" w:type="dxa"/>
+              <w:left w:w="100" w:type="dxa"/>
+              <w:bottom w:w="100" w:type="dxa"/>
+              <w:right w:w="100" w:type="dxa"/>
+            </w:tcMar>
+          </w:tcPr>
+          <w:p>
+            <w:pPr>
+              <w:jc w:val="both"/>
+            </w:pPr>
+            <w:r>
+              <w:t>Manter</w:t>
+            </w:r>
+            <w:r>
+              <w:t xml:space="preserve"> número identificador de matrícula.</w:t>
+            </w:r>
+          </w:p>
+        </w:tc>
+      </w:tr>
+      <w:tr>
+        <w:trPr>
+          <w:trHeight w:val="680"/>
+        </w:trPr>
+        <w:tc>
+          <w:tcPr>
+            <w:tcW w:w="1221" w:type="dxa"/>
+            <w:tcBorders>
+              <w:top w:val="single" w:sz="4" w:space="0" w:color="auto"/>
+              <w:left w:val="single" w:sz="4" w:space="0" w:color="000000"/>
+              <w:bottom w:val="single" w:sz="4" w:space="0" w:color="auto"/>
+              <w:right w:val="single" w:sz="4" w:space="0" w:color="000000"/>
+            </w:tcBorders>
+            <w:tcMar>
+              <w:top w:w="100" w:type="dxa"/>
+              <w:left w:w="100" w:type="dxa"/>
+              <w:bottom w:w="100" w:type="dxa"/>
+              <w:right w:w="100" w:type="dxa"/>
+            </w:tcMar>
+          </w:tcPr>
+          <w:p>
+            <w:pPr>
+              <w:jc w:val="both"/>
+            </w:pPr>
+            <w:r>
+              <w:t>SSS01</w:t>
+            </w:r>
+            <w:r>
+              <w:t>9</w:t>
+            </w:r>
+          </w:p>
+        </w:tc>
+        <w:tc>
+          <w:tcPr>
+            <w:tcW w:w="4768" w:type="dxa"/>
+            <w:tcBorders>
+              <w:top w:val="single" w:sz="4" w:space="0" w:color="auto"/>
+              <w:left w:val="single" w:sz="4" w:space="0" w:color="000000"/>
+              <w:bottom w:val="single" w:sz="4" w:space="0" w:color="auto"/>
+              <w:right w:val="single" w:sz="4" w:space="0" w:color="000000"/>
+            </w:tcBorders>
+            <w:tcMar>
+              <w:top w:w="100" w:type="dxa"/>
+              <w:left w:w="100" w:type="dxa"/>
+              <w:bottom w:w="100" w:type="dxa"/>
+              <w:right w:w="100" w:type="dxa"/>
+            </w:tcMar>
+          </w:tcPr>
+          <w:p>
+            <w:pPr>
+              <w:jc w:val="both"/>
+            </w:pPr>
+            <w:r>
+              <w:t xml:space="preserve">O Sistema DEVE permitir impressão </w:t>
+            </w:r>
+            <w:r>
+              <w:t>de guia de procedimento da ONG</w:t>
+            </w:r>
+            <w:r>
+              <w:t xml:space="preserve"> com campo assinatura</w:t>
+            </w:r>
+          </w:p>
+        </w:tc>
+        <w:tc>
+          <w:tcPr>
+            <w:tcW w:w="3911" w:type="dxa"/>
+            <w:tcBorders>
+              <w:top w:val="single" w:sz="4" w:space="0" w:color="auto"/>
+              <w:left w:val="single" w:sz="4" w:space="0" w:color="000000"/>
+              <w:bottom w:val="single" w:sz="4" w:space="0" w:color="auto"/>
+              <w:right w:val="single" w:sz="4" w:space="0" w:color="000000"/>
+            </w:tcBorders>
+            <w:tcMar>
+              <w:top w:w="100" w:type="dxa"/>
+              <w:left w:w="100" w:type="dxa"/>
+              <w:bottom w:w="100" w:type="dxa"/>
+              <w:right w:w="100" w:type="dxa"/>
+            </w:tcMar>
+          </w:tcPr>
+          <w:p>
+            <w:pPr>
+              <w:jc w:val="both"/>
+            </w:pPr>
+            <w:r>
+              <w:t>Impressão de comprovante de guia de procedimento</w:t>
+            </w:r>
+          </w:p>
+        </w:tc>
+      </w:tr>
+      <w:tr>
+        <w:trPr>
+          <w:trHeight w:val="680"/>
+        </w:trPr>
+        <w:tc>
+          <w:tcPr>
+            <w:tcW w:w="1221" w:type="dxa"/>
+            <w:tcBorders>
+              <w:top w:val="single" w:sz="4" w:space="0" w:color="auto"/>
+              <w:left w:val="single" w:sz="4" w:space="0" w:color="000000"/>
+              <w:bottom w:val="single" w:sz="4" w:space="0" w:color="auto"/>
+              <w:right w:val="single" w:sz="4" w:space="0" w:color="000000"/>
+            </w:tcBorders>
+            <w:tcMar>
+              <w:top w:w="100" w:type="dxa"/>
+              <w:left w:w="100" w:type="dxa"/>
+              <w:bottom w:w="100" w:type="dxa"/>
+              <w:right w:w="100" w:type="dxa"/>
+            </w:tcMar>
+          </w:tcPr>
+          <w:p>
+            <w:pPr>
+              <w:jc w:val="both"/>
+            </w:pPr>
+            <w:r>
+              <w:lastRenderedPageBreak/>
+              <w:t>SSS0</w:t>
+            </w:r>
+            <w:r>
+              <w:t>20</w:t>
+            </w:r>
+          </w:p>
+        </w:tc>
+        <w:tc>
+          <w:tcPr>
+            <w:tcW w:w="4768" w:type="dxa"/>
+            <w:tcBorders>
+              <w:top w:val="single" w:sz="4" w:space="0" w:color="auto"/>
+              <w:left w:val="single" w:sz="4" w:space="0" w:color="000000"/>
+              <w:bottom w:val="single" w:sz="4" w:space="0" w:color="auto"/>
+              <w:right w:val="single" w:sz="4" w:space="0" w:color="000000"/>
             </w:tcBorders>
             <w:tcMar>
               <w:top w:w="100" w:type="dxa"/>
@@ -1609,30 +2186,2139 @@
             <w:r>
               <w:t>O Sistema DEVE permitir a associação de alunos à empresa parceira</w:t>
             </w:r>
+            <w:r>
+              <w:t xml:space="preserve"> </w:t>
+            </w:r>
           </w:p>
         </w:tc>
         <w:tc>
           <w:tcPr>
             <w:tcW w:w="3911" w:type="dxa"/>
             <w:tcBorders>
-              <w:top w:val="nil"/>
-              <w:left w:val="nil"/>
-              <w:bottom w:val="single" w:sz="3" w:space="0" w:color="000000"/>
-              <w:right w:val="single" w:sz="3" w:space="0" w:color="000000"/>
-            </w:tcBorders>
-            <w:tcMar>
-              <w:top w:w="100" w:type="dxa"/>
-              <w:left w:w="100" w:type="dxa"/>
-              <w:bottom w:w="100" w:type="dxa"/>
-              <w:right w:w="100" w:type="dxa"/>
-            </w:tcMar>
-          </w:tcPr>
-          <w:p>
-            <w:pPr>
-              <w:jc w:val="both"/>
-            </w:pPr>
-            <w:r>
-              <w:t xml:space="preserve">Associação e desassociação de aluno às empresas </w:t>
+              <w:top w:val="single" w:sz="4" w:space="0" w:color="auto"/>
+              <w:left w:val="single" w:sz="4" w:space="0" w:color="000000"/>
+              <w:bottom w:val="single" w:sz="4" w:space="0" w:color="auto"/>
+              <w:right w:val="single" w:sz="4" w:space="0" w:color="000000"/>
+            </w:tcBorders>
+            <w:tcMar>
+              <w:top w:w="100" w:type="dxa"/>
+              <w:left w:w="100" w:type="dxa"/>
+              <w:bottom w:w="100" w:type="dxa"/>
+              <w:right w:w="100" w:type="dxa"/>
+            </w:tcMar>
+          </w:tcPr>
+          <w:p>
+            <w:pPr>
+              <w:jc w:val="both"/>
+            </w:pPr>
+            <w:r>
+              <w:t>Associação e desassociação de aluno às empresas</w:t>
+            </w:r>
+          </w:p>
+        </w:tc>
+      </w:tr>
+      <w:tr>
+        <w:trPr>
+          <w:trHeight w:val="680"/>
+        </w:trPr>
+        <w:tc>
+          <w:tcPr>
+            <w:tcW w:w="1221" w:type="dxa"/>
+            <w:tcBorders>
+              <w:top w:val="single" w:sz="4" w:space="0" w:color="auto"/>
+              <w:left w:val="single" w:sz="4" w:space="0" w:color="000000"/>
+              <w:bottom w:val="single" w:sz="4" w:space="0" w:color="auto"/>
+              <w:right w:val="single" w:sz="4" w:space="0" w:color="000000"/>
+            </w:tcBorders>
+            <w:tcMar>
+              <w:top w:w="100" w:type="dxa"/>
+              <w:left w:w="100" w:type="dxa"/>
+              <w:bottom w:w="100" w:type="dxa"/>
+              <w:right w:w="100" w:type="dxa"/>
+            </w:tcMar>
+          </w:tcPr>
+          <w:p>
+            <w:pPr>
+              <w:jc w:val="both"/>
+            </w:pPr>
+            <w:r>
+              <w:t>SSS02</w:t>
+            </w:r>
+            <w:r>
+              <w:t>1</w:t>
+            </w:r>
+          </w:p>
+        </w:tc>
+        <w:tc>
+          <w:tcPr>
+            <w:tcW w:w="4768" w:type="dxa"/>
+            <w:tcBorders>
+              <w:top w:val="single" w:sz="4" w:space="0" w:color="auto"/>
+              <w:left w:val="single" w:sz="4" w:space="0" w:color="000000"/>
+              <w:bottom w:val="single" w:sz="4" w:space="0" w:color="auto"/>
+              <w:right w:val="single" w:sz="4" w:space="0" w:color="000000"/>
+            </w:tcBorders>
+            <w:tcMar>
+              <w:top w:w="100" w:type="dxa"/>
+              <w:left w:w="100" w:type="dxa"/>
+              <w:bottom w:w="100" w:type="dxa"/>
+              <w:right w:w="100" w:type="dxa"/>
+            </w:tcMar>
+          </w:tcPr>
+          <w:p>
+            <w:pPr>
+              <w:jc w:val="both"/>
+            </w:pPr>
+            <w:r>
+              <w:t>O Sistema DEVE permitir</w:t>
+            </w:r>
+            <w:r>
+              <w:t xml:space="preserve"> o acompanhamento de alunos egressos</w:t>
+            </w:r>
+          </w:p>
+        </w:tc>
+        <w:tc>
+          <w:tcPr>
+            <w:tcW w:w="3911" w:type="dxa"/>
+            <w:tcBorders>
+              <w:top w:val="single" w:sz="4" w:space="0" w:color="auto"/>
+              <w:left w:val="single" w:sz="4" w:space="0" w:color="000000"/>
+              <w:bottom w:val="single" w:sz="4" w:space="0" w:color="auto"/>
+              <w:right w:val="single" w:sz="4" w:space="0" w:color="000000"/>
+            </w:tcBorders>
+            <w:tcMar>
+              <w:top w:w="100" w:type="dxa"/>
+              <w:left w:w="100" w:type="dxa"/>
+              <w:bottom w:w="100" w:type="dxa"/>
+              <w:right w:w="100" w:type="dxa"/>
+            </w:tcMar>
+          </w:tcPr>
+          <w:p>
+            <w:pPr>
+              <w:jc w:val="both"/>
+            </w:pPr>
+            <w:r>
+              <w:t>Inclusão, alteração, consulta de histórico de alunos egressos</w:t>
+            </w:r>
+          </w:p>
+        </w:tc>
+      </w:tr>
+      <w:tr>
+        <w:trPr>
+          <w:trHeight w:val="680"/>
+        </w:trPr>
+        <w:tc>
+          <w:tcPr>
+            <w:tcW w:w="1221" w:type="dxa"/>
+            <w:tcBorders>
+              <w:top w:val="single" w:sz="4" w:space="0" w:color="auto"/>
+              <w:left w:val="single" w:sz="4" w:space="0" w:color="000000"/>
+              <w:bottom w:val="single" w:sz="4" w:space="0" w:color="auto"/>
+              <w:right w:val="single" w:sz="4" w:space="0" w:color="000000"/>
+            </w:tcBorders>
+            <w:tcMar>
+              <w:top w:w="100" w:type="dxa"/>
+              <w:left w:w="100" w:type="dxa"/>
+              <w:bottom w:w="100" w:type="dxa"/>
+              <w:right w:w="100" w:type="dxa"/>
+            </w:tcMar>
+          </w:tcPr>
+          <w:p>
+            <w:pPr>
+              <w:jc w:val="both"/>
+            </w:pPr>
+            <w:r>
+              <w:t>SSS02</w:t>
+            </w:r>
+            <w:r>
+              <w:t>2</w:t>
+            </w:r>
+          </w:p>
+        </w:tc>
+        <w:tc>
+          <w:tcPr>
+            <w:tcW w:w="4768" w:type="dxa"/>
+            <w:tcBorders>
+              <w:top w:val="single" w:sz="4" w:space="0" w:color="auto"/>
+              <w:left w:val="single" w:sz="4" w:space="0" w:color="000000"/>
+              <w:bottom w:val="single" w:sz="4" w:space="0" w:color="auto"/>
+              <w:right w:val="single" w:sz="4" w:space="0" w:color="000000"/>
+            </w:tcBorders>
+            <w:tcMar>
+              <w:top w:w="100" w:type="dxa"/>
+              <w:left w:w="100" w:type="dxa"/>
+              <w:bottom w:w="100" w:type="dxa"/>
+              <w:right w:w="100" w:type="dxa"/>
+            </w:tcMar>
+          </w:tcPr>
+          <w:p>
+            <w:pPr>
+              <w:jc w:val="both"/>
+            </w:pPr>
+            <w:r>
+              <w:t>O Sistema DEVE permitir</w:t>
+            </w:r>
+            <w:r>
+              <w:t xml:space="preserve"> acesso ao cadastro de alunos egressos com a opção de lançamento de</w:t>
+            </w:r>
+            <w:r>
+              <w:t xml:space="preserve"> histórico</w:t>
+            </w:r>
+            <w:r>
+              <w:t xml:space="preserve"> -</w:t>
+            </w:r>
+            <w:r>
+              <w:t xml:space="preserve"> inclusão no mercado de trabalho</w:t>
+            </w:r>
+          </w:p>
+        </w:tc>
+        <w:tc>
+          <w:tcPr>
+            <w:tcW w:w="3911" w:type="dxa"/>
+            <w:tcBorders>
+              <w:top w:val="single" w:sz="4" w:space="0" w:color="auto"/>
+              <w:left w:val="single" w:sz="4" w:space="0" w:color="000000"/>
+              <w:bottom w:val="single" w:sz="4" w:space="0" w:color="auto"/>
+              <w:right w:val="single" w:sz="4" w:space="0" w:color="000000"/>
+            </w:tcBorders>
+            <w:tcMar>
+              <w:top w:w="100" w:type="dxa"/>
+              <w:left w:w="100" w:type="dxa"/>
+              <w:bottom w:w="100" w:type="dxa"/>
+              <w:right w:w="100" w:type="dxa"/>
+            </w:tcMar>
+          </w:tcPr>
+          <w:p>
+            <w:pPr>
+              <w:jc w:val="both"/>
+            </w:pPr>
+            <w:r>
+              <w:t>Inclusão, alteração, consulta de histórico de alunos egressos</w:t>
+            </w:r>
+            <w:r>
+              <w:t xml:space="preserve"> quanto a inserção no mercado de trabalho</w:t>
+            </w:r>
+          </w:p>
+        </w:tc>
+      </w:tr>
+      <w:tr>
+        <w:trPr>
+          <w:trHeight w:val="680"/>
+        </w:trPr>
+        <w:tc>
+          <w:tcPr>
+            <w:tcW w:w="1221" w:type="dxa"/>
+            <w:tcBorders>
+              <w:top w:val="single" w:sz="4" w:space="0" w:color="auto"/>
+              <w:left w:val="single" w:sz="4" w:space="0" w:color="000000"/>
+              <w:bottom w:val="single" w:sz="4" w:space="0" w:color="auto"/>
+              <w:right w:val="single" w:sz="4" w:space="0" w:color="000000"/>
+            </w:tcBorders>
+            <w:tcMar>
+              <w:top w:w="100" w:type="dxa"/>
+              <w:left w:w="100" w:type="dxa"/>
+              <w:bottom w:w="100" w:type="dxa"/>
+              <w:right w:w="100" w:type="dxa"/>
+            </w:tcMar>
+          </w:tcPr>
+          <w:p>
+            <w:pPr>
+              <w:jc w:val="both"/>
+            </w:pPr>
+            <w:r>
+              <w:t>SSS02</w:t>
+            </w:r>
+            <w:r>
+              <w:t>3</w:t>
+            </w:r>
+          </w:p>
+        </w:tc>
+        <w:tc>
+          <w:tcPr>
+            <w:tcW w:w="4768" w:type="dxa"/>
+            <w:tcBorders>
+              <w:top w:val="single" w:sz="4" w:space="0" w:color="auto"/>
+              <w:left w:val="single" w:sz="4" w:space="0" w:color="000000"/>
+              <w:bottom w:val="single" w:sz="4" w:space="0" w:color="auto"/>
+              <w:right w:val="single" w:sz="4" w:space="0" w:color="000000"/>
+            </w:tcBorders>
+            <w:tcMar>
+              <w:top w:w="100" w:type="dxa"/>
+              <w:left w:w="100" w:type="dxa"/>
+              <w:bottom w:w="100" w:type="dxa"/>
+              <w:right w:w="100" w:type="dxa"/>
+            </w:tcMar>
+          </w:tcPr>
+          <w:p>
+            <w:pPr>
+              <w:jc w:val="both"/>
+            </w:pPr>
+            <w:r>
+              <w:t>O Sistema DEVE permitir</w:t>
+            </w:r>
+            <w:r>
+              <w:t xml:space="preserve"> o cadastro de usuários</w:t>
+            </w:r>
+          </w:p>
+        </w:tc>
+        <w:tc>
+          <w:tcPr>
+            <w:tcW w:w="3911" w:type="dxa"/>
+            <w:tcBorders>
+              <w:top w:val="single" w:sz="4" w:space="0" w:color="auto"/>
+              <w:left w:val="single" w:sz="4" w:space="0" w:color="000000"/>
+              <w:bottom w:val="single" w:sz="4" w:space="0" w:color="auto"/>
+              <w:right w:val="single" w:sz="4" w:space="0" w:color="000000"/>
+            </w:tcBorders>
+            <w:tcMar>
+              <w:top w:w="100" w:type="dxa"/>
+              <w:left w:w="100" w:type="dxa"/>
+              <w:bottom w:w="100" w:type="dxa"/>
+              <w:right w:w="100" w:type="dxa"/>
+            </w:tcMar>
+          </w:tcPr>
+          <w:p>
+            <w:pPr>
+              <w:jc w:val="both"/>
+            </w:pPr>
+            <w:r>
+              <w:t>Inclusão, alteração e exclusão de usuários do sistema</w:t>
+            </w:r>
+          </w:p>
+        </w:tc>
+      </w:tr>
+      <w:tr>
+        <w:trPr>
+          <w:trHeight w:val="680"/>
+        </w:trPr>
+        <w:tc>
+          <w:tcPr>
+            <w:tcW w:w="1221" w:type="dxa"/>
+            <w:tcBorders>
+              <w:top w:val="single" w:sz="4" w:space="0" w:color="auto"/>
+              <w:left w:val="single" w:sz="4" w:space="0" w:color="000000"/>
+              <w:bottom w:val="single" w:sz="4" w:space="0" w:color="auto"/>
+              <w:right w:val="single" w:sz="4" w:space="0" w:color="000000"/>
+            </w:tcBorders>
+            <w:tcMar>
+              <w:top w:w="100" w:type="dxa"/>
+              <w:left w:w="100" w:type="dxa"/>
+              <w:bottom w:w="100" w:type="dxa"/>
+              <w:right w:w="100" w:type="dxa"/>
+            </w:tcMar>
+          </w:tcPr>
+          <w:p>
+            <w:pPr>
+              <w:jc w:val="both"/>
+            </w:pPr>
+            <w:r>
+              <w:t>SSS024</w:t>
+            </w:r>
+          </w:p>
+        </w:tc>
+        <w:tc>
+          <w:tcPr>
+            <w:tcW w:w="4768" w:type="dxa"/>
+            <w:tcBorders>
+              <w:top w:val="single" w:sz="4" w:space="0" w:color="auto"/>
+              <w:left w:val="single" w:sz="4" w:space="0" w:color="000000"/>
+              <w:bottom w:val="single" w:sz="4" w:space="0" w:color="auto"/>
+              <w:right w:val="single" w:sz="4" w:space="0" w:color="000000"/>
+            </w:tcBorders>
+            <w:tcMar>
+              <w:top w:w="100" w:type="dxa"/>
+              <w:left w:w="100" w:type="dxa"/>
+              <w:bottom w:w="100" w:type="dxa"/>
+              <w:right w:w="100" w:type="dxa"/>
+            </w:tcMar>
+          </w:tcPr>
+          <w:p>
+            <w:pPr>
+              <w:jc w:val="both"/>
+            </w:pPr>
+            <w:r>
+              <w:t>O Sistema DEVE permitir</w:t>
+            </w:r>
+            <w:r>
+              <w:t xml:space="preserve"> </w:t>
+            </w:r>
+            <w:r>
+              <w:t xml:space="preserve">o cadastro de </w:t>
+            </w:r>
+            <w:r>
+              <w:t xml:space="preserve">perfis de </w:t>
+            </w:r>
+            <w:r>
+              <w:t>usuários</w:t>
+            </w:r>
+          </w:p>
+        </w:tc>
+        <w:tc>
+          <w:tcPr>
+            <w:tcW w:w="3911" w:type="dxa"/>
+            <w:tcBorders>
+              <w:top w:val="single" w:sz="4" w:space="0" w:color="auto"/>
+              <w:left w:val="single" w:sz="4" w:space="0" w:color="000000"/>
+              <w:bottom w:val="single" w:sz="4" w:space="0" w:color="auto"/>
+              <w:right w:val="single" w:sz="4" w:space="0" w:color="000000"/>
+            </w:tcBorders>
+            <w:tcMar>
+              <w:top w:w="100" w:type="dxa"/>
+              <w:left w:w="100" w:type="dxa"/>
+              <w:bottom w:w="100" w:type="dxa"/>
+              <w:right w:w="100" w:type="dxa"/>
+            </w:tcMar>
+          </w:tcPr>
+          <w:p>
+            <w:pPr>
+              <w:jc w:val="both"/>
+            </w:pPr>
+            <w:r>
+              <w:t xml:space="preserve">Inclusão, alteração e exclusão de </w:t>
+            </w:r>
+            <w:r>
+              <w:t xml:space="preserve">perfis de acesso ao </w:t>
+            </w:r>
+            <w:r>
+              <w:t>sistema</w:t>
+            </w:r>
+          </w:p>
+        </w:tc>
+      </w:tr>
+      <w:tr>
+        <w:trPr>
+          <w:trHeight w:val="680"/>
+        </w:trPr>
+        <w:tc>
+          <w:tcPr>
+            <w:tcW w:w="1221" w:type="dxa"/>
+            <w:tcBorders>
+              <w:top w:val="single" w:sz="4" w:space="0" w:color="auto"/>
+              <w:left w:val="single" w:sz="4" w:space="0" w:color="000000"/>
+              <w:bottom w:val="single" w:sz="4" w:space="0" w:color="auto"/>
+              <w:right w:val="single" w:sz="4" w:space="0" w:color="000000"/>
+            </w:tcBorders>
+            <w:tcMar>
+              <w:top w:w="100" w:type="dxa"/>
+              <w:left w:w="100" w:type="dxa"/>
+              <w:bottom w:w="100" w:type="dxa"/>
+              <w:right w:w="100" w:type="dxa"/>
+            </w:tcMar>
+          </w:tcPr>
+          <w:p>
+            <w:pPr>
+              <w:jc w:val="both"/>
+            </w:pPr>
+            <w:r>
+              <w:t>SSS02</w:t>
+            </w:r>
+            <w:r>
+              <w:t>5</w:t>
+            </w:r>
+          </w:p>
+        </w:tc>
+        <w:tc>
+          <w:tcPr>
+            <w:tcW w:w="4768" w:type="dxa"/>
+            <w:tcBorders>
+              <w:top w:val="single" w:sz="4" w:space="0" w:color="auto"/>
+              <w:left w:val="single" w:sz="4" w:space="0" w:color="000000"/>
+              <w:bottom w:val="single" w:sz="4" w:space="0" w:color="auto"/>
+              <w:right w:val="single" w:sz="4" w:space="0" w:color="000000"/>
+            </w:tcBorders>
+            <w:tcMar>
+              <w:top w:w="100" w:type="dxa"/>
+              <w:left w:w="100" w:type="dxa"/>
+              <w:bottom w:w="100" w:type="dxa"/>
+              <w:right w:w="100" w:type="dxa"/>
+            </w:tcMar>
+          </w:tcPr>
+          <w:p>
+            <w:pPr>
+              <w:jc w:val="both"/>
+            </w:pPr>
+            <w:r>
+              <w:t xml:space="preserve">O Sistema DEVE permitir a </w:t>
+            </w:r>
+            <w:r>
+              <w:t>vinculação de menus ao perfil de acesso</w:t>
+            </w:r>
+          </w:p>
+        </w:tc>
+        <w:tc>
+          <w:tcPr>
+            <w:tcW w:w="3911" w:type="dxa"/>
+            <w:tcBorders>
+              <w:top w:val="single" w:sz="4" w:space="0" w:color="auto"/>
+              <w:left w:val="single" w:sz="4" w:space="0" w:color="000000"/>
+              <w:bottom w:val="single" w:sz="4" w:space="0" w:color="auto"/>
+              <w:right w:val="single" w:sz="4" w:space="0" w:color="000000"/>
+            </w:tcBorders>
+            <w:tcMar>
+              <w:top w:w="100" w:type="dxa"/>
+              <w:left w:w="100" w:type="dxa"/>
+              <w:bottom w:w="100" w:type="dxa"/>
+              <w:right w:w="100" w:type="dxa"/>
+            </w:tcMar>
+          </w:tcPr>
+          <w:p>
+            <w:pPr>
+              <w:jc w:val="both"/>
+            </w:pPr>
+            <w:r>
+              <w:t xml:space="preserve">vinculação, </w:t>
+            </w:r>
+            <w:r>
+              <w:t>desvinculação de menus ao perfil de acesso</w:t>
+            </w:r>
+          </w:p>
+        </w:tc>
+      </w:tr>
+      <w:tr>
+        <w:trPr>
+          <w:trHeight w:val="680"/>
+        </w:trPr>
+        <w:tc>
+          <w:tcPr>
+            <w:tcW w:w="1221" w:type="dxa"/>
+            <w:tcBorders>
+              <w:top w:val="single" w:sz="4" w:space="0" w:color="auto"/>
+              <w:left w:val="single" w:sz="4" w:space="0" w:color="000000"/>
+              <w:bottom w:val="single" w:sz="4" w:space="0" w:color="auto"/>
+              <w:right w:val="single" w:sz="4" w:space="0" w:color="000000"/>
+            </w:tcBorders>
+            <w:tcMar>
+              <w:top w:w="100" w:type="dxa"/>
+              <w:left w:w="100" w:type="dxa"/>
+              <w:bottom w:w="100" w:type="dxa"/>
+              <w:right w:w="100" w:type="dxa"/>
+            </w:tcMar>
+          </w:tcPr>
+          <w:p>
+            <w:pPr>
+              <w:jc w:val="both"/>
+            </w:pPr>
+            <w:r>
+              <w:t>SSS02</w:t>
+            </w:r>
+            <w:r>
+              <w:t>6</w:t>
+            </w:r>
+          </w:p>
+        </w:tc>
+        <w:tc>
+          <w:tcPr>
+            <w:tcW w:w="4768" w:type="dxa"/>
+            <w:tcBorders>
+              <w:top w:val="single" w:sz="4" w:space="0" w:color="auto"/>
+              <w:left w:val="single" w:sz="4" w:space="0" w:color="000000"/>
+              <w:bottom w:val="single" w:sz="4" w:space="0" w:color="auto"/>
+              <w:right w:val="single" w:sz="4" w:space="0" w:color="000000"/>
+            </w:tcBorders>
+            <w:tcMar>
+              <w:top w:w="100" w:type="dxa"/>
+              <w:left w:w="100" w:type="dxa"/>
+              <w:bottom w:w="100" w:type="dxa"/>
+              <w:right w:w="100" w:type="dxa"/>
+            </w:tcMar>
+          </w:tcPr>
+          <w:p>
+            <w:pPr>
+              <w:jc w:val="both"/>
+            </w:pPr>
+            <w:r>
+              <w:t xml:space="preserve">O Sistema DEVE permitir </w:t>
+            </w:r>
+            <w:r>
+              <w:t>o cadastro de funcionários</w:t>
+            </w:r>
+          </w:p>
+        </w:tc>
+        <w:tc>
+          <w:tcPr>
+            <w:tcW w:w="3911" w:type="dxa"/>
+            <w:tcBorders>
+              <w:top w:val="single" w:sz="4" w:space="0" w:color="auto"/>
+              <w:left w:val="single" w:sz="4" w:space="0" w:color="000000"/>
+              <w:bottom w:val="single" w:sz="4" w:space="0" w:color="auto"/>
+              <w:right w:val="single" w:sz="4" w:space="0" w:color="000000"/>
+            </w:tcBorders>
+            <w:tcMar>
+              <w:top w:w="100" w:type="dxa"/>
+              <w:left w:w="100" w:type="dxa"/>
+              <w:bottom w:w="100" w:type="dxa"/>
+              <w:right w:w="100" w:type="dxa"/>
+            </w:tcMar>
+          </w:tcPr>
+          <w:p>
+            <w:pPr>
+              <w:jc w:val="both"/>
+            </w:pPr>
+            <w:r>
+              <w:t xml:space="preserve">Inclusão, alteração e exclusão de </w:t>
+            </w:r>
+            <w:r>
+              <w:t>cadastro de funcionários</w:t>
+            </w:r>
+            <w:r>
+              <w:t xml:space="preserve"> </w:t>
+            </w:r>
+            <w:r>
+              <w:t>ao</w:t>
+            </w:r>
+            <w:r>
+              <w:t xml:space="preserve"> sistema</w:t>
+            </w:r>
+          </w:p>
+        </w:tc>
+      </w:tr>
+      <w:tr>
+        <w:trPr>
+          <w:trHeight w:val="680"/>
+        </w:trPr>
+        <w:tc>
+          <w:tcPr>
+            <w:tcW w:w="1221" w:type="dxa"/>
+            <w:tcBorders>
+              <w:top w:val="single" w:sz="4" w:space="0" w:color="auto"/>
+              <w:left w:val="single" w:sz="4" w:space="0" w:color="000000"/>
+              <w:bottom w:val="single" w:sz="4" w:space="0" w:color="auto"/>
+              <w:right w:val="single" w:sz="4" w:space="0" w:color="000000"/>
+            </w:tcBorders>
+            <w:tcMar>
+              <w:top w:w="100" w:type="dxa"/>
+              <w:left w:w="100" w:type="dxa"/>
+              <w:bottom w:w="100" w:type="dxa"/>
+              <w:right w:w="100" w:type="dxa"/>
+            </w:tcMar>
+          </w:tcPr>
+          <w:p>
+            <w:pPr>
+              <w:jc w:val="both"/>
+            </w:pPr>
+            <w:r>
+              <w:t>SSS02</w:t>
+            </w:r>
+            <w:r>
+              <w:t>7</w:t>
+            </w:r>
+          </w:p>
+        </w:tc>
+        <w:tc>
+          <w:tcPr>
+            <w:tcW w:w="4768" w:type="dxa"/>
+            <w:tcBorders>
+              <w:top w:val="single" w:sz="4" w:space="0" w:color="auto"/>
+              <w:left w:val="single" w:sz="4" w:space="0" w:color="000000"/>
+              <w:bottom w:val="single" w:sz="4" w:space="0" w:color="auto"/>
+              <w:right w:val="single" w:sz="4" w:space="0" w:color="000000"/>
+            </w:tcBorders>
+            <w:tcMar>
+              <w:top w:w="100" w:type="dxa"/>
+              <w:left w:w="100" w:type="dxa"/>
+              <w:bottom w:w="100" w:type="dxa"/>
+              <w:right w:w="100" w:type="dxa"/>
+            </w:tcMar>
+          </w:tcPr>
+          <w:p>
+            <w:pPr>
+              <w:jc w:val="both"/>
+            </w:pPr>
+            <w:r>
+              <w:t xml:space="preserve">O sistema </w:t>
+            </w:r>
+            <w:r>
+              <w:t>DEVE permitir o</w:t>
+            </w:r>
+            <w:r>
+              <w:t xml:space="preserve"> </w:t>
+            </w:r>
+            <w:r>
+              <w:t xml:space="preserve">cadastro de </w:t>
+            </w:r>
+            <w:r>
+              <w:t>voluntários</w:t>
+            </w:r>
+          </w:p>
+        </w:tc>
+        <w:tc>
+          <w:tcPr>
+            <w:tcW w:w="3911" w:type="dxa"/>
+            <w:tcBorders>
+              <w:top w:val="single" w:sz="4" w:space="0" w:color="auto"/>
+              <w:left w:val="single" w:sz="4" w:space="0" w:color="000000"/>
+              <w:bottom w:val="single" w:sz="4" w:space="0" w:color="auto"/>
+              <w:right w:val="single" w:sz="4" w:space="0" w:color="000000"/>
+            </w:tcBorders>
+            <w:tcMar>
+              <w:top w:w="100" w:type="dxa"/>
+              <w:left w:w="100" w:type="dxa"/>
+              <w:bottom w:w="100" w:type="dxa"/>
+              <w:right w:w="100" w:type="dxa"/>
+            </w:tcMar>
+          </w:tcPr>
+          <w:p>
+            <w:pPr>
+              <w:jc w:val="both"/>
+            </w:pPr>
+            <w:r>
+              <w:t>Inclusão, alteração e exclusão de cadastro de voluntários</w:t>
+            </w:r>
+            <w:r>
+              <w:t xml:space="preserve"> </w:t>
+            </w:r>
+            <w:r>
+              <w:t>ao sistema</w:t>
+            </w:r>
+          </w:p>
+        </w:tc>
+      </w:tr>
+      <w:tr>
+        <w:trPr>
+          <w:trHeight w:val="680"/>
+        </w:trPr>
+        <w:tc>
+          <w:tcPr>
+            <w:tcW w:w="1221" w:type="dxa"/>
+            <w:tcBorders>
+              <w:top w:val="single" w:sz="4" w:space="0" w:color="auto"/>
+              <w:left w:val="single" w:sz="4" w:space="0" w:color="000000"/>
+              <w:bottom w:val="single" w:sz="4" w:space="0" w:color="auto"/>
+              <w:right w:val="single" w:sz="4" w:space="0" w:color="000000"/>
+            </w:tcBorders>
+            <w:tcMar>
+              <w:top w:w="100" w:type="dxa"/>
+              <w:left w:w="100" w:type="dxa"/>
+              <w:bottom w:w="100" w:type="dxa"/>
+              <w:right w:w="100" w:type="dxa"/>
+            </w:tcMar>
+          </w:tcPr>
+          <w:p>
+            <w:pPr>
+              <w:jc w:val="both"/>
+            </w:pPr>
+            <w:r>
+              <w:t>SSS02</w:t>
+            </w:r>
+            <w:r>
+              <w:t>8</w:t>
+            </w:r>
+          </w:p>
+        </w:tc>
+        <w:tc>
+          <w:tcPr>
+            <w:tcW w:w="4768" w:type="dxa"/>
+            <w:tcBorders>
+              <w:top w:val="single" w:sz="4" w:space="0" w:color="auto"/>
+              <w:left w:val="single" w:sz="4" w:space="0" w:color="000000"/>
+              <w:bottom w:val="single" w:sz="4" w:space="0" w:color="auto"/>
+              <w:right w:val="single" w:sz="4" w:space="0" w:color="000000"/>
+            </w:tcBorders>
+            <w:tcMar>
+              <w:top w:w="100" w:type="dxa"/>
+              <w:left w:w="100" w:type="dxa"/>
+              <w:bottom w:w="100" w:type="dxa"/>
+              <w:right w:w="100" w:type="dxa"/>
+            </w:tcMar>
+          </w:tcPr>
+          <w:p>
+            <w:pPr>
+              <w:jc w:val="both"/>
+            </w:pPr>
+            <w:r>
+              <w:t>O sistema DEVE permitir o cadastro de voluntários</w:t>
+            </w:r>
+          </w:p>
+        </w:tc>
+        <w:tc>
+          <w:tcPr>
+            <w:tcW w:w="3911" w:type="dxa"/>
+            <w:tcBorders>
+              <w:top w:val="single" w:sz="4" w:space="0" w:color="auto"/>
+              <w:left w:val="single" w:sz="4" w:space="0" w:color="000000"/>
+              <w:bottom w:val="single" w:sz="4" w:space="0" w:color="auto"/>
+              <w:right w:val="single" w:sz="4" w:space="0" w:color="000000"/>
+            </w:tcBorders>
+            <w:tcMar>
+              <w:top w:w="100" w:type="dxa"/>
+              <w:left w:w="100" w:type="dxa"/>
+              <w:bottom w:w="100" w:type="dxa"/>
+              <w:right w:w="100" w:type="dxa"/>
+            </w:tcMar>
+          </w:tcPr>
+          <w:p>
+            <w:pPr>
+              <w:jc w:val="both"/>
+            </w:pPr>
+            <w:r>
+              <w:t>Inclusão, alteração e exclusão de cadastro de voluntários ao sistema</w:t>
+            </w:r>
+          </w:p>
+        </w:tc>
+      </w:tr>
+      <w:tr>
+        <w:trPr>
+          <w:trHeight w:val="680"/>
+        </w:trPr>
+        <w:tc>
+          <w:tcPr>
+            <w:tcW w:w="1221" w:type="dxa"/>
+            <w:tcBorders>
+              <w:top w:val="single" w:sz="4" w:space="0" w:color="auto"/>
+              <w:left w:val="single" w:sz="4" w:space="0" w:color="000000"/>
+              <w:bottom w:val="single" w:sz="4" w:space="0" w:color="auto"/>
+              <w:right w:val="single" w:sz="4" w:space="0" w:color="000000"/>
+            </w:tcBorders>
+            <w:tcMar>
+              <w:top w:w="100" w:type="dxa"/>
+              <w:left w:w="100" w:type="dxa"/>
+              <w:bottom w:w="100" w:type="dxa"/>
+              <w:right w:w="100" w:type="dxa"/>
+            </w:tcMar>
+          </w:tcPr>
+          <w:p>
+            <w:pPr>
+              <w:jc w:val="both"/>
+            </w:pPr>
+            <w:r>
+              <w:t>SSS02</w:t>
+            </w:r>
+            <w:r>
+              <w:t>9</w:t>
+            </w:r>
+          </w:p>
+        </w:tc>
+        <w:tc>
+          <w:tcPr>
+            <w:tcW w:w="4768" w:type="dxa"/>
+            <w:tcBorders>
+              <w:top w:val="single" w:sz="4" w:space="0" w:color="auto"/>
+              <w:left w:val="single" w:sz="4" w:space="0" w:color="000000"/>
+              <w:bottom w:val="single" w:sz="4" w:space="0" w:color="auto"/>
+              <w:right w:val="single" w:sz="4" w:space="0" w:color="000000"/>
+            </w:tcBorders>
+            <w:tcMar>
+              <w:top w:w="100" w:type="dxa"/>
+              <w:left w:w="100" w:type="dxa"/>
+              <w:bottom w:w="100" w:type="dxa"/>
+              <w:right w:w="100" w:type="dxa"/>
+            </w:tcMar>
+          </w:tcPr>
+          <w:p>
+            <w:pPr>
+              <w:jc w:val="both"/>
+            </w:pPr>
+            <w:r>
+              <w:t>O sistema DEVE permitir o</w:t>
+            </w:r>
+            <w:r>
+              <w:t xml:space="preserve"> cadastro de atividades culturais</w:t>
+            </w:r>
+          </w:p>
+        </w:tc>
+        <w:tc>
+          <w:tcPr>
+            <w:tcW w:w="3911" w:type="dxa"/>
+            <w:tcBorders>
+              <w:top w:val="single" w:sz="4" w:space="0" w:color="auto"/>
+              <w:left w:val="single" w:sz="4" w:space="0" w:color="000000"/>
+              <w:bottom w:val="single" w:sz="4" w:space="0" w:color="auto"/>
+              <w:right w:val="single" w:sz="4" w:space="0" w:color="000000"/>
+            </w:tcBorders>
+            <w:tcMar>
+              <w:top w:w="100" w:type="dxa"/>
+              <w:left w:w="100" w:type="dxa"/>
+              <w:bottom w:w="100" w:type="dxa"/>
+              <w:right w:w="100" w:type="dxa"/>
+            </w:tcMar>
+          </w:tcPr>
+          <w:p>
+            <w:pPr>
+              <w:jc w:val="both"/>
+            </w:pPr>
+            <w:r>
+              <w:t xml:space="preserve">Inclusão, alteração e exclusão de </w:t>
+            </w:r>
+            <w:r>
+              <w:t>atividades culturais</w:t>
+            </w:r>
+          </w:p>
+        </w:tc>
+      </w:tr>
+      <w:tr>
+        <w:trPr>
+          <w:trHeight w:val="680"/>
+        </w:trPr>
+        <w:tc>
+          <w:tcPr>
+            <w:tcW w:w="1221" w:type="dxa"/>
+            <w:tcBorders>
+              <w:top w:val="single" w:sz="4" w:space="0" w:color="auto"/>
+              <w:left w:val="single" w:sz="4" w:space="0" w:color="000000"/>
+              <w:bottom w:val="single" w:sz="4" w:space="0" w:color="auto"/>
+              <w:right w:val="single" w:sz="4" w:space="0" w:color="000000"/>
+            </w:tcBorders>
+            <w:tcMar>
+              <w:top w:w="100" w:type="dxa"/>
+              <w:left w:w="100" w:type="dxa"/>
+              <w:bottom w:w="100" w:type="dxa"/>
+              <w:right w:w="100" w:type="dxa"/>
+            </w:tcMar>
+          </w:tcPr>
+          <w:p>
+            <w:pPr>
+              <w:jc w:val="both"/>
+            </w:pPr>
+            <w:r>
+              <w:t>SSS0</w:t>
+            </w:r>
+            <w:r>
+              <w:t>30</w:t>
+            </w:r>
+          </w:p>
+        </w:tc>
+        <w:tc>
+          <w:tcPr>
+            <w:tcW w:w="4768" w:type="dxa"/>
+            <w:tcBorders>
+              <w:top w:val="single" w:sz="4" w:space="0" w:color="auto"/>
+              <w:left w:val="single" w:sz="4" w:space="0" w:color="000000"/>
+              <w:bottom w:val="single" w:sz="4" w:space="0" w:color="auto"/>
+              <w:right w:val="single" w:sz="4" w:space="0" w:color="000000"/>
+            </w:tcBorders>
+            <w:tcMar>
+              <w:top w:w="100" w:type="dxa"/>
+              <w:left w:w="100" w:type="dxa"/>
+              <w:bottom w:w="100" w:type="dxa"/>
+              <w:right w:w="100" w:type="dxa"/>
+            </w:tcMar>
+          </w:tcPr>
+          <w:p>
+            <w:pPr>
+              <w:jc w:val="both"/>
+            </w:pPr>
+            <w:r>
+              <w:t xml:space="preserve">O sistema DEVE permitir </w:t>
+            </w:r>
+            <w:r>
+              <w:t>a vinculação de alunos às turmas de atividades culturais</w:t>
+            </w:r>
+          </w:p>
+        </w:tc>
+        <w:tc>
+          <w:tcPr>
+            <w:tcW w:w="3911" w:type="dxa"/>
+            <w:tcBorders>
+              <w:top w:val="single" w:sz="4" w:space="0" w:color="auto"/>
+              <w:left w:val="single" w:sz="4" w:space="0" w:color="000000"/>
+              <w:bottom w:val="single" w:sz="4" w:space="0" w:color="auto"/>
+              <w:right w:val="single" w:sz="4" w:space="0" w:color="000000"/>
+            </w:tcBorders>
+            <w:tcMar>
+              <w:top w:w="100" w:type="dxa"/>
+              <w:left w:w="100" w:type="dxa"/>
+              <w:bottom w:w="100" w:type="dxa"/>
+              <w:right w:w="100" w:type="dxa"/>
+            </w:tcMar>
+          </w:tcPr>
+          <w:p>
+            <w:pPr>
+              <w:jc w:val="both"/>
+            </w:pPr>
+            <w:r>
+              <w:t xml:space="preserve">Vinculação e desvinculação de alunos </w:t>
+            </w:r>
+            <w:proofErr w:type="gramStart"/>
+            <w:r>
+              <w:t>à</w:t>
+            </w:r>
+            <w:proofErr w:type="gramEnd"/>
+            <w:r>
+              <w:t xml:space="preserve"> turmas de atividades culturais</w:t>
+            </w:r>
+          </w:p>
+        </w:tc>
+      </w:tr>
+      <w:tr>
+        <w:trPr>
+          <w:trHeight w:val="680"/>
+        </w:trPr>
+        <w:tc>
+          <w:tcPr>
+            <w:tcW w:w="1221" w:type="dxa"/>
+            <w:tcBorders>
+              <w:top w:val="single" w:sz="4" w:space="0" w:color="auto"/>
+              <w:left w:val="single" w:sz="4" w:space="0" w:color="000000"/>
+              <w:bottom w:val="single" w:sz="4" w:space="0" w:color="auto"/>
+              <w:right w:val="single" w:sz="4" w:space="0" w:color="000000"/>
+            </w:tcBorders>
+            <w:tcMar>
+              <w:top w:w="100" w:type="dxa"/>
+              <w:left w:w="100" w:type="dxa"/>
+              <w:bottom w:w="100" w:type="dxa"/>
+              <w:right w:w="100" w:type="dxa"/>
+            </w:tcMar>
+          </w:tcPr>
+          <w:p>
+            <w:pPr>
+              <w:jc w:val="both"/>
+            </w:pPr>
+            <w:r>
+              <w:t>SSS030</w:t>
+            </w:r>
+          </w:p>
+        </w:tc>
+        <w:tc>
+          <w:tcPr>
+            <w:tcW w:w="4768" w:type="dxa"/>
+            <w:tcBorders>
+              <w:top w:val="single" w:sz="4" w:space="0" w:color="auto"/>
+              <w:left w:val="single" w:sz="4" w:space="0" w:color="000000"/>
+              <w:bottom w:val="single" w:sz="4" w:space="0" w:color="auto"/>
+              <w:right w:val="single" w:sz="4" w:space="0" w:color="000000"/>
+            </w:tcBorders>
+            <w:tcMar>
+              <w:top w:w="100" w:type="dxa"/>
+              <w:left w:w="100" w:type="dxa"/>
+              <w:bottom w:w="100" w:type="dxa"/>
+              <w:right w:w="100" w:type="dxa"/>
+            </w:tcMar>
+          </w:tcPr>
+          <w:p>
+            <w:pPr>
+              <w:jc w:val="both"/>
+            </w:pPr>
+            <w:r>
+              <w:t xml:space="preserve">O sistema DEVE permitir </w:t>
+            </w:r>
+            <w:r>
+              <w:t>o controle de presença de alunos às atividades culturais</w:t>
+            </w:r>
+          </w:p>
+        </w:tc>
+        <w:tc>
+          <w:tcPr>
+            <w:tcW w:w="3911" w:type="dxa"/>
+            <w:tcBorders>
+              <w:top w:val="single" w:sz="4" w:space="0" w:color="auto"/>
+              <w:left w:val="single" w:sz="4" w:space="0" w:color="000000"/>
+              <w:bottom w:val="single" w:sz="4" w:space="0" w:color="auto"/>
+              <w:right w:val="single" w:sz="4" w:space="0" w:color="000000"/>
+            </w:tcBorders>
+            <w:tcMar>
+              <w:top w:w="100" w:type="dxa"/>
+              <w:left w:w="100" w:type="dxa"/>
+              <w:bottom w:w="100" w:type="dxa"/>
+              <w:right w:w="100" w:type="dxa"/>
+            </w:tcMar>
+          </w:tcPr>
+          <w:p>
+            <w:pPr>
+              <w:jc w:val="both"/>
+            </w:pPr>
+            <w:r>
+              <w:t>Marcação de faltas e presenças por aluno</w:t>
+            </w:r>
+          </w:p>
+        </w:tc>
+      </w:tr>
+      <w:tr>
+        <w:trPr>
+          <w:trHeight w:val="680"/>
+        </w:trPr>
+        <w:tc>
+          <w:tcPr>
+            <w:tcW w:w="1221" w:type="dxa"/>
+            <w:tcBorders>
+              <w:top w:val="single" w:sz="4" w:space="0" w:color="auto"/>
+              <w:left w:val="single" w:sz="4" w:space="0" w:color="000000"/>
+              <w:bottom w:val="single" w:sz="4" w:space="0" w:color="auto"/>
+              <w:right w:val="single" w:sz="4" w:space="0" w:color="000000"/>
+            </w:tcBorders>
+            <w:tcMar>
+              <w:top w:w="100" w:type="dxa"/>
+              <w:left w:w="100" w:type="dxa"/>
+              <w:bottom w:w="100" w:type="dxa"/>
+              <w:right w:w="100" w:type="dxa"/>
+            </w:tcMar>
+          </w:tcPr>
+          <w:p>
+            <w:pPr>
+              <w:jc w:val="both"/>
+            </w:pPr>
+            <w:r>
+              <w:lastRenderedPageBreak/>
+              <w:t>SSS03</w:t>
+            </w:r>
+            <w:r>
+              <w:t>1</w:t>
+            </w:r>
+          </w:p>
+        </w:tc>
+        <w:tc>
+          <w:tcPr>
+            <w:tcW w:w="4768" w:type="dxa"/>
+            <w:tcBorders>
+              <w:top w:val="single" w:sz="4" w:space="0" w:color="auto"/>
+              <w:left w:val="single" w:sz="4" w:space="0" w:color="000000"/>
+              <w:bottom w:val="single" w:sz="4" w:space="0" w:color="auto"/>
+              <w:right w:val="single" w:sz="4" w:space="0" w:color="000000"/>
+            </w:tcBorders>
+            <w:tcMar>
+              <w:top w:w="100" w:type="dxa"/>
+              <w:left w:w="100" w:type="dxa"/>
+              <w:bottom w:w="100" w:type="dxa"/>
+              <w:right w:w="100" w:type="dxa"/>
+            </w:tcMar>
+          </w:tcPr>
+          <w:p>
+            <w:pPr>
+              <w:jc w:val="both"/>
+            </w:pPr>
+            <w:r>
+              <w:t xml:space="preserve">O sistema DEVE permitir </w:t>
+            </w:r>
+            <w:r>
+              <w:t>a extração de relatório de presença atividade cultural x aluno</w:t>
+            </w:r>
+          </w:p>
+        </w:tc>
+        <w:tc>
+          <w:tcPr>
+            <w:tcW w:w="3911" w:type="dxa"/>
+            <w:tcBorders>
+              <w:top w:val="single" w:sz="4" w:space="0" w:color="auto"/>
+              <w:left w:val="single" w:sz="4" w:space="0" w:color="000000"/>
+              <w:bottom w:val="single" w:sz="4" w:space="0" w:color="auto"/>
+              <w:right w:val="single" w:sz="4" w:space="0" w:color="000000"/>
+            </w:tcBorders>
+            <w:tcMar>
+              <w:top w:w="100" w:type="dxa"/>
+              <w:left w:w="100" w:type="dxa"/>
+              <w:bottom w:w="100" w:type="dxa"/>
+              <w:right w:w="100" w:type="dxa"/>
+            </w:tcMar>
+          </w:tcPr>
+          <w:p>
+            <w:pPr>
+              <w:jc w:val="both"/>
+            </w:pPr>
+            <w:r>
+              <w:t xml:space="preserve">Emissão de relatório de faltas e presenças </w:t>
+            </w:r>
+            <w:r>
+              <w:t>atividade cultural x aluno</w:t>
+            </w:r>
+          </w:p>
+        </w:tc>
+      </w:tr>
+      <w:tr>
+        <w:trPr>
+          <w:trHeight w:val="680"/>
+        </w:trPr>
+        <w:tc>
+          <w:tcPr>
+            <w:tcW w:w="1221" w:type="dxa"/>
+            <w:tcBorders>
+              <w:top w:val="single" w:sz="4" w:space="0" w:color="auto"/>
+              <w:left w:val="single" w:sz="4" w:space="0" w:color="000000"/>
+              <w:bottom w:val="single" w:sz="4" w:space="0" w:color="auto"/>
+              <w:right w:val="single" w:sz="4" w:space="0" w:color="000000"/>
+            </w:tcBorders>
+            <w:tcMar>
+              <w:top w:w="100" w:type="dxa"/>
+              <w:left w:w="100" w:type="dxa"/>
+              <w:bottom w:w="100" w:type="dxa"/>
+              <w:right w:w="100" w:type="dxa"/>
+            </w:tcMar>
+          </w:tcPr>
+          <w:p>
+            <w:pPr>
+              <w:jc w:val="both"/>
+            </w:pPr>
+            <w:r>
+              <w:t>SSS03</w:t>
+            </w:r>
+            <w:r>
+              <w:t>2</w:t>
+            </w:r>
+          </w:p>
+        </w:tc>
+        <w:tc>
+          <w:tcPr>
+            <w:tcW w:w="4768" w:type="dxa"/>
+            <w:tcBorders>
+              <w:top w:val="single" w:sz="4" w:space="0" w:color="auto"/>
+              <w:left w:val="single" w:sz="4" w:space="0" w:color="000000"/>
+              <w:bottom w:val="single" w:sz="4" w:space="0" w:color="auto"/>
+              <w:right w:val="single" w:sz="4" w:space="0" w:color="000000"/>
+            </w:tcBorders>
+            <w:tcMar>
+              <w:top w:w="100" w:type="dxa"/>
+              <w:left w:w="100" w:type="dxa"/>
+              <w:bottom w:w="100" w:type="dxa"/>
+              <w:right w:w="100" w:type="dxa"/>
+            </w:tcMar>
+          </w:tcPr>
+          <w:p>
+            <w:pPr>
+              <w:jc w:val="both"/>
+            </w:pPr>
+            <w:r>
+              <w:t xml:space="preserve">O sistema DEVE permitir </w:t>
+            </w:r>
+            <w:r>
+              <w:t xml:space="preserve">o acesso à sites externos com o link para consultar </w:t>
+            </w:r>
+            <w:r>
+              <w:t>l</w:t>
+            </w:r>
+            <w:r>
+              <w:t xml:space="preserve">eis do </w:t>
+            </w:r>
+            <w:proofErr w:type="spellStart"/>
+            <w:r>
+              <w:t>PCD’s</w:t>
+            </w:r>
+            <w:proofErr w:type="spellEnd"/>
+          </w:p>
+        </w:tc>
+        <w:tc>
+          <w:tcPr>
+            <w:tcW w:w="3911" w:type="dxa"/>
+            <w:tcBorders>
+              <w:top w:val="single" w:sz="4" w:space="0" w:color="auto"/>
+              <w:left w:val="single" w:sz="4" w:space="0" w:color="000000"/>
+              <w:bottom w:val="single" w:sz="4" w:space="0" w:color="auto"/>
+              <w:right w:val="single" w:sz="4" w:space="0" w:color="000000"/>
+            </w:tcBorders>
+            <w:tcMar>
+              <w:top w:w="100" w:type="dxa"/>
+              <w:left w:w="100" w:type="dxa"/>
+              <w:bottom w:w="100" w:type="dxa"/>
+              <w:right w:w="100" w:type="dxa"/>
+            </w:tcMar>
+          </w:tcPr>
+          <w:p>
+            <w:pPr>
+              <w:jc w:val="both"/>
+            </w:pPr>
+            <w:r>
+              <w:t>Link para consultas de leis</w:t>
+            </w:r>
+          </w:p>
+        </w:tc>
+      </w:tr>
+      <w:tr>
+        <w:trPr>
+          <w:trHeight w:val="680"/>
+        </w:trPr>
+        <w:tc>
+          <w:tcPr>
+            <w:tcW w:w="1221" w:type="dxa"/>
+            <w:tcBorders>
+              <w:top w:val="single" w:sz="4" w:space="0" w:color="auto"/>
+              <w:left w:val="single" w:sz="4" w:space="0" w:color="000000"/>
+              <w:bottom w:val="single" w:sz="4" w:space="0" w:color="auto"/>
+              <w:right w:val="single" w:sz="4" w:space="0" w:color="000000"/>
+            </w:tcBorders>
+            <w:tcMar>
+              <w:top w:w="100" w:type="dxa"/>
+              <w:left w:w="100" w:type="dxa"/>
+              <w:bottom w:w="100" w:type="dxa"/>
+              <w:right w:w="100" w:type="dxa"/>
+            </w:tcMar>
+          </w:tcPr>
+          <w:p>
+            <w:pPr>
+              <w:jc w:val="both"/>
+            </w:pPr>
+            <w:r>
+              <w:t>SSS03</w:t>
+            </w:r>
+            <w:r>
+              <w:t>3</w:t>
+            </w:r>
+          </w:p>
+        </w:tc>
+        <w:tc>
+          <w:tcPr>
+            <w:tcW w:w="4768" w:type="dxa"/>
+            <w:tcBorders>
+              <w:top w:val="single" w:sz="4" w:space="0" w:color="auto"/>
+              <w:left w:val="single" w:sz="4" w:space="0" w:color="000000"/>
+              <w:bottom w:val="single" w:sz="4" w:space="0" w:color="auto"/>
+              <w:right w:val="single" w:sz="4" w:space="0" w:color="000000"/>
+            </w:tcBorders>
+            <w:tcMar>
+              <w:top w:w="100" w:type="dxa"/>
+              <w:left w:w="100" w:type="dxa"/>
+              <w:bottom w:w="100" w:type="dxa"/>
+              <w:right w:w="100" w:type="dxa"/>
+            </w:tcMar>
+          </w:tcPr>
+          <w:p>
+            <w:pPr>
+              <w:jc w:val="both"/>
+            </w:pPr>
+            <w:r>
+              <w:t xml:space="preserve">O sistema DEVE permitir o </w:t>
+            </w:r>
+            <w:r>
+              <w:t xml:space="preserve">cadastro de planejamento </w:t>
+            </w:r>
+            <w:r>
+              <w:t>de atividades M</w:t>
+            </w:r>
+            <w:r>
+              <w:t>ensa</w:t>
+            </w:r>
+            <w:r>
+              <w:t>is</w:t>
+            </w:r>
+            <w:r>
+              <w:t xml:space="preserve"> em calendário</w:t>
+            </w:r>
+          </w:p>
+        </w:tc>
+        <w:tc>
+          <w:tcPr>
+            <w:tcW w:w="3911" w:type="dxa"/>
+            <w:tcBorders>
+              <w:top w:val="single" w:sz="4" w:space="0" w:color="auto"/>
+              <w:left w:val="single" w:sz="4" w:space="0" w:color="000000"/>
+              <w:bottom w:val="single" w:sz="4" w:space="0" w:color="auto"/>
+              <w:right w:val="single" w:sz="4" w:space="0" w:color="000000"/>
+            </w:tcBorders>
+            <w:tcMar>
+              <w:top w:w="100" w:type="dxa"/>
+              <w:left w:w="100" w:type="dxa"/>
+              <w:bottom w:w="100" w:type="dxa"/>
+              <w:right w:w="100" w:type="dxa"/>
+            </w:tcMar>
+          </w:tcPr>
+          <w:p>
+            <w:pPr>
+              <w:jc w:val="both"/>
+            </w:pPr>
+            <w:r>
+              <w:t xml:space="preserve">Inclusão, alteração e exclusão de atividades </w:t>
+            </w:r>
+            <w:r>
+              <w:t>mensais planejadas</w:t>
+            </w:r>
+          </w:p>
+        </w:tc>
+      </w:tr>
+      <w:tr>
+        <w:trPr>
+          <w:trHeight w:val="680"/>
+        </w:trPr>
+        <w:tc>
+          <w:tcPr>
+            <w:tcW w:w="1221" w:type="dxa"/>
+            <w:tcBorders>
+              <w:top w:val="single" w:sz="4" w:space="0" w:color="auto"/>
+              <w:left w:val="single" w:sz="4" w:space="0" w:color="000000"/>
+              <w:bottom w:val="single" w:sz="4" w:space="0" w:color="auto"/>
+              <w:right w:val="single" w:sz="4" w:space="0" w:color="000000"/>
+            </w:tcBorders>
+            <w:tcMar>
+              <w:top w:w="100" w:type="dxa"/>
+              <w:left w:w="100" w:type="dxa"/>
+              <w:bottom w:w="100" w:type="dxa"/>
+              <w:right w:w="100" w:type="dxa"/>
+            </w:tcMar>
+          </w:tcPr>
+          <w:p>
+            <w:pPr>
+              <w:jc w:val="both"/>
+            </w:pPr>
+            <w:r>
+              <w:t>SSS03</w:t>
+            </w:r>
+            <w:r>
+              <w:t>4</w:t>
+            </w:r>
+          </w:p>
+        </w:tc>
+        <w:tc>
+          <w:tcPr>
+            <w:tcW w:w="4768" w:type="dxa"/>
+            <w:tcBorders>
+              <w:top w:val="single" w:sz="4" w:space="0" w:color="auto"/>
+              <w:left w:val="single" w:sz="4" w:space="0" w:color="000000"/>
+              <w:bottom w:val="single" w:sz="4" w:space="0" w:color="auto"/>
+              <w:right w:val="single" w:sz="4" w:space="0" w:color="000000"/>
+            </w:tcBorders>
+            <w:tcMar>
+              <w:top w:w="100" w:type="dxa"/>
+              <w:left w:w="100" w:type="dxa"/>
+              <w:bottom w:w="100" w:type="dxa"/>
+              <w:right w:w="100" w:type="dxa"/>
+            </w:tcMar>
+          </w:tcPr>
+          <w:p>
+            <w:pPr>
+              <w:jc w:val="both"/>
+            </w:pPr>
+            <w:r>
+              <w:t xml:space="preserve">O sistema DEVE permitir o cadastro de planejamento </w:t>
+            </w:r>
+            <w:r>
+              <w:t xml:space="preserve">de atividades </w:t>
+            </w:r>
+            <w:r>
+              <w:t>Trimestra</w:t>
+            </w:r>
+            <w:r>
+              <w:t>is</w:t>
+            </w:r>
+            <w:r>
+              <w:t xml:space="preserve"> em calendário</w:t>
+            </w:r>
+          </w:p>
+        </w:tc>
+        <w:tc>
+          <w:tcPr>
+            <w:tcW w:w="3911" w:type="dxa"/>
+            <w:tcBorders>
+              <w:top w:val="single" w:sz="4" w:space="0" w:color="auto"/>
+              <w:left w:val="single" w:sz="4" w:space="0" w:color="000000"/>
+              <w:bottom w:val="single" w:sz="4" w:space="0" w:color="auto"/>
+              <w:right w:val="single" w:sz="4" w:space="0" w:color="000000"/>
+            </w:tcBorders>
+            <w:tcMar>
+              <w:top w:w="100" w:type="dxa"/>
+              <w:left w:w="100" w:type="dxa"/>
+              <w:bottom w:w="100" w:type="dxa"/>
+              <w:right w:w="100" w:type="dxa"/>
+            </w:tcMar>
+          </w:tcPr>
+          <w:p>
+            <w:pPr>
+              <w:jc w:val="both"/>
+            </w:pPr>
+            <w:r>
+              <w:t>Inclusão, alteração e exclusão de atividades</w:t>
+            </w:r>
+            <w:r>
+              <w:t xml:space="preserve"> trimestrais</w:t>
+            </w:r>
+            <w:r>
+              <w:t xml:space="preserve"> planejadas</w:t>
+            </w:r>
+          </w:p>
+        </w:tc>
+      </w:tr>
+      <w:tr>
+        <w:trPr>
+          <w:trHeight w:val="680"/>
+        </w:trPr>
+        <w:tc>
+          <w:tcPr>
+            <w:tcW w:w="1221" w:type="dxa"/>
+            <w:tcBorders>
+              <w:top w:val="single" w:sz="4" w:space="0" w:color="auto"/>
+              <w:left w:val="single" w:sz="4" w:space="0" w:color="000000"/>
+              <w:bottom w:val="single" w:sz="4" w:space="0" w:color="auto"/>
+              <w:right w:val="single" w:sz="4" w:space="0" w:color="000000"/>
+            </w:tcBorders>
+            <w:tcMar>
+              <w:top w:w="100" w:type="dxa"/>
+              <w:left w:w="100" w:type="dxa"/>
+              <w:bottom w:w="100" w:type="dxa"/>
+              <w:right w:w="100" w:type="dxa"/>
+            </w:tcMar>
+          </w:tcPr>
+          <w:p>
+            <w:pPr>
+              <w:jc w:val="both"/>
+            </w:pPr>
+            <w:r>
+              <w:t>SSS03</w:t>
+            </w:r>
+            <w:r>
+              <w:t>5</w:t>
+            </w:r>
+          </w:p>
+        </w:tc>
+        <w:tc>
+          <w:tcPr>
+            <w:tcW w:w="4768" w:type="dxa"/>
+            <w:tcBorders>
+              <w:top w:val="single" w:sz="4" w:space="0" w:color="auto"/>
+              <w:left w:val="single" w:sz="4" w:space="0" w:color="000000"/>
+              <w:bottom w:val="single" w:sz="4" w:space="0" w:color="auto"/>
+              <w:right w:val="single" w:sz="4" w:space="0" w:color="000000"/>
+            </w:tcBorders>
+            <w:tcMar>
+              <w:top w:w="100" w:type="dxa"/>
+              <w:left w:w="100" w:type="dxa"/>
+              <w:bottom w:w="100" w:type="dxa"/>
+              <w:right w:w="100" w:type="dxa"/>
+            </w:tcMar>
+          </w:tcPr>
+          <w:p>
+            <w:pPr>
+              <w:jc w:val="both"/>
+            </w:pPr>
+            <w:r>
+              <w:t xml:space="preserve">O sistema DEVE permitir o cadastro de planejamento </w:t>
+            </w:r>
+            <w:r>
+              <w:t xml:space="preserve">de atividades </w:t>
+            </w:r>
+            <w:r>
+              <w:t>Anua</w:t>
+            </w:r>
+            <w:r>
+              <w:t>is</w:t>
+            </w:r>
+            <w:r>
+              <w:t xml:space="preserve"> em calendário</w:t>
+            </w:r>
+          </w:p>
+        </w:tc>
+        <w:tc>
+          <w:tcPr>
+            <w:tcW w:w="3911" w:type="dxa"/>
+            <w:tcBorders>
+              <w:top w:val="single" w:sz="4" w:space="0" w:color="auto"/>
+              <w:left w:val="single" w:sz="4" w:space="0" w:color="000000"/>
+              <w:bottom w:val="single" w:sz="4" w:space="0" w:color="auto"/>
+              <w:right w:val="single" w:sz="4" w:space="0" w:color="000000"/>
+            </w:tcBorders>
+            <w:tcMar>
+              <w:top w:w="100" w:type="dxa"/>
+              <w:left w:w="100" w:type="dxa"/>
+              <w:bottom w:w="100" w:type="dxa"/>
+              <w:right w:w="100" w:type="dxa"/>
+            </w:tcMar>
+          </w:tcPr>
+          <w:p>
+            <w:pPr>
+              <w:jc w:val="both"/>
+            </w:pPr>
+            <w:r>
+              <w:t xml:space="preserve">Inclusão, alteração e exclusão de atividades </w:t>
+            </w:r>
+            <w:r>
+              <w:t xml:space="preserve">anuais </w:t>
+            </w:r>
+            <w:r>
+              <w:t>planejadas</w:t>
+            </w:r>
+          </w:p>
+        </w:tc>
+      </w:tr>
+      <w:tr>
+        <w:trPr>
+          <w:trHeight w:val="680"/>
+        </w:trPr>
+        <w:tc>
+          <w:tcPr>
+            <w:tcW w:w="1221" w:type="dxa"/>
+            <w:tcBorders>
+              <w:top w:val="single" w:sz="4" w:space="0" w:color="auto"/>
+              <w:left w:val="single" w:sz="4" w:space="0" w:color="000000"/>
+              <w:bottom w:val="single" w:sz="4" w:space="0" w:color="auto"/>
+              <w:right w:val="single" w:sz="4" w:space="0" w:color="000000"/>
+            </w:tcBorders>
+            <w:tcMar>
+              <w:top w:w="100" w:type="dxa"/>
+              <w:left w:w="100" w:type="dxa"/>
+              <w:bottom w:w="100" w:type="dxa"/>
+              <w:right w:w="100" w:type="dxa"/>
+            </w:tcMar>
+          </w:tcPr>
+          <w:p>
+            <w:pPr>
+              <w:jc w:val="both"/>
+            </w:pPr>
+            <w:r>
+              <w:t>SSS036</w:t>
+            </w:r>
+          </w:p>
+        </w:tc>
+        <w:tc>
+          <w:tcPr>
+            <w:tcW w:w="4768" w:type="dxa"/>
+            <w:tcBorders>
+              <w:top w:val="single" w:sz="4" w:space="0" w:color="auto"/>
+              <w:left w:val="single" w:sz="4" w:space="0" w:color="000000"/>
+              <w:bottom w:val="single" w:sz="4" w:space="0" w:color="auto"/>
+              <w:right w:val="single" w:sz="4" w:space="0" w:color="000000"/>
+            </w:tcBorders>
+            <w:tcMar>
+              <w:top w:w="100" w:type="dxa"/>
+              <w:left w:w="100" w:type="dxa"/>
+              <w:bottom w:w="100" w:type="dxa"/>
+              <w:right w:w="100" w:type="dxa"/>
+            </w:tcMar>
+          </w:tcPr>
+          <w:p>
+            <w:pPr>
+              <w:jc w:val="both"/>
+            </w:pPr>
+            <w:r>
+              <w:t xml:space="preserve">O sistema DEVE permitir </w:t>
+            </w:r>
+            <w:r>
+              <w:t>a marcação de período de atividades realizadas por funcionário e/ou voluntário</w:t>
+            </w:r>
+          </w:p>
+        </w:tc>
+        <w:tc>
+          <w:tcPr>
+            <w:tcW w:w="3911" w:type="dxa"/>
+            <w:tcBorders>
+              <w:top w:val="single" w:sz="4" w:space="0" w:color="auto"/>
+              <w:left w:val="single" w:sz="4" w:space="0" w:color="000000"/>
+              <w:bottom w:val="single" w:sz="4" w:space="0" w:color="auto"/>
+              <w:right w:val="single" w:sz="4" w:space="0" w:color="000000"/>
+            </w:tcBorders>
+            <w:tcMar>
+              <w:top w:w="100" w:type="dxa"/>
+              <w:left w:w="100" w:type="dxa"/>
+              <w:bottom w:w="100" w:type="dxa"/>
+              <w:right w:w="100" w:type="dxa"/>
+            </w:tcMar>
+          </w:tcPr>
+          <w:p>
+            <w:pPr>
+              <w:jc w:val="both"/>
+            </w:pPr>
+            <w:r>
+              <w:t xml:space="preserve">Inclusão, alteração e exclusão de atividades </w:t>
+            </w:r>
+            <w:r>
+              <w:t>realizadas</w:t>
+            </w:r>
+          </w:p>
+        </w:tc>
+      </w:tr>
+      <w:tr>
+        <w:trPr>
+          <w:trHeight w:val="680"/>
+        </w:trPr>
+        <w:tc>
+          <w:tcPr>
+            <w:tcW w:w="1221" w:type="dxa"/>
+            <w:tcBorders>
+              <w:top w:val="single" w:sz="4" w:space="0" w:color="auto"/>
+              <w:left w:val="single" w:sz="4" w:space="0" w:color="000000"/>
+              <w:bottom w:val="single" w:sz="4" w:space="0" w:color="auto"/>
+              <w:right w:val="single" w:sz="4" w:space="0" w:color="000000"/>
+            </w:tcBorders>
+            <w:tcMar>
+              <w:top w:w="100" w:type="dxa"/>
+              <w:left w:w="100" w:type="dxa"/>
+              <w:bottom w:w="100" w:type="dxa"/>
+              <w:right w:w="100" w:type="dxa"/>
+            </w:tcMar>
+          </w:tcPr>
+          <w:p>
+            <w:pPr>
+              <w:jc w:val="both"/>
+            </w:pPr>
+            <w:r>
+              <w:t>SSS03</w:t>
+            </w:r>
+            <w:r>
+              <w:t>7</w:t>
+            </w:r>
+          </w:p>
+        </w:tc>
+        <w:tc>
+          <w:tcPr>
+            <w:tcW w:w="4768" w:type="dxa"/>
+            <w:tcBorders>
+              <w:top w:val="single" w:sz="4" w:space="0" w:color="auto"/>
+              <w:left w:val="single" w:sz="4" w:space="0" w:color="000000"/>
+              <w:bottom w:val="single" w:sz="4" w:space="0" w:color="auto"/>
+              <w:right w:val="single" w:sz="4" w:space="0" w:color="000000"/>
+            </w:tcBorders>
+            <w:tcMar>
+              <w:top w:w="100" w:type="dxa"/>
+              <w:left w:w="100" w:type="dxa"/>
+              <w:bottom w:w="100" w:type="dxa"/>
+              <w:right w:w="100" w:type="dxa"/>
+            </w:tcMar>
+          </w:tcPr>
+          <w:p>
+            <w:pPr>
+              <w:jc w:val="both"/>
+            </w:pPr>
+            <w:r>
+              <w:t xml:space="preserve">O sistema DEVE permitir </w:t>
+            </w:r>
+            <w:r>
+              <w:t>consulta de atividades planejadas x realizadas</w:t>
+            </w:r>
+          </w:p>
+        </w:tc>
+        <w:tc>
+          <w:tcPr>
+            <w:tcW w:w="3911" w:type="dxa"/>
+            <w:tcBorders>
+              <w:top w:val="single" w:sz="4" w:space="0" w:color="auto"/>
+              <w:left w:val="single" w:sz="4" w:space="0" w:color="000000"/>
+              <w:bottom w:val="single" w:sz="4" w:space="0" w:color="auto"/>
+              <w:right w:val="single" w:sz="4" w:space="0" w:color="000000"/>
+            </w:tcBorders>
+            <w:tcMar>
+              <w:top w:w="100" w:type="dxa"/>
+              <w:left w:w="100" w:type="dxa"/>
+              <w:bottom w:w="100" w:type="dxa"/>
+              <w:right w:w="100" w:type="dxa"/>
+            </w:tcMar>
+          </w:tcPr>
+          <w:p>
+            <w:pPr>
+              <w:jc w:val="both"/>
+            </w:pPr>
+            <w:r>
+              <w:t xml:space="preserve">Consultas em relatórios </w:t>
+            </w:r>
+            <w:r>
+              <w:t xml:space="preserve">por </w:t>
+            </w:r>
+            <w:r>
+              <w:t>atividades programadas x realizadas, filtros por períodos mensais, trimestrais e anuais</w:t>
+            </w:r>
+          </w:p>
+        </w:tc>
+      </w:tr>
+      <w:tr>
+        <w:trPr>
+          <w:trHeight w:val="680"/>
+        </w:trPr>
+        <w:tc>
+          <w:tcPr>
+            <w:tcW w:w="1221" w:type="dxa"/>
+            <w:tcBorders>
+              <w:top w:val="single" w:sz="4" w:space="0" w:color="auto"/>
+              <w:left w:val="single" w:sz="4" w:space="0" w:color="000000"/>
+              <w:bottom w:val="single" w:sz="4" w:space="0" w:color="auto"/>
+              <w:right w:val="single" w:sz="4" w:space="0" w:color="000000"/>
+            </w:tcBorders>
+            <w:tcMar>
+              <w:top w:w="100" w:type="dxa"/>
+              <w:left w:w="100" w:type="dxa"/>
+              <w:bottom w:w="100" w:type="dxa"/>
+              <w:right w:w="100" w:type="dxa"/>
+            </w:tcMar>
+          </w:tcPr>
+          <w:p>
+            <w:pPr>
+              <w:jc w:val="both"/>
+            </w:pPr>
+            <w:r>
+              <w:t>SSS03</w:t>
+            </w:r>
+            <w:r>
+              <w:t>8</w:t>
+            </w:r>
+          </w:p>
+        </w:tc>
+        <w:tc>
+          <w:tcPr>
+            <w:tcW w:w="4768" w:type="dxa"/>
+            <w:tcBorders>
+              <w:top w:val="single" w:sz="4" w:space="0" w:color="auto"/>
+              <w:left w:val="single" w:sz="4" w:space="0" w:color="000000"/>
+              <w:bottom w:val="single" w:sz="4" w:space="0" w:color="auto"/>
+              <w:right w:val="single" w:sz="4" w:space="0" w:color="000000"/>
+            </w:tcBorders>
+            <w:tcMar>
+              <w:top w:w="100" w:type="dxa"/>
+              <w:left w:w="100" w:type="dxa"/>
+              <w:bottom w:w="100" w:type="dxa"/>
+              <w:right w:w="100" w:type="dxa"/>
+            </w:tcMar>
+          </w:tcPr>
+          <w:p>
+            <w:r>
+              <w:t xml:space="preserve">O sistema DEVE permitir </w:t>
+            </w:r>
+            <w:r>
+              <w:t xml:space="preserve">o cadastro de </w:t>
+            </w:r>
+            <w:r>
+              <w:t>turmas</w:t>
+            </w:r>
+          </w:p>
+        </w:tc>
+        <w:tc>
+          <w:tcPr>
+            <w:tcW w:w="3911" w:type="dxa"/>
+            <w:tcBorders>
+              <w:top w:val="single" w:sz="4" w:space="0" w:color="auto"/>
+              <w:left w:val="single" w:sz="4" w:space="0" w:color="000000"/>
+              <w:bottom w:val="single" w:sz="4" w:space="0" w:color="auto"/>
+              <w:right w:val="single" w:sz="4" w:space="0" w:color="000000"/>
+            </w:tcBorders>
+            <w:tcMar>
+              <w:top w:w="100" w:type="dxa"/>
+              <w:left w:w="100" w:type="dxa"/>
+              <w:bottom w:w="100" w:type="dxa"/>
+              <w:right w:w="100" w:type="dxa"/>
+            </w:tcMar>
+          </w:tcPr>
+          <w:p>
+            <w:pPr>
+              <w:jc w:val="both"/>
+            </w:pPr>
+            <w:r>
+              <w:t xml:space="preserve">Inclusão, alteração e exclusão de </w:t>
+            </w:r>
+            <w:r>
+              <w:t>turmas</w:t>
+            </w:r>
+          </w:p>
+        </w:tc>
+      </w:tr>
+      <w:tr>
+        <w:trPr>
+          <w:trHeight w:val="680"/>
+        </w:trPr>
+        <w:tc>
+          <w:tcPr>
+            <w:tcW w:w="1221" w:type="dxa"/>
+            <w:tcBorders>
+              <w:top w:val="single" w:sz="4" w:space="0" w:color="auto"/>
+              <w:left w:val="single" w:sz="4" w:space="0" w:color="000000"/>
+              <w:bottom w:val="single" w:sz="4" w:space="0" w:color="auto"/>
+              <w:right w:val="single" w:sz="4" w:space="0" w:color="000000"/>
+            </w:tcBorders>
+            <w:tcMar>
+              <w:top w:w="100" w:type="dxa"/>
+              <w:left w:w="100" w:type="dxa"/>
+              <w:bottom w:w="100" w:type="dxa"/>
+              <w:right w:w="100" w:type="dxa"/>
+            </w:tcMar>
+          </w:tcPr>
+          <w:p>
+            <w:pPr>
+              <w:jc w:val="both"/>
+            </w:pPr>
+            <w:r>
+              <w:t>SSS03</w:t>
+            </w:r>
+            <w:r>
+              <w:t>9</w:t>
+            </w:r>
+          </w:p>
+        </w:tc>
+        <w:tc>
+          <w:tcPr>
+            <w:tcW w:w="4768" w:type="dxa"/>
+            <w:tcBorders>
+              <w:top w:val="single" w:sz="4" w:space="0" w:color="auto"/>
+              <w:left w:val="single" w:sz="4" w:space="0" w:color="000000"/>
+              <w:bottom w:val="single" w:sz="4" w:space="0" w:color="auto"/>
+              <w:right w:val="single" w:sz="4" w:space="0" w:color="000000"/>
+            </w:tcBorders>
+            <w:tcMar>
+              <w:top w:w="100" w:type="dxa"/>
+              <w:left w:w="100" w:type="dxa"/>
+              <w:bottom w:w="100" w:type="dxa"/>
+              <w:right w:w="100" w:type="dxa"/>
+            </w:tcMar>
+          </w:tcPr>
+          <w:p>
+            <w:r>
+              <w:t xml:space="preserve">O sistema DEVE permitir o cadastro de </w:t>
+            </w:r>
+            <w:r>
+              <w:t>períodos de aulas</w:t>
+            </w:r>
+          </w:p>
+        </w:tc>
+        <w:tc>
+          <w:tcPr>
+            <w:tcW w:w="3911" w:type="dxa"/>
+            <w:tcBorders>
+              <w:top w:val="single" w:sz="4" w:space="0" w:color="auto"/>
+              <w:left w:val="single" w:sz="4" w:space="0" w:color="000000"/>
+              <w:bottom w:val="single" w:sz="4" w:space="0" w:color="auto"/>
+              <w:right w:val="single" w:sz="4" w:space="0" w:color="000000"/>
+            </w:tcBorders>
+            <w:tcMar>
+              <w:top w:w="100" w:type="dxa"/>
+              <w:left w:w="100" w:type="dxa"/>
+              <w:bottom w:w="100" w:type="dxa"/>
+              <w:right w:w="100" w:type="dxa"/>
+            </w:tcMar>
+          </w:tcPr>
+          <w:p>
+            <w:pPr>
+              <w:jc w:val="both"/>
+            </w:pPr>
+            <w:r>
+              <w:t xml:space="preserve">Inclusão, alteração e exclusão de </w:t>
+            </w:r>
+            <w:r>
+              <w:t>períodos de aulas</w:t>
+            </w:r>
+          </w:p>
+        </w:tc>
+      </w:tr>
+      <w:tr>
+        <w:trPr>
+          <w:trHeight w:val="680"/>
+        </w:trPr>
+        <w:tc>
+          <w:tcPr>
+            <w:tcW w:w="1221" w:type="dxa"/>
+            <w:tcBorders>
+              <w:top w:val="single" w:sz="4" w:space="0" w:color="auto"/>
+              <w:left w:val="single" w:sz="4" w:space="0" w:color="000000"/>
+              <w:bottom w:val="single" w:sz="4" w:space="0" w:color="auto"/>
+              <w:right w:val="single" w:sz="4" w:space="0" w:color="000000"/>
+            </w:tcBorders>
+            <w:tcMar>
+              <w:top w:w="100" w:type="dxa"/>
+              <w:left w:w="100" w:type="dxa"/>
+              <w:bottom w:w="100" w:type="dxa"/>
+              <w:right w:w="100" w:type="dxa"/>
+            </w:tcMar>
+          </w:tcPr>
+          <w:p>
+            <w:pPr>
+              <w:jc w:val="both"/>
+            </w:pPr>
+            <w:r>
+              <w:t>SSS040</w:t>
+            </w:r>
+          </w:p>
+        </w:tc>
+        <w:tc>
+          <w:tcPr>
+            <w:tcW w:w="4768" w:type="dxa"/>
+            <w:tcBorders>
+              <w:top w:val="single" w:sz="4" w:space="0" w:color="auto"/>
+              <w:left w:val="single" w:sz="4" w:space="0" w:color="000000"/>
+              <w:bottom w:val="single" w:sz="4" w:space="0" w:color="auto"/>
+              <w:right w:val="single" w:sz="4" w:space="0" w:color="000000"/>
+            </w:tcBorders>
+            <w:tcMar>
+              <w:top w:w="100" w:type="dxa"/>
+              <w:left w:w="100" w:type="dxa"/>
+              <w:bottom w:w="100" w:type="dxa"/>
+              <w:right w:w="100" w:type="dxa"/>
+            </w:tcMar>
+          </w:tcPr>
+          <w:p>
+            <w:r>
+              <w:t xml:space="preserve">O sistema DEVE permitir o cadastro de </w:t>
+            </w:r>
+            <w:r>
+              <w:t>atividades</w:t>
+            </w:r>
+          </w:p>
+        </w:tc>
+        <w:tc>
+          <w:tcPr>
+            <w:tcW w:w="3911" w:type="dxa"/>
+            <w:tcBorders>
+              <w:top w:val="single" w:sz="4" w:space="0" w:color="auto"/>
+              <w:left w:val="single" w:sz="4" w:space="0" w:color="000000"/>
+              <w:bottom w:val="single" w:sz="4" w:space="0" w:color="auto"/>
+              <w:right w:val="single" w:sz="4" w:space="0" w:color="000000"/>
+            </w:tcBorders>
+            <w:tcMar>
+              <w:top w:w="100" w:type="dxa"/>
+              <w:left w:w="100" w:type="dxa"/>
+              <w:bottom w:w="100" w:type="dxa"/>
+              <w:right w:w="100" w:type="dxa"/>
+            </w:tcMar>
+          </w:tcPr>
+          <w:p>
+            <w:pPr>
+              <w:jc w:val="both"/>
+            </w:pPr>
+            <w:r>
+              <w:t xml:space="preserve">Inclusão, alteração e exclusão de </w:t>
+            </w:r>
+            <w:r>
+              <w:t>atividades</w:t>
+            </w:r>
+          </w:p>
+        </w:tc>
+      </w:tr>
+      <w:tr>
+        <w:trPr>
+          <w:trHeight w:val="680"/>
+        </w:trPr>
+        <w:tc>
+          <w:tcPr>
+            <w:tcW w:w="1221" w:type="dxa"/>
+            <w:tcBorders>
+              <w:top w:val="single" w:sz="4" w:space="0" w:color="auto"/>
+              <w:left w:val="single" w:sz="4" w:space="0" w:color="000000"/>
+              <w:bottom w:val="single" w:sz="4" w:space="0" w:color="auto"/>
+              <w:right w:val="single" w:sz="4" w:space="0" w:color="000000"/>
+            </w:tcBorders>
+            <w:tcMar>
+              <w:top w:w="100" w:type="dxa"/>
+              <w:left w:w="100" w:type="dxa"/>
+              <w:bottom w:w="100" w:type="dxa"/>
+              <w:right w:w="100" w:type="dxa"/>
+            </w:tcMar>
+          </w:tcPr>
+          <w:p>
+            <w:pPr>
+              <w:jc w:val="both"/>
+            </w:pPr>
+            <w:r>
+              <w:t>SSS04</w:t>
+            </w:r>
+            <w:r>
+              <w:t>1</w:t>
+            </w:r>
+          </w:p>
+        </w:tc>
+        <w:tc>
+          <w:tcPr>
+            <w:tcW w:w="4768" w:type="dxa"/>
+            <w:tcBorders>
+              <w:top w:val="single" w:sz="4" w:space="0" w:color="auto"/>
+              <w:left w:val="single" w:sz="4" w:space="0" w:color="000000"/>
+              <w:bottom w:val="single" w:sz="4" w:space="0" w:color="auto"/>
+              <w:right w:val="single" w:sz="4" w:space="0" w:color="000000"/>
+            </w:tcBorders>
+            <w:tcMar>
+              <w:top w:w="100" w:type="dxa"/>
+              <w:left w:w="100" w:type="dxa"/>
+              <w:bottom w:w="100" w:type="dxa"/>
+              <w:right w:w="100" w:type="dxa"/>
+            </w:tcMar>
+          </w:tcPr>
+          <w:p>
+            <w:r>
+              <w:t xml:space="preserve">O sistema DEVE permitir </w:t>
+            </w:r>
+            <w:r>
+              <w:t xml:space="preserve">a vinculação </w:t>
+            </w:r>
+            <w:r>
+              <w:t>de turmas</w:t>
+            </w:r>
+            <w:r>
+              <w:t xml:space="preserve"> de atividades por períodos </w:t>
+            </w:r>
+          </w:p>
+        </w:tc>
+        <w:tc>
+          <w:tcPr>
+            <w:tcW w:w="3911" w:type="dxa"/>
+            <w:tcBorders>
+              <w:top w:val="single" w:sz="4" w:space="0" w:color="auto"/>
+              <w:left w:val="single" w:sz="4" w:space="0" w:color="000000"/>
+              <w:bottom w:val="single" w:sz="4" w:space="0" w:color="auto"/>
+              <w:right w:val="single" w:sz="4" w:space="0" w:color="000000"/>
+            </w:tcBorders>
+            <w:tcMar>
+              <w:top w:w="100" w:type="dxa"/>
+              <w:left w:w="100" w:type="dxa"/>
+              <w:bottom w:w="100" w:type="dxa"/>
+              <w:right w:w="100" w:type="dxa"/>
+            </w:tcMar>
+          </w:tcPr>
+          <w:p>
+            <w:pPr>
+              <w:jc w:val="both"/>
+            </w:pPr>
+            <w:r>
+              <w:t>Inclusão, alteração e exclusão de atividades</w:t>
+            </w:r>
+            <w:r>
+              <w:t xml:space="preserve"> por períodos</w:t>
+            </w:r>
+          </w:p>
+        </w:tc>
+      </w:tr>
+      <w:tr>
+        <w:trPr>
+          <w:trHeight w:val="680"/>
+        </w:trPr>
+        <w:tc>
+          <w:tcPr>
+            <w:tcW w:w="1221" w:type="dxa"/>
+            <w:tcBorders>
+              <w:top w:val="single" w:sz="4" w:space="0" w:color="auto"/>
+              <w:left w:val="single" w:sz="4" w:space="0" w:color="000000"/>
+              <w:bottom w:val="single" w:sz="4" w:space="0" w:color="000000"/>
+              <w:right w:val="single" w:sz="4" w:space="0" w:color="000000"/>
+            </w:tcBorders>
+            <w:tcMar>
+              <w:top w:w="100" w:type="dxa"/>
+              <w:left w:w="100" w:type="dxa"/>
+              <w:bottom w:w="100" w:type="dxa"/>
+              <w:right w:w="100" w:type="dxa"/>
+            </w:tcMar>
+          </w:tcPr>
+          <w:p>
+            <w:pPr>
+              <w:jc w:val="both"/>
+            </w:pPr>
+            <w:r>
+              <w:t>SSS04</w:t>
+            </w:r>
+            <w:r>
+              <w:t>2</w:t>
+            </w:r>
+          </w:p>
+        </w:tc>
+        <w:tc>
+          <w:tcPr>
+            <w:tcW w:w="4768" w:type="dxa"/>
+            <w:tcBorders>
+              <w:top w:val="single" w:sz="4" w:space="0" w:color="auto"/>
+              <w:left w:val="single" w:sz="4" w:space="0" w:color="000000"/>
+              <w:bottom w:val="single" w:sz="4" w:space="0" w:color="000000"/>
+              <w:right w:val="single" w:sz="4" w:space="0" w:color="000000"/>
+            </w:tcBorders>
+            <w:tcMar>
+              <w:top w:w="100" w:type="dxa"/>
+              <w:left w:w="100" w:type="dxa"/>
+              <w:bottom w:w="100" w:type="dxa"/>
+              <w:right w:w="100" w:type="dxa"/>
+            </w:tcMar>
+          </w:tcPr>
+          <w:p>
+            <w:pPr>
+              <w:jc w:val="both"/>
+            </w:pPr>
+            <w:r>
+              <w:t>O sistema DEVE permitir a vinculação de aluno por turma</w:t>
+            </w:r>
+          </w:p>
+        </w:tc>
+        <w:tc>
+          <w:tcPr>
+            <w:tcW w:w="3911" w:type="dxa"/>
+            <w:tcBorders>
+              <w:top w:val="single" w:sz="4" w:space="0" w:color="auto"/>
+              <w:left w:val="single" w:sz="4" w:space="0" w:color="000000"/>
+              <w:bottom w:val="single" w:sz="4" w:space="0" w:color="000000"/>
+              <w:right w:val="single" w:sz="4" w:space="0" w:color="000000"/>
+            </w:tcBorders>
+            <w:tcMar>
+              <w:top w:w="100" w:type="dxa"/>
+              <w:left w:w="100" w:type="dxa"/>
+              <w:bottom w:w="100" w:type="dxa"/>
+              <w:right w:w="100" w:type="dxa"/>
+            </w:tcMar>
+          </w:tcPr>
+          <w:p>
+            <w:pPr>
+              <w:jc w:val="both"/>
+            </w:pPr>
+            <w:r>
+              <w:t>Vinculação, desvinculação de aluno por turma</w:t>
             </w:r>
           </w:p>
         </w:tc>
@@ -1644,6 +4330,8 @@
           <w:tab w:val="left" w:pos="2025"/>
         </w:tabs>
       </w:pPr>
+      <w:bookmarkStart w:id="5" w:name="_GoBack"/>
+      <w:bookmarkEnd w:id="5"/>
     </w:p>
     <w:sectPr>
       <w:headerReference w:type="default" r:id="rId7"/>
@@ -1965,7 +4653,7 @@
         </mc:Choice>
         <mc:Fallback>
           <w:pict>
-            <v:shapetype w14:anchorId="2034E3F5" id="_x0000_t32" coordsize="21600,21600" o:spt="32" o:oned="t" path="m,l21600,21600e" filled="f">
+            <v:shapetype w14:anchorId="761A261F" id="_x0000_t32" coordsize="21600,21600" o:spt="32" o:oned="t" path="m,l21600,21600e" filled="f">
               <v:path arrowok="t" fillok="f" o:connecttype="none"/>
               <o:lock v:ext="edit" shapetype="t"/>
             </v:shapetype>

--- a/Artefatos/22. Requisitos do Sistema (SSS).docx
+++ b/Artefatos/22. Requisitos do Sistema (SSS).docx
@@ -259,7 +259,13 @@
               <w:jc w:val="both"/>
             </w:pPr>
             <w:r>
-              <w:t>Inclusão, edição e exclusão de lista de pré-candidatos</w:t>
+              <w:t xml:space="preserve">Inclusão, edição e exclusão de lista de </w:t>
+            </w:r>
+            <w:r>
+              <w:t xml:space="preserve">novos </w:t>
+            </w:r>
+            <w:r>
+              <w:t>pré-candidatos</w:t>
             </w:r>
             <w:r>
               <w:t xml:space="preserve"> com dados para contato</w:t>
@@ -342,7 +348,13 @@
               <w:jc w:val="both"/>
             </w:pPr>
             <w:r>
-              <w:t>Inclusão e exclusão de vagas disponíveis</w:t>
+              <w:t>Inclusão</w:t>
+            </w:r>
+            <w:r>
+              <w:t xml:space="preserve"> </w:t>
+            </w:r>
+            <w:r>
+              <w:t>e exclusão de vagas disponíveis</w:t>
             </w:r>
           </w:p>
         </w:tc>
@@ -887,7 +899,10 @@
               <w:jc w:val="both"/>
             </w:pPr>
             <w:r>
-              <w:t>SSS007</w:t>
+              <w:t>SSS00</w:t>
+            </w:r>
+            <w:r>
+              <w:t>9</w:t>
             </w:r>
           </w:p>
         </w:tc>
@@ -973,7 +988,10 @@
               <w:jc w:val="both"/>
             </w:pPr>
             <w:r>
-              <w:t>SSS008</w:t>
+              <w:t>SSS0</w:t>
+            </w:r>
+            <w:r>
+              <w:t>10</w:t>
             </w:r>
           </w:p>
         </w:tc>
@@ -1096,7 +1114,10 @@
             <w:bookmarkEnd w:id="4"/>
             <w:r>
               <w:lastRenderedPageBreak/>
-              <w:t>SSS009</w:t>
+              <w:t>SSS0</w:t>
+            </w:r>
+            <w:r>
+              <w:t>11</w:t>
             </w:r>
           </w:p>
         </w:tc>
@@ -1185,7 +1206,10 @@
               <w:jc w:val="both"/>
             </w:pPr>
             <w:r>
-              <w:t>SSS010</w:t>
+              <w:t>SSS01</w:t>
+            </w:r>
+            <w:r>
+              <w:t>2</w:t>
             </w:r>
           </w:p>
         </w:tc>
@@ -1210,7 +1234,10 @@
               <w:jc w:val="both"/>
             </w:pPr>
             <w:r>
-              <w:t>O Sistema DEVE permitir a geração de número de matrícula por aluno</w:t>
+              <w:t xml:space="preserve">O Sistema DEVE permitir anexar </w:t>
+            </w:r>
+            <w:r>
+              <w:t>foto 3 x 4 do aluno ao seu cadastro</w:t>
             </w:r>
           </w:p>
         </w:tc>
@@ -1235,7 +1262,13 @@
               <w:jc w:val="both"/>
             </w:pPr>
             <w:r>
-              <w:t>Geração de número identificador de matrícula.</w:t>
+              <w:t xml:space="preserve">Carregamento, visualização e exclusão de </w:t>
+            </w:r>
+            <w:r>
+              <w:t>fotos</w:t>
+            </w:r>
+            <w:r>
+              <w:t xml:space="preserve"> como anexos</w:t>
             </w:r>
           </w:p>
         </w:tc>
@@ -1265,7 +1298,10 @@
               <w:jc w:val="both"/>
             </w:pPr>
             <w:r>
-              <w:t>SSS011</w:t>
+              <w:t>SSS01</w:t>
+            </w:r>
+            <w:r>
+              <w:t>3</w:t>
             </w:r>
           </w:p>
         </w:tc>
@@ -1290,16 +1326,16 @@
               <w:jc w:val="both"/>
             </w:pPr>
             <w:r>
-              <w:t xml:space="preserve">O Sistema DEVE permitir a </w:t>
-            </w:r>
-            <w:r>
-              <w:t xml:space="preserve">geração de status de Agendamento </w:t>
-            </w:r>
-            <w:r>
-              <w:t>para</w:t>
-            </w:r>
-            <w:r>
-              <w:t xml:space="preserve"> retorno</w:t>
+              <w:t xml:space="preserve">O Sistema DEVE permitir a geração de número </w:t>
+            </w:r>
+            <w:r>
+              <w:t>identifica</w:t>
+            </w:r>
+            <w:r>
+              <w:t xml:space="preserve">dor </w:t>
+            </w:r>
+            <w:r>
+              <w:t>de matrícula por aluno</w:t>
             </w:r>
           </w:p>
         </w:tc>
@@ -1324,10 +1360,7 @@
               <w:jc w:val="both"/>
             </w:pPr>
             <w:r>
-              <w:t>Inclusão, Edição e Exclusão de</w:t>
-            </w:r>
-            <w:r>
-              <w:t xml:space="preserve"> data de agendamento de retorno com o matriculado.</w:t>
+              <w:t>Geração de número identificador de matrícula.</w:t>
             </w:r>
           </w:p>
         </w:tc>
@@ -1357,7 +1390,10 @@
               <w:jc w:val="both"/>
             </w:pPr>
             <w:r>
-              <w:t>SSS011</w:t>
+              <w:t>SSS01</w:t>
+            </w:r>
+            <w:r>
+              <w:t>4</w:t>
             </w:r>
           </w:p>
         </w:tc>
@@ -1382,7 +1418,16 @@
               <w:jc w:val="both"/>
             </w:pPr>
             <w:r>
-              <w:t>O Sistema DEVE permitir anexar o documento do PIA (Plano Individual de Atendimento)</w:t>
+              <w:t xml:space="preserve">O Sistema DEVE permitir a </w:t>
+            </w:r>
+            <w:r>
+              <w:t xml:space="preserve">geração de status de Agendamento </w:t>
+            </w:r>
+            <w:r>
+              <w:t>para</w:t>
+            </w:r>
+            <w:r>
+              <w:t xml:space="preserve"> retorno</w:t>
             </w:r>
           </w:p>
         </w:tc>
@@ -1407,7 +1452,22 @@
               <w:jc w:val="both"/>
             </w:pPr>
             <w:r>
-              <w:t>Carregamento, visualização e exclusão de documentos como anexos</w:t>
+              <w:t xml:space="preserve">Inclusão, </w:t>
+            </w:r>
+            <w:r>
+              <w:t>e</w:t>
+            </w:r>
+            <w:r>
+              <w:t xml:space="preserve">dição e </w:t>
+            </w:r>
+            <w:r>
+              <w:t>e</w:t>
+            </w:r>
+            <w:r>
+              <w:t>xclusão de</w:t>
+            </w:r>
+            <w:r>
+              <w:t xml:space="preserve"> data de agendamento de retorno com o matriculado.</w:t>
             </w:r>
           </w:p>
         </w:tc>
@@ -1437,7 +1497,10 @@
               <w:jc w:val="both"/>
             </w:pPr>
             <w:r>
-              <w:t>SSS012</w:t>
+              <w:t>SSS01</w:t>
+            </w:r>
+            <w:r>
+              <w:t>5</w:t>
             </w:r>
           </w:p>
         </w:tc>
@@ -1462,10 +1525,7 @@
               <w:jc w:val="both"/>
             </w:pPr>
             <w:r>
-              <w:t>O Sistema DEVE permitir</w:t>
-            </w:r>
-            <w:r>
-              <w:t xml:space="preserve"> consulta às datas de retorno para acompanhamento do aluno</w:t>
+              <w:t>O Sistema DEVE permitir anexar o documento do PIA (Plano Individual de Atendimento)</w:t>
             </w:r>
           </w:p>
         </w:tc>
@@ -1490,13 +1550,7 @@
               <w:jc w:val="both"/>
             </w:pPr>
             <w:r>
-              <w:t xml:space="preserve">Visualização de </w:t>
-            </w:r>
-            <w:r>
-              <w:t xml:space="preserve">agendamentos com </w:t>
-            </w:r>
-            <w:r>
-              <w:t>data de retorno</w:t>
+              <w:t>Carregamento, visualização e exclusão de documentos como anexos</w:t>
             </w:r>
           </w:p>
         </w:tc>
@@ -1529,7 +1583,7 @@
               <w:t>SSS01</w:t>
             </w:r>
             <w:r>
-              <w:t>3</w:t>
+              <w:t>6</w:t>
             </w:r>
           </w:p>
         </w:tc>
@@ -1557,7 +1611,7 @@
               <w:t>O Sistema DEVE permitir</w:t>
             </w:r>
             <w:r>
-              <w:t xml:space="preserve"> consulta a dados de contato com a família</w:t>
+              <w:t xml:space="preserve"> consulta às datas de retorno para acompanhamento do aluno</w:t>
             </w:r>
           </w:p>
         </w:tc>
@@ -1582,7 +1636,13 @@
               <w:jc w:val="both"/>
             </w:pPr>
             <w:r>
-              <w:t>Inclusão, Alteração de dados de contatos com a família e/ou aluno</w:t>
+              <w:t xml:space="preserve">Visualização de </w:t>
+            </w:r>
+            <w:r>
+              <w:t xml:space="preserve">agendamentos com </w:t>
+            </w:r>
+            <w:r>
+              <w:t>data de retorno</w:t>
             </w:r>
           </w:p>
         </w:tc>
@@ -1615,7 +1675,7 @@
               <w:t>SSS01</w:t>
             </w:r>
             <w:r>
-              <w:t>4</w:t>
+              <w:t>7</w:t>
             </w:r>
           </w:p>
         </w:tc>
@@ -1643,7 +1703,7 @@
               <w:t xml:space="preserve">O Sistema DEVE permitir </w:t>
             </w:r>
             <w:r>
-              <w:t>registrar data de retorno agendada com a família do aluno para reunião anual</w:t>
+              <w:t>geração de alertas de acompanhamento ao se aproximar a data de retorno</w:t>
             </w:r>
           </w:p>
         </w:tc>
@@ -1668,8 +1728,13 @@
               <w:jc w:val="both"/>
             </w:pPr>
             <w:r>
-              <w:t>Inclusão, alteração, exclusão de data de retorno da família para reunião</w:t>
-            </w:r>
+              <w:t xml:space="preserve">Envio de alertas de retorno por e-mail ou </w:t>
+            </w:r>
+            <w:proofErr w:type="spellStart"/>
+            <w:r>
+              <w:t>sms</w:t>
+            </w:r>
+            <w:proofErr w:type="spellEnd"/>
           </w:p>
         </w:tc>
       </w:tr>
@@ -1701,7 +1766,7 @@
               <w:t>SSS01</w:t>
             </w:r>
             <w:r>
-              <w:t>5</w:t>
+              <w:t>8</w:t>
             </w:r>
           </w:p>
         </w:tc>
@@ -1726,10 +1791,7 @@
               <w:jc w:val="both"/>
             </w:pPr>
             <w:r>
-              <w:t>O Sistema DEVE permitir</w:t>
-            </w:r>
-            <w:r>
-              <w:t xml:space="preserve"> registro em histórico sobre a evolução do aluno</w:t>
+              <w:t>O Sistema DEVE permitir consulta a dados de contato com a família</w:t>
             </w:r>
           </w:p>
         </w:tc>
@@ -1754,16 +1816,7 @@
               <w:jc w:val="both"/>
             </w:pPr>
             <w:r>
-              <w:t>Inclusão, alteração</w:t>
-            </w:r>
-            <w:r>
-              <w:t>,</w:t>
-            </w:r>
-            <w:r>
-              <w:t xml:space="preserve"> de </w:t>
-            </w:r>
-            <w:r>
-              <w:t>evolução de alunos</w:t>
+              <w:t>Inclusão, Alteração de dados de contatos com a família e/ou aluno</w:t>
             </w:r>
           </w:p>
         </w:tc>
@@ -1796,7 +1849,7 @@
               <w:t>SSS01</w:t>
             </w:r>
             <w:r>
-              <w:t>6</w:t>
+              <w:t>9</w:t>
             </w:r>
           </w:p>
         </w:tc>
@@ -1821,7 +1874,7 @@
               <w:jc w:val="both"/>
             </w:pPr>
             <w:r>
-              <w:t>O Sistema DEVE permitir atualização de dados cadastrais do aluno</w:t>
+              <w:t>O Sistema DEVE permitir registrar data de retorno agendada com a família do aluno para reunião anual</w:t>
             </w:r>
           </w:p>
         </w:tc>
@@ -1846,7 +1899,7 @@
               <w:jc w:val="both"/>
             </w:pPr>
             <w:r>
-              <w:t>Inclusão, alteração de dados cadastrais de alunos</w:t>
+              <w:t>Inclusão, alteração, exclusão de data de retorno da família para reunião</w:t>
             </w:r>
           </w:p>
         </w:tc>
@@ -1876,10 +1929,10 @@
               <w:jc w:val="both"/>
             </w:pPr>
             <w:r>
-              <w:t>SSS01</w:t>
-            </w:r>
-            <w:r>
-              <w:t>7</w:t>
+              <w:t>SSS0</w:t>
+            </w:r>
+            <w:r>
+              <w:t>20</w:t>
             </w:r>
           </w:p>
         </w:tc>
@@ -1904,13 +1957,7 @@
               <w:jc w:val="both"/>
             </w:pPr>
             <w:r>
-              <w:t xml:space="preserve">O Sistema DEVE permitir impressão da </w:t>
-            </w:r>
-            <w:r>
-              <w:t>re</w:t>
-            </w:r>
-            <w:r>
-              <w:t>matrícula do aluno com o campo assinatura do responsável</w:t>
+              <w:t>O Sistema DEVE permitir registro em histórico sobre a evolução do aluno</w:t>
             </w:r>
           </w:p>
         </w:tc>
@@ -1935,13 +1982,7 @@
               <w:jc w:val="both"/>
             </w:pPr>
             <w:r>
-              <w:t xml:space="preserve">Impressão de comprovante de </w:t>
-            </w:r>
-            <w:r>
-              <w:t>Rem</w:t>
-            </w:r>
-            <w:r>
-              <w:t>atrícula</w:t>
+              <w:t>Inclusão, alteração de evolução de alunos</w:t>
             </w:r>
           </w:p>
         </w:tc>
@@ -1971,10 +2012,10 @@
               <w:jc w:val="both"/>
             </w:pPr>
             <w:r>
-              <w:t>SSS01</w:t>
-            </w:r>
-            <w:r>
-              <w:t>8</w:t>
+              <w:t>SSS0</w:t>
+            </w:r>
+            <w:r>
+              <w:t>21</w:t>
             </w:r>
           </w:p>
         </w:tc>
@@ -1999,16 +2040,10 @@
               <w:jc w:val="both"/>
             </w:pPr>
             <w:r>
-              <w:t>O Sistema DEVE permitir a</w:t>
-            </w:r>
-            <w:r>
-              <w:t xml:space="preserve"> renovação</w:t>
-            </w:r>
-            <w:r>
-              <w:t xml:space="preserve"> de matrícula por aluno</w:t>
-            </w:r>
-            <w:r>
-              <w:t xml:space="preserve">. </w:t>
+              <w:t>O Sistema DEVE permitir</w:t>
+            </w:r>
+            <w:r>
+              <w:t xml:space="preserve"> geração de relatórios com a seleção de filtros</w:t>
             </w:r>
           </w:p>
         </w:tc>
@@ -2033,10 +2068,10 @@
               <w:jc w:val="both"/>
             </w:pPr>
             <w:r>
-              <w:t>Manter</w:t>
-            </w:r>
-            <w:r>
-              <w:t xml:space="preserve"> número identificador de matrícula.</w:t>
+              <w:t>Impressão de</w:t>
+            </w:r>
+            <w:r>
+              <w:t xml:space="preserve"> relatórios com o histórico do aluno</w:t>
             </w:r>
           </w:p>
         </w:tc>
@@ -2066,10 +2101,13 @@
               <w:jc w:val="both"/>
             </w:pPr>
             <w:r>
-              <w:t>SSS01</w:t>
-            </w:r>
-            <w:r>
-              <w:t>9</w:t>
+              <w:t>SSS0</w:t>
+            </w:r>
+            <w:r>
+              <w:t>2</w:t>
+            </w:r>
+            <w:r>
+              <w:t>2</w:t>
             </w:r>
           </w:p>
         </w:tc>
@@ -2094,13 +2132,7 @@
               <w:jc w:val="both"/>
             </w:pPr>
             <w:r>
-              <w:t xml:space="preserve">O Sistema DEVE permitir impressão </w:t>
-            </w:r>
-            <w:r>
-              <w:t>de guia de procedimento da ONG</w:t>
-            </w:r>
-            <w:r>
-              <w:t xml:space="preserve"> com campo assinatura</w:t>
+              <w:t>O Sistema DEVE permitir atualização de dados cadastrais do aluno</w:t>
             </w:r>
           </w:p>
         </w:tc>
@@ -2125,7 +2157,7 @@
               <w:jc w:val="both"/>
             </w:pPr>
             <w:r>
-              <w:t>Impressão de comprovante de guia de procedimento</w:t>
+              <w:t>Inclusão, alteração de dados cadastrais de alunos</w:t>
             </w:r>
           </w:p>
         </w:tc>
@@ -2159,7 +2191,7 @@
               <w:t>SSS0</w:t>
             </w:r>
             <w:r>
-              <w:t>20</w:t>
+              <w:t>23</w:t>
             </w:r>
           </w:p>
         </w:tc>
@@ -2184,10 +2216,7 @@
               <w:jc w:val="both"/>
             </w:pPr>
             <w:r>
-              <w:t>O Sistema DEVE permitir a associação de alunos à empresa parceira</w:t>
-            </w:r>
-            <w:r>
-              <w:t xml:space="preserve"> </w:t>
+              <w:t>O Sistema DEVE permitir impressão da rematrícula do aluno com o campo assinatura do responsável</w:t>
             </w:r>
           </w:p>
         </w:tc>
@@ -2212,7 +2241,7 @@
               <w:jc w:val="both"/>
             </w:pPr>
             <w:r>
-              <w:t>Associação e desassociação de aluno às empresas</w:t>
+              <w:t>Impressão de comprovante de Rematrícula</w:t>
             </w:r>
           </w:p>
         </w:tc>
@@ -2242,10 +2271,10 @@
               <w:jc w:val="both"/>
             </w:pPr>
             <w:r>
-              <w:t>SSS02</w:t>
-            </w:r>
-            <w:r>
-              <w:t>1</w:t>
+              <w:t>SSS0</w:t>
+            </w:r>
+            <w:r>
+              <w:t>24</w:t>
             </w:r>
           </w:p>
         </w:tc>
@@ -2270,10 +2299,7 @@
               <w:jc w:val="both"/>
             </w:pPr>
             <w:r>
-              <w:t>O Sistema DEVE permitir</w:t>
-            </w:r>
-            <w:r>
-              <w:t xml:space="preserve"> o acompanhamento de alunos egressos</w:t>
+              <w:t xml:space="preserve">O Sistema DEVE permitir a renovação de matrícula por aluno. </w:t>
             </w:r>
           </w:p>
         </w:tc>
@@ -2298,7 +2324,7 @@
               <w:jc w:val="both"/>
             </w:pPr>
             <w:r>
-              <w:t>Inclusão, alteração, consulta de histórico de alunos egressos</w:t>
+              <w:t>Manter número identificador de matrícula.</w:t>
             </w:r>
           </w:p>
         </w:tc>
@@ -2331,7 +2357,7 @@
               <w:t>SSS02</w:t>
             </w:r>
             <w:r>
-              <w:t>2</w:t>
+              <w:t>5</w:t>
             </w:r>
           </w:p>
         </w:tc>
@@ -2356,19 +2382,7 @@
               <w:jc w:val="both"/>
             </w:pPr>
             <w:r>
-              <w:t>O Sistema DEVE permitir</w:t>
-            </w:r>
-            <w:r>
-              <w:t xml:space="preserve"> acesso ao cadastro de alunos egressos com a opção de lançamento de</w:t>
-            </w:r>
-            <w:r>
-              <w:t xml:space="preserve"> histórico</w:t>
-            </w:r>
-            <w:r>
-              <w:t xml:space="preserve"> -</w:t>
-            </w:r>
-            <w:r>
-              <w:t xml:space="preserve"> inclusão no mercado de trabalho</w:t>
+              <w:t>O Sistema DEVE permitir impressão de guia de procedimento da ONG com campo assinatura</w:t>
             </w:r>
           </w:p>
         </w:tc>
@@ -2393,10 +2407,7 @@
               <w:jc w:val="both"/>
             </w:pPr>
             <w:r>
-              <w:t>Inclusão, alteração, consulta de histórico de alunos egressos</w:t>
-            </w:r>
-            <w:r>
-              <w:t xml:space="preserve"> quanto a inserção no mercado de trabalho</w:t>
+              <w:t>Impressão de comprovante de guia de procedimento</w:t>
             </w:r>
           </w:p>
         </w:tc>
@@ -2429,7 +2440,7 @@
               <w:t>SSS02</w:t>
             </w:r>
             <w:r>
-              <w:t>3</w:t>
+              <w:t>6</w:t>
             </w:r>
           </w:p>
         </w:tc>
@@ -2454,10 +2465,7 @@
               <w:jc w:val="both"/>
             </w:pPr>
             <w:r>
-              <w:t>O Sistema DEVE permitir</w:t>
-            </w:r>
-            <w:r>
-              <w:t xml:space="preserve"> o cadastro de usuários</w:t>
+              <w:t xml:space="preserve">O Sistema DEVE permitir a associação de alunos à empresa parceira </w:t>
             </w:r>
           </w:p>
         </w:tc>
@@ -2482,7 +2490,7 @@
               <w:jc w:val="both"/>
             </w:pPr>
             <w:r>
-              <w:t>Inclusão, alteração e exclusão de usuários do sistema</w:t>
+              <w:t>Associação e desassociação de aluno às empresas</w:t>
             </w:r>
           </w:p>
         </w:tc>
@@ -2512,7 +2520,10 @@
               <w:jc w:val="both"/>
             </w:pPr>
             <w:r>
-              <w:t>SSS024</w:t>
+              <w:t>SSS02</w:t>
+            </w:r>
+            <w:r>
+              <w:t>7</w:t>
             </w:r>
           </w:p>
         </w:tc>
@@ -2537,19 +2548,7 @@
               <w:jc w:val="both"/>
             </w:pPr>
             <w:r>
-              <w:t>O Sistema DEVE permitir</w:t>
-            </w:r>
-            <w:r>
-              <w:t xml:space="preserve"> </w:t>
-            </w:r>
-            <w:r>
-              <w:t xml:space="preserve">o cadastro de </w:t>
-            </w:r>
-            <w:r>
-              <w:t xml:space="preserve">perfis de </w:t>
-            </w:r>
-            <w:r>
-              <w:t>usuários</w:t>
+              <w:t>O Sistema DEVE permitir o acompanhamento de alunos egressos</w:t>
             </w:r>
           </w:p>
         </w:tc>
@@ -2574,13 +2573,7 @@
               <w:jc w:val="both"/>
             </w:pPr>
             <w:r>
-              <w:t xml:space="preserve">Inclusão, alteração e exclusão de </w:t>
-            </w:r>
-            <w:r>
-              <w:t xml:space="preserve">perfis de acesso ao </w:t>
-            </w:r>
-            <w:r>
-              <w:t>sistema</w:t>
+              <w:t>Inclusão, alteração, consulta de histórico de alunos egressos</w:t>
             </w:r>
           </w:p>
         </w:tc>
@@ -2613,7 +2606,7 @@
               <w:t>SSS02</w:t>
             </w:r>
             <w:r>
-              <w:t>5</w:t>
+              <w:t>8</w:t>
             </w:r>
           </w:p>
         </w:tc>
@@ -2638,10 +2631,7 @@
               <w:jc w:val="both"/>
             </w:pPr>
             <w:r>
-              <w:t xml:space="preserve">O Sistema DEVE permitir a </w:t>
-            </w:r>
-            <w:r>
-              <w:t>vinculação de menus ao perfil de acesso</w:t>
+              <w:t>O Sistema DEVE permitir acesso ao cadastro de alunos egressos com a opção de lançamento de histórico - inclusão no mercado de trabalho</w:t>
             </w:r>
           </w:p>
         </w:tc>
@@ -2666,10 +2656,7 @@
               <w:jc w:val="both"/>
             </w:pPr>
             <w:r>
-              <w:t xml:space="preserve">vinculação, </w:t>
-            </w:r>
-            <w:r>
-              <w:t>desvinculação de menus ao perfil de acesso</w:t>
+              <w:t>Inclusão, alteração, consulta de histórico de alunos egressos quanto a inserção no mercado de trabalho</w:t>
             </w:r>
           </w:p>
         </w:tc>
@@ -2702,7 +2689,7 @@
               <w:t>SSS02</w:t>
             </w:r>
             <w:r>
-              <w:t>6</w:t>
+              <w:t>9</w:t>
             </w:r>
           </w:p>
         </w:tc>
@@ -2727,10 +2714,7 @@
               <w:jc w:val="both"/>
             </w:pPr>
             <w:r>
-              <w:t xml:space="preserve">O Sistema DEVE permitir </w:t>
-            </w:r>
-            <w:r>
-              <w:t>o cadastro de funcionários</w:t>
+              <w:t>O Sistema DEVE permitir o cadastro de usuários</w:t>
             </w:r>
           </w:p>
         </w:tc>
@@ -2755,19 +2739,7 @@
               <w:jc w:val="both"/>
             </w:pPr>
             <w:r>
-              <w:t xml:space="preserve">Inclusão, alteração e exclusão de </w:t>
-            </w:r>
-            <w:r>
-              <w:t>cadastro de funcionários</w:t>
-            </w:r>
-            <w:r>
-              <w:t xml:space="preserve"> </w:t>
-            </w:r>
-            <w:r>
-              <w:t>ao</w:t>
-            </w:r>
-            <w:r>
-              <w:t xml:space="preserve"> sistema</w:t>
+              <w:t>Inclusão, alteração e exclusão de usuários do sistema</w:t>
             </w:r>
           </w:p>
         </w:tc>
@@ -2797,10 +2769,10 @@
               <w:jc w:val="both"/>
             </w:pPr>
             <w:r>
-              <w:t>SSS02</w:t>
-            </w:r>
-            <w:r>
-              <w:t>7</w:t>
+              <w:t>SSS0</w:t>
+            </w:r>
+            <w:r>
+              <w:t>30</w:t>
             </w:r>
           </w:p>
         </w:tc>
@@ -2825,19 +2797,7 @@
               <w:jc w:val="both"/>
             </w:pPr>
             <w:r>
-              <w:t xml:space="preserve">O sistema </w:t>
-            </w:r>
-            <w:r>
-              <w:t>DEVE permitir o</w:t>
-            </w:r>
-            <w:r>
-              <w:t xml:space="preserve"> </w:t>
-            </w:r>
-            <w:r>
-              <w:t xml:space="preserve">cadastro de </w:t>
-            </w:r>
-            <w:r>
-              <w:t>voluntários</w:t>
+              <w:t>O Sistema DEVE permitir o cadastro de perfis de usuários</w:t>
             </w:r>
           </w:p>
         </w:tc>
@@ -2862,13 +2822,7 @@
               <w:jc w:val="both"/>
             </w:pPr>
             <w:r>
-              <w:t>Inclusão, alteração e exclusão de cadastro de voluntários</w:t>
-            </w:r>
-            <w:r>
-              <w:t xml:space="preserve"> </w:t>
-            </w:r>
-            <w:r>
-              <w:t>ao sistema</w:t>
+              <w:t>Inclusão, alteração e exclusão de perfis de acesso ao sistema</w:t>
             </w:r>
           </w:p>
         </w:tc>
@@ -2898,10 +2852,10 @@
               <w:jc w:val="both"/>
             </w:pPr>
             <w:r>
-              <w:t>SSS02</w:t>
-            </w:r>
-            <w:r>
-              <w:t>8</w:t>
+              <w:t>SSS0</w:t>
+            </w:r>
+            <w:r>
+              <w:t>31</w:t>
             </w:r>
           </w:p>
         </w:tc>
@@ -2926,7 +2880,7 @@
               <w:jc w:val="both"/>
             </w:pPr>
             <w:r>
-              <w:t>O sistema DEVE permitir o cadastro de voluntários</w:t>
+              <w:t>O Sistema DEVE permitir a vinculação de menus ao perfil de acesso</w:t>
             </w:r>
           </w:p>
         </w:tc>
@@ -2951,7 +2905,7 @@
               <w:jc w:val="both"/>
             </w:pPr>
             <w:r>
-              <w:t>Inclusão, alteração e exclusão de cadastro de voluntários ao sistema</w:t>
+              <w:t>vinculação, desvinculação de menus ao perfil de acesso</w:t>
             </w:r>
           </w:p>
         </w:tc>
@@ -2981,10 +2935,13 @@
               <w:jc w:val="both"/>
             </w:pPr>
             <w:r>
-              <w:t>SSS02</w:t>
-            </w:r>
-            <w:r>
-              <w:t>9</w:t>
+              <w:t>SSS0</w:t>
+            </w:r>
+            <w:r>
+              <w:t>3</w:t>
+            </w:r>
+            <w:r>
+              <w:t>2</w:t>
             </w:r>
           </w:p>
         </w:tc>
@@ -3009,10 +2966,7 @@
               <w:jc w:val="both"/>
             </w:pPr>
             <w:r>
-              <w:t>O sistema DEVE permitir o</w:t>
-            </w:r>
-            <w:r>
-              <w:t xml:space="preserve"> cadastro de atividades culturais</w:t>
+              <w:t>O Sistema DEVE permitir o cadastro de funcionários</w:t>
             </w:r>
           </w:p>
         </w:tc>
@@ -3037,10 +2991,7 @@
               <w:jc w:val="both"/>
             </w:pPr>
             <w:r>
-              <w:t xml:space="preserve">Inclusão, alteração e exclusão de </w:t>
-            </w:r>
-            <w:r>
-              <w:t>atividades culturais</w:t>
+              <w:t>Inclusão, alteração e exclusão de cadastro de funcionários ao sistema</w:t>
             </w:r>
           </w:p>
         </w:tc>
@@ -3070,10 +3021,10 @@
               <w:jc w:val="both"/>
             </w:pPr>
             <w:r>
-              <w:t>SSS0</w:t>
-            </w:r>
-            <w:r>
-              <w:t>30</w:t>
+              <w:t>SSS03</w:t>
+            </w:r>
+            <w:r>
+              <w:t>3</w:t>
             </w:r>
           </w:p>
         </w:tc>
@@ -3098,10 +3049,7 @@
               <w:jc w:val="both"/>
             </w:pPr>
             <w:r>
-              <w:t xml:space="preserve">O sistema DEVE permitir </w:t>
-            </w:r>
-            <w:r>
-              <w:t>a vinculação de alunos às turmas de atividades culturais</w:t>
+              <w:t>O sistema DEVE permitir o cadastro de voluntários</w:t>
             </w:r>
           </w:p>
         </w:tc>
@@ -3126,15 +3074,7 @@
               <w:jc w:val="both"/>
             </w:pPr>
             <w:r>
-              <w:t xml:space="preserve">Vinculação e desvinculação de alunos </w:t>
-            </w:r>
-            <w:proofErr w:type="gramStart"/>
-            <w:r>
-              <w:t>à</w:t>
-            </w:r>
-            <w:proofErr w:type="gramEnd"/>
-            <w:r>
-              <w:t xml:space="preserve"> turmas de atividades culturais</w:t>
+              <w:t>Inclusão, alteração e exclusão de cadastro de voluntários ao sistema</w:t>
             </w:r>
           </w:p>
         </w:tc>
@@ -3164,7 +3104,10 @@
               <w:jc w:val="both"/>
             </w:pPr>
             <w:r>
-              <w:t>SSS030</w:t>
+              <w:t>SSS03</w:t>
+            </w:r>
+            <w:r>
+              <w:t>4</w:t>
             </w:r>
           </w:p>
         </w:tc>
@@ -3189,10 +3132,7 @@
               <w:jc w:val="both"/>
             </w:pPr>
             <w:r>
-              <w:t xml:space="preserve">O sistema DEVE permitir </w:t>
-            </w:r>
-            <w:r>
-              <w:t>o controle de presença de alunos às atividades culturais</w:t>
+              <w:t>O sistema DEVE permitir o cadastro de voluntários</w:t>
             </w:r>
           </w:p>
         </w:tc>
@@ -3217,7 +3157,7 @@
               <w:jc w:val="both"/>
             </w:pPr>
             <w:r>
-              <w:t>Marcação de faltas e presenças por aluno</w:t>
+              <w:t>Inclusão, alteração e exclusão de cadastro de voluntários ao sistema</w:t>
             </w:r>
           </w:p>
         </w:tc>
@@ -3251,7 +3191,7 @@
               <w:t>SSS03</w:t>
             </w:r>
             <w:r>
-              <w:t>1</w:t>
+              <w:t>5</w:t>
             </w:r>
           </w:p>
         </w:tc>
@@ -3276,10 +3216,7 @@
               <w:jc w:val="both"/>
             </w:pPr>
             <w:r>
-              <w:t xml:space="preserve">O sistema DEVE permitir </w:t>
-            </w:r>
-            <w:r>
-              <w:t>a extração de relatório de presença atividade cultural x aluno</w:t>
+              <w:t>O sistema DEVE permitir o cadastro de atividades culturais</w:t>
             </w:r>
           </w:p>
         </w:tc>
@@ -3304,10 +3241,7 @@
               <w:jc w:val="both"/>
             </w:pPr>
             <w:r>
-              <w:t xml:space="preserve">Emissão de relatório de faltas e presenças </w:t>
-            </w:r>
-            <w:r>
-              <w:t>atividade cultural x aluno</w:t>
+              <w:t>Inclusão, alteração e exclusão de atividades culturais</w:t>
             </w:r>
           </w:p>
         </w:tc>
@@ -3340,7 +3274,7 @@
               <w:t>SSS03</w:t>
             </w:r>
             <w:r>
-              <w:t>2</w:t>
+              <w:t>6</w:t>
             </w:r>
           </w:p>
         </w:tc>
@@ -3365,22 +3299,8 @@
               <w:jc w:val="both"/>
             </w:pPr>
             <w:r>
-              <w:t xml:space="preserve">O sistema DEVE permitir </w:t>
-            </w:r>
-            <w:r>
-              <w:t xml:space="preserve">o acesso à sites externos com o link para consultar </w:t>
-            </w:r>
-            <w:r>
-              <w:t>l</w:t>
-            </w:r>
-            <w:r>
-              <w:t xml:space="preserve">eis do </w:t>
-            </w:r>
-            <w:proofErr w:type="spellStart"/>
-            <w:r>
-              <w:t>PCD’s</w:t>
-            </w:r>
-            <w:proofErr w:type="spellEnd"/>
+              <w:t>O sistema DEVE permitir a vinculação de alunos às turmas de atividades culturais</w:t>
+            </w:r>
           </w:p>
         </w:tc>
         <w:tc>
@@ -3404,7 +3324,15 @@
               <w:jc w:val="both"/>
             </w:pPr>
             <w:r>
-              <w:t>Link para consultas de leis</w:t>
+              <w:t xml:space="preserve">Vinculação e desvinculação de alunos </w:t>
+            </w:r>
+            <w:proofErr w:type="gramStart"/>
+            <w:r>
+              <w:t>à</w:t>
+            </w:r>
+            <w:proofErr w:type="gramEnd"/>
+            <w:r>
+              <w:t xml:space="preserve"> turmas de atividades culturais</w:t>
             </w:r>
           </w:p>
         </w:tc>
@@ -3437,7 +3365,7 @@
               <w:t>SSS03</w:t>
             </w:r>
             <w:r>
-              <w:t>3</w:t>
+              <w:t>7</w:t>
             </w:r>
           </w:p>
         </w:tc>
@@ -3462,22 +3390,13 @@
               <w:jc w:val="both"/>
             </w:pPr>
             <w:r>
-              <w:t xml:space="preserve">O sistema DEVE permitir o </w:t>
-            </w:r>
-            <w:r>
-              <w:t xml:space="preserve">cadastro de planejamento </w:t>
-            </w:r>
-            <w:r>
-              <w:t>de atividades M</w:t>
-            </w:r>
-            <w:r>
-              <w:t>ensa</w:t>
-            </w:r>
-            <w:r>
-              <w:t>is</w:t>
-            </w:r>
-            <w:r>
-              <w:t xml:space="preserve"> em calendário</w:t>
+              <w:t xml:space="preserve">O sistema DEVE permitir o controle de </w:t>
+            </w:r>
+            <w:r>
+              <w:t>frequência</w:t>
+            </w:r>
+            <w:r>
+              <w:t xml:space="preserve"> de alunos às atividades culturais</w:t>
             </w:r>
           </w:p>
         </w:tc>
@@ -3502,10 +3421,7 @@
               <w:jc w:val="both"/>
             </w:pPr>
             <w:r>
-              <w:t xml:space="preserve">Inclusão, alteração e exclusão de atividades </w:t>
-            </w:r>
-            <w:r>
-              <w:t>mensais planejadas</w:t>
+              <w:t>Marcação de faltas e presenças por aluno</w:t>
             </w:r>
           </w:p>
         </w:tc>
@@ -3538,7 +3454,7 @@
               <w:t>SSS03</w:t>
             </w:r>
             <w:r>
-              <w:t>4</w:t>
+              <w:t>8</w:t>
             </w:r>
           </w:p>
         </w:tc>
@@ -3563,19 +3479,7 @@
               <w:jc w:val="both"/>
             </w:pPr>
             <w:r>
-              <w:t xml:space="preserve">O sistema DEVE permitir o cadastro de planejamento </w:t>
-            </w:r>
-            <w:r>
-              <w:t xml:space="preserve">de atividades </w:t>
-            </w:r>
-            <w:r>
-              <w:t>Trimestra</w:t>
-            </w:r>
-            <w:r>
-              <w:t>is</w:t>
-            </w:r>
-            <w:r>
-              <w:t xml:space="preserve"> em calendário</w:t>
+              <w:t>O sistema DEVE permitir o controle de frequência de alunos</w:t>
             </w:r>
           </w:p>
         </w:tc>
@@ -3600,13 +3504,7 @@
               <w:jc w:val="both"/>
             </w:pPr>
             <w:r>
-              <w:t>Inclusão, alteração e exclusão de atividades</w:t>
-            </w:r>
-            <w:r>
-              <w:t xml:space="preserve"> trimestrais</w:t>
-            </w:r>
-            <w:r>
-              <w:t xml:space="preserve"> planejadas</w:t>
+              <w:t>Marcação de faltas e presenças por aluno</w:t>
             </w:r>
           </w:p>
         </w:tc>
@@ -3639,7 +3537,7 @@
               <w:t>SSS03</w:t>
             </w:r>
             <w:r>
-              <w:t>5</w:t>
+              <w:t>9</w:t>
             </w:r>
           </w:p>
         </w:tc>
@@ -3664,19 +3562,13 @@
               <w:jc w:val="both"/>
             </w:pPr>
             <w:r>
-              <w:t xml:space="preserve">O sistema DEVE permitir o cadastro de planejamento </w:t>
-            </w:r>
-            <w:r>
-              <w:t xml:space="preserve">de atividades </w:t>
-            </w:r>
-            <w:r>
-              <w:t>Anua</w:t>
-            </w:r>
-            <w:r>
-              <w:t>is</w:t>
-            </w:r>
-            <w:r>
-              <w:t xml:space="preserve"> em calendário</w:t>
+              <w:t xml:space="preserve">O sistema DEVE permitir a extração de relatório de </w:t>
+            </w:r>
+            <w:r>
+              <w:t xml:space="preserve">frequência </w:t>
+            </w:r>
+            <w:r>
+              <w:t>atividade cultural x aluno</w:t>
             </w:r>
           </w:p>
         </w:tc>
@@ -3701,13 +3593,7 @@
               <w:jc w:val="both"/>
             </w:pPr>
             <w:r>
-              <w:t xml:space="preserve">Inclusão, alteração e exclusão de atividades </w:t>
-            </w:r>
-            <w:r>
-              <w:t xml:space="preserve">anuais </w:t>
-            </w:r>
-            <w:r>
-              <w:t>planejadas</w:t>
+              <w:t>Emissão de relatório de faltas e presenças atividade cultural x aluno</w:t>
             </w:r>
           </w:p>
         </w:tc>
@@ -3737,7 +3623,10 @@
               <w:jc w:val="both"/>
             </w:pPr>
             <w:r>
-              <w:t>SSS036</w:t>
+              <w:t>SSS0</w:t>
+            </w:r>
+            <w:r>
+              <w:t>40</w:t>
             </w:r>
           </w:p>
         </w:tc>
@@ -3762,10 +3651,7 @@
               <w:jc w:val="both"/>
             </w:pPr>
             <w:r>
-              <w:t xml:space="preserve">O sistema DEVE permitir </w:t>
-            </w:r>
-            <w:r>
-              <w:t>a marcação de período de atividades realizadas por funcionário e/ou voluntário</w:t>
+              <w:t>O sistema DEVE permitir a extração de relatório de frequência atividade x aluno</w:t>
             </w:r>
           </w:p>
         </w:tc>
@@ -3790,10 +3676,7 @@
               <w:jc w:val="both"/>
             </w:pPr>
             <w:r>
-              <w:t xml:space="preserve">Inclusão, alteração e exclusão de atividades </w:t>
-            </w:r>
-            <w:r>
-              <w:t>realizadas</w:t>
+              <w:t>Emissão de relatório de faltas e presenças atividade cultural x aluno</w:t>
             </w:r>
           </w:p>
         </w:tc>
@@ -3823,10 +3706,10 @@
               <w:jc w:val="both"/>
             </w:pPr>
             <w:r>
-              <w:t>SSS03</w:t>
-            </w:r>
-            <w:r>
-              <w:t>7</w:t>
+              <w:t>SSS0</w:t>
+            </w:r>
+            <w:r>
+              <w:t>41</w:t>
             </w:r>
           </w:p>
         </w:tc>
@@ -3851,11 +3734,13 @@
               <w:jc w:val="both"/>
             </w:pPr>
             <w:r>
-              <w:t xml:space="preserve">O sistema DEVE permitir </w:t>
-            </w:r>
-            <w:r>
-              <w:t>consulta de atividades planejadas x realizadas</w:t>
-            </w:r>
+              <w:t xml:space="preserve">O sistema DEVE permitir o acesso à sites externos com o link para consultar leis do </w:t>
+            </w:r>
+            <w:proofErr w:type="spellStart"/>
+            <w:r>
+              <w:t>PCD’s</w:t>
+            </w:r>
+            <w:proofErr w:type="spellEnd"/>
           </w:p>
         </w:tc>
         <w:tc>
@@ -3879,13 +3764,7 @@
               <w:jc w:val="both"/>
             </w:pPr>
             <w:r>
-              <w:t xml:space="preserve">Consultas em relatórios </w:t>
-            </w:r>
-            <w:r>
-              <w:t xml:space="preserve">por </w:t>
-            </w:r>
-            <w:r>
-              <w:t>atividades programadas x realizadas, filtros por períodos mensais, trimestrais e anuais</w:t>
+              <w:t>Link para consultas de leis</w:t>
             </w:r>
           </w:p>
         </w:tc>
@@ -3915,10 +3794,13 @@
               <w:jc w:val="both"/>
             </w:pPr>
             <w:r>
-              <w:t>SSS03</w:t>
-            </w:r>
-            <w:r>
-              <w:t>8</w:t>
+              <w:t>SSS0</w:t>
+            </w:r>
+            <w:r>
+              <w:t>4</w:t>
+            </w:r>
+            <w:r>
+              <w:t>2</w:t>
             </w:r>
           </w:p>
         </w:tc>
@@ -3939,14 +3821,11 @@
             </w:tcMar>
           </w:tcPr>
           <w:p>
-            <w:r>
-              <w:t xml:space="preserve">O sistema DEVE permitir </w:t>
-            </w:r>
-            <w:r>
-              <w:t xml:space="preserve">o cadastro de </w:t>
-            </w:r>
-            <w:r>
-              <w:t>turmas</w:t>
+            <w:pPr>
+              <w:jc w:val="both"/>
+            </w:pPr>
+            <w:r>
+              <w:t>O sistema DEVE permitir o cadastro de planejamento de atividades Mensais em calendário</w:t>
             </w:r>
           </w:p>
         </w:tc>
@@ -3971,10 +3850,7 @@
               <w:jc w:val="both"/>
             </w:pPr>
             <w:r>
-              <w:t xml:space="preserve">Inclusão, alteração e exclusão de </w:t>
-            </w:r>
-            <w:r>
-              <w:t>turmas</w:t>
+              <w:t>Inclusão, alteração e exclusão de atividades mensais planejadas</w:t>
             </w:r>
           </w:p>
         </w:tc>
@@ -4004,10 +3880,13 @@
               <w:jc w:val="both"/>
             </w:pPr>
             <w:r>
-              <w:t>SSS03</w:t>
-            </w:r>
-            <w:r>
-              <w:t>9</w:t>
+              <w:t>SSS0</w:t>
+            </w:r>
+            <w:r>
+              <w:t>4</w:t>
+            </w:r>
+            <w:r>
+              <w:t>3</w:t>
             </w:r>
           </w:p>
         </w:tc>
@@ -4028,11 +3907,11 @@
             </w:tcMar>
           </w:tcPr>
           <w:p>
-            <w:r>
-              <w:t xml:space="preserve">O sistema DEVE permitir o cadastro de </w:t>
-            </w:r>
-            <w:r>
-              <w:t>períodos de aulas</w:t>
+            <w:pPr>
+              <w:jc w:val="both"/>
+            </w:pPr>
+            <w:r>
+              <w:t>O sistema DEVE permitir o cadastro de planejamento de atividades Trimestrais em calendário</w:t>
             </w:r>
           </w:p>
         </w:tc>
@@ -4057,10 +3936,7 @@
               <w:jc w:val="both"/>
             </w:pPr>
             <w:r>
-              <w:t xml:space="preserve">Inclusão, alteração e exclusão de </w:t>
-            </w:r>
-            <w:r>
-              <w:t>períodos de aulas</w:t>
+              <w:t>Inclusão, alteração e exclusão de atividades trimestrais planejadas</w:t>
             </w:r>
           </w:p>
         </w:tc>
@@ -4090,7 +3966,10 @@
               <w:jc w:val="both"/>
             </w:pPr>
             <w:r>
-              <w:t>SSS040</w:t>
+              <w:t>SSS04</w:t>
+            </w:r>
+            <w:r>
+              <w:t>4</w:t>
             </w:r>
           </w:p>
         </w:tc>
@@ -4111,11 +3990,11 @@
             </w:tcMar>
           </w:tcPr>
           <w:p>
-            <w:r>
-              <w:t xml:space="preserve">O sistema DEVE permitir o cadastro de </w:t>
-            </w:r>
-            <w:r>
-              <w:t>atividades</w:t>
+            <w:pPr>
+              <w:jc w:val="both"/>
+            </w:pPr>
+            <w:r>
+              <w:t>O sistema DEVE permitir o cadastro de planejamento de atividades Anuais em calendário</w:t>
             </w:r>
           </w:p>
         </w:tc>
@@ -4140,10 +4019,7 @@
               <w:jc w:val="both"/>
             </w:pPr>
             <w:r>
-              <w:t xml:space="preserve">Inclusão, alteração e exclusão de </w:t>
-            </w:r>
-            <w:r>
-              <w:t>atividades</w:t>
+              <w:t>Inclusão, alteração e exclusão de atividades anuais planejadas</w:t>
             </w:r>
           </w:p>
         </w:tc>
@@ -4176,7 +4052,7 @@
               <w:t>SSS04</w:t>
             </w:r>
             <w:r>
-              <w:t>1</w:t>
+              <w:t>5</w:t>
             </w:r>
           </w:p>
         </w:tc>
@@ -4197,17 +4073,11 @@
             </w:tcMar>
           </w:tcPr>
           <w:p>
-            <w:r>
-              <w:t xml:space="preserve">O sistema DEVE permitir </w:t>
-            </w:r>
-            <w:r>
-              <w:t xml:space="preserve">a vinculação </w:t>
-            </w:r>
-            <w:r>
-              <w:t>de turmas</w:t>
-            </w:r>
-            <w:r>
-              <w:t xml:space="preserve"> de atividades por períodos </w:t>
+            <w:pPr>
+              <w:jc w:val="both"/>
+            </w:pPr>
+            <w:r>
+              <w:t>O sistema DEVE permitir a marcação de período de atividades realizadas por funcionário e/ou voluntário</w:t>
             </w:r>
           </w:p>
         </w:tc>
@@ -4232,10 +4102,7 @@
               <w:jc w:val="both"/>
             </w:pPr>
             <w:r>
-              <w:t>Inclusão, alteração e exclusão de atividades</w:t>
-            </w:r>
-            <w:r>
-              <w:t xml:space="preserve"> por períodos</w:t>
+              <w:t>Inclusão, alteração e exclusão de atividades realizadas</w:t>
             </w:r>
           </w:p>
         </w:tc>
@@ -4250,6 +4117,410 @@
             <w:tcBorders>
               <w:top w:val="single" w:sz="4" w:space="0" w:color="auto"/>
               <w:left w:val="single" w:sz="4" w:space="0" w:color="000000"/>
+              <w:bottom w:val="single" w:sz="4" w:space="0" w:color="auto"/>
+              <w:right w:val="single" w:sz="4" w:space="0" w:color="000000"/>
+            </w:tcBorders>
+            <w:tcMar>
+              <w:top w:w="100" w:type="dxa"/>
+              <w:left w:w="100" w:type="dxa"/>
+              <w:bottom w:w="100" w:type="dxa"/>
+              <w:right w:w="100" w:type="dxa"/>
+            </w:tcMar>
+          </w:tcPr>
+          <w:p>
+            <w:pPr>
+              <w:jc w:val="both"/>
+            </w:pPr>
+            <w:r>
+              <w:t>SSS04</w:t>
+            </w:r>
+            <w:r>
+              <w:t>6</w:t>
+            </w:r>
+          </w:p>
+        </w:tc>
+        <w:tc>
+          <w:tcPr>
+            <w:tcW w:w="4768" w:type="dxa"/>
+            <w:tcBorders>
+              <w:top w:val="single" w:sz="4" w:space="0" w:color="auto"/>
+              <w:left w:val="single" w:sz="4" w:space="0" w:color="000000"/>
+              <w:bottom w:val="single" w:sz="4" w:space="0" w:color="auto"/>
+              <w:right w:val="single" w:sz="4" w:space="0" w:color="000000"/>
+            </w:tcBorders>
+            <w:tcMar>
+              <w:top w:w="100" w:type="dxa"/>
+              <w:left w:w="100" w:type="dxa"/>
+              <w:bottom w:w="100" w:type="dxa"/>
+              <w:right w:w="100" w:type="dxa"/>
+            </w:tcMar>
+          </w:tcPr>
+          <w:p>
+            <w:pPr>
+              <w:jc w:val="both"/>
+            </w:pPr>
+            <w:r>
+              <w:t>O sistema DEVE permitir consulta de atividades planejadas x realizadas</w:t>
+            </w:r>
+          </w:p>
+        </w:tc>
+        <w:tc>
+          <w:tcPr>
+            <w:tcW w:w="3911" w:type="dxa"/>
+            <w:tcBorders>
+              <w:top w:val="single" w:sz="4" w:space="0" w:color="auto"/>
+              <w:left w:val="single" w:sz="4" w:space="0" w:color="000000"/>
+              <w:bottom w:val="single" w:sz="4" w:space="0" w:color="auto"/>
+              <w:right w:val="single" w:sz="4" w:space="0" w:color="000000"/>
+            </w:tcBorders>
+            <w:tcMar>
+              <w:top w:w="100" w:type="dxa"/>
+              <w:left w:w="100" w:type="dxa"/>
+              <w:bottom w:w="100" w:type="dxa"/>
+              <w:right w:w="100" w:type="dxa"/>
+            </w:tcMar>
+          </w:tcPr>
+          <w:p>
+            <w:pPr>
+              <w:jc w:val="both"/>
+            </w:pPr>
+            <w:r>
+              <w:t>Consultas em relatórios por atividades programadas x realizadas, filtros por períodos mensais, trimestrais e anuais</w:t>
+            </w:r>
+          </w:p>
+        </w:tc>
+      </w:tr>
+      <w:tr>
+        <w:trPr>
+          <w:trHeight w:val="680"/>
+        </w:trPr>
+        <w:tc>
+          <w:tcPr>
+            <w:tcW w:w="1221" w:type="dxa"/>
+            <w:tcBorders>
+              <w:top w:val="single" w:sz="4" w:space="0" w:color="auto"/>
+              <w:left w:val="single" w:sz="4" w:space="0" w:color="000000"/>
+              <w:bottom w:val="single" w:sz="4" w:space="0" w:color="auto"/>
+              <w:right w:val="single" w:sz="4" w:space="0" w:color="000000"/>
+            </w:tcBorders>
+            <w:tcMar>
+              <w:top w:w="100" w:type="dxa"/>
+              <w:left w:w="100" w:type="dxa"/>
+              <w:bottom w:w="100" w:type="dxa"/>
+              <w:right w:w="100" w:type="dxa"/>
+            </w:tcMar>
+          </w:tcPr>
+          <w:p>
+            <w:pPr>
+              <w:jc w:val="both"/>
+            </w:pPr>
+            <w:r>
+              <w:lastRenderedPageBreak/>
+              <w:t>SSS04</w:t>
+            </w:r>
+            <w:r>
+              <w:t>7</w:t>
+            </w:r>
+          </w:p>
+        </w:tc>
+        <w:tc>
+          <w:tcPr>
+            <w:tcW w:w="4768" w:type="dxa"/>
+            <w:tcBorders>
+              <w:top w:val="single" w:sz="4" w:space="0" w:color="auto"/>
+              <w:left w:val="single" w:sz="4" w:space="0" w:color="000000"/>
+              <w:bottom w:val="single" w:sz="4" w:space="0" w:color="auto"/>
+              <w:right w:val="single" w:sz="4" w:space="0" w:color="000000"/>
+            </w:tcBorders>
+            <w:tcMar>
+              <w:top w:w="100" w:type="dxa"/>
+              <w:left w:w="100" w:type="dxa"/>
+              <w:bottom w:w="100" w:type="dxa"/>
+              <w:right w:w="100" w:type="dxa"/>
+            </w:tcMar>
+          </w:tcPr>
+          <w:p>
+            <w:r>
+              <w:t>O sistema DEVE permitir o cadastro de turmas</w:t>
+            </w:r>
+          </w:p>
+        </w:tc>
+        <w:tc>
+          <w:tcPr>
+            <w:tcW w:w="3911" w:type="dxa"/>
+            <w:tcBorders>
+              <w:top w:val="single" w:sz="4" w:space="0" w:color="auto"/>
+              <w:left w:val="single" w:sz="4" w:space="0" w:color="000000"/>
+              <w:bottom w:val="single" w:sz="4" w:space="0" w:color="auto"/>
+              <w:right w:val="single" w:sz="4" w:space="0" w:color="000000"/>
+            </w:tcBorders>
+            <w:tcMar>
+              <w:top w:w="100" w:type="dxa"/>
+              <w:left w:w="100" w:type="dxa"/>
+              <w:bottom w:w="100" w:type="dxa"/>
+              <w:right w:w="100" w:type="dxa"/>
+            </w:tcMar>
+          </w:tcPr>
+          <w:p>
+            <w:pPr>
+              <w:jc w:val="both"/>
+            </w:pPr>
+            <w:r>
+              <w:t>Inclusão, alteração e exclusão de turmas</w:t>
+            </w:r>
+          </w:p>
+        </w:tc>
+      </w:tr>
+      <w:tr>
+        <w:trPr>
+          <w:trHeight w:val="680"/>
+        </w:trPr>
+        <w:tc>
+          <w:tcPr>
+            <w:tcW w:w="1221" w:type="dxa"/>
+            <w:tcBorders>
+              <w:top w:val="single" w:sz="4" w:space="0" w:color="auto"/>
+              <w:left w:val="single" w:sz="4" w:space="0" w:color="000000"/>
+              <w:bottom w:val="single" w:sz="4" w:space="0" w:color="auto"/>
+              <w:right w:val="single" w:sz="4" w:space="0" w:color="000000"/>
+            </w:tcBorders>
+            <w:tcMar>
+              <w:top w:w="100" w:type="dxa"/>
+              <w:left w:w="100" w:type="dxa"/>
+              <w:bottom w:w="100" w:type="dxa"/>
+              <w:right w:w="100" w:type="dxa"/>
+            </w:tcMar>
+          </w:tcPr>
+          <w:p>
+            <w:pPr>
+              <w:jc w:val="both"/>
+            </w:pPr>
+            <w:r>
+              <w:t>SSS04</w:t>
+            </w:r>
+            <w:r>
+              <w:t>8</w:t>
+            </w:r>
+          </w:p>
+        </w:tc>
+        <w:tc>
+          <w:tcPr>
+            <w:tcW w:w="4768" w:type="dxa"/>
+            <w:tcBorders>
+              <w:top w:val="single" w:sz="4" w:space="0" w:color="auto"/>
+              <w:left w:val="single" w:sz="4" w:space="0" w:color="000000"/>
+              <w:bottom w:val="single" w:sz="4" w:space="0" w:color="auto"/>
+              <w:right w:val="single" w:sz="4" w:space="0" w:color="000000"/>
+            </w:tcBorders>
+            <w:tcMar>
+              <w:top w:w="100" w:type="dxa"/>
+              <w:left w:w="100" w:type="dxa"/>
+              <w:bottom w:w="100" w:type="dxa"/>
+              <w:right w:w="100" w:type="dxa"/>
+            </w:tcMar>
+          </w:tcPr>
+          <w:p>
+            <w:r>
+              <w:t>O sistema DEVE permitir o cadastro de períodos de aulas</w:t>
+            </w:r>
+          </w:p>
+        </w:tc>
+        <w:tc>
+          <w:tcPr>
+            <w:tcW w:w="3911" w:type="dxa"/>
+            <w:tcBorders>
+              <w:top w:val="single" w:sz="4" w:space="0" w:color="auto"/>
+              <w:left w:val="single" w:sz="4" w:space="0" w:color="000000"/>
+              <w:bottom w:val="single" w:sz="4" w:space="0" w:color="auto"/>
+              <w:right w:val="single" w:sz="4" w:space="0" w:color="000000"/>
+            </w:tcBorders>
+            <w:tcMar>
+              <w:top w:w="100" w:type="dxa"/>
+              <w:left w:w="100" w:type="dxa"/>
+              <w:bottom w:w="100" w:type="dxa"/>
+              <w:right w:w="100" w:type="dxa"/>
+            </w:tcMar>
+          </w:tcPr>
+          <w:p>
+            <w:pPr>
+              <w:jc w:val="both"/>
+            </w:pPr>
+            <w:r>
+              <w:t>Inclusão, alteração e exclusão de períodos de aulas</w:t>
+            </w:r>
+          </w:p>
+        </w:tc>
+      </w:tr>
+      <w:tr>
+        <w:trPr>
+          <w:trHeight w:val="680"/>
+        </w:trPr>
+        <w:tc>
+          <w:tcPr>
+            <w:tcW w:w="1221" w:type="dxa"/>
+            <w:tcBorders>
+              <w:top w:val="single" w:sz="4" w:space="0" w:color="auto"/>
+              <w:left w:val="single" w:sz="4" w:space="0" w:color="000000"/>
+              <w:bottom w:val="single" w:sz="4" w:space="0" w:color="auto"/>
+              <w:right w:val="single" w:sz="4" w:space="0" w:color="000000"/>
+            </w:tcBorders>
+            <w:tcMar>
+              <w:top w:w="100" w:type="dxa"/>
+              <w:left w:w="100" w:type="dxa"/>
+              <w:bottom w:w="100" w:type="dxa"/>
+              <w:right w:w="100" w:type="dxa"/>
+            </w:tcMar>
+          </w:tcPr>
+          <w:p>
+            <w:pPr>
+              <w:jc w:val="both"/>
+            </w:pPr>
+            <w:r>
+              <w:t>SSS04</w:t>
+            </w:r>
+            <w:r>
+              <w:t>9</w:t>
+            </w:r>
+          </w:p>
+        </w:tc>
+        <w:tc>
+          <w:tcPr>
+            <w:tcW w:w="4768" w:type="dxa"/>
+            <w:tcBorders>
+              <w:top w:val="single" w:sz="4" w:space="0" w:color="auto"/>
+              <w:left w:val="single" w:sz="4" w:space="0" w:color="000000"/>
+              <w:bottom w:val="single" w:sz="4" w:space="0" w:color="auto"/>
+              <w:right w:val="single" w:sz="4" w:space="0" w:color="000000"/>
+            </w:tcBorders>
+            <w:tcMar>
+              <w:top w:w="100" w:type="dxa"/>
+              <w:left w:w="100" w:type="dxa"/>
+              <w:bottom w:w="100" w:type="dxa"/>
+              <w:right w:w="100" w:type="dxa"/>
+            </w:tcMar>
+          </w:tcPr>
+          <w:p>
+            <w:r>
+              <w:t>O sistema DEVE permitir o cadastro de atividades</w:t>
+            </w:r>
+          </w:p>
+        </w:tc>
+        <w:tc>
+          <w:tcPr>
+            <w:tcW w:w="3911" w:type="dxa"/>
+            <w:tcBorders>
+              <w:top w:val="single" w:sz="4" w:space="0" w:color="auto"/>
+              <w:left w:val="single" w:sz="4" w:space="0" w:color="000000"/>
+              <w:bottom w:val="single" w:sz="4" w:space="0" w:color="auto"/>
+              <w:right w:val="single" w:sz="4" w:space="0" w:color="000000"/>
+            </w:tcBorders>
+            <w:tcMar>
+              <w:top w:w="100" w:type="dxa"/>
+              <w:left w:w="100" w:type="dxa"/>
+              <w:bottom w:w="100" w:type="dxa"/>
+              <w:right w:w="100" w:type="dxa"/>
+            </w:tcMar>
+          </w:tcPr>
+          <w:p>
+            <w:pPr>
+              <w:jc w:val="both"/>
+            </w:pPr>
+            <w:r>
+              <w:t>Inclusão, alteração e exclusão de atividades</w:t>
+            </w:r>
+          </w:p>
+        </w:tc>
+      </w:tr>
+      <w:tr>
+        <w:trPr>
+          <w:trHeight w:val="680"/>
+        </w:trPr>
+        <w:tc>
+          <w:tcPr>
+            <w:tcW w:w="1221" w:type="dxa"/>
+            <w:tcBorders>
+              <w:top w:val="single" w:sz="4" w:space="0" w:color="auto"/>
+              <w:left w:val="single" w:sz="4" w:space="0" w:color="000000"/>
+              <w:bottom w:val="single" w:sz="4" w:space="0" w:color="auto"/>
+              <w:right w:val="single" w:sz="4" w:space="0" w:color="000000"/>
+            </w:tcBorders>
+            <w:tcMar>
+              <w:top w:w="100" w:type="dxa"/>
+              <w:left w:w="100" w:type="dxa"/>
+              <w:bottom w:w="100" w:type="dxa"/>
+              <w:right w:w="100" w:type="dxa"/>
+            </w:tcMar>
+          </w:tcPr>
+          <w:p>
+            <w:pPr>
+              <w:jc w:val="both"/>
+            </w:pPr>
+            <w:r>
+              <w:t>SSS0</w:t>
+            </w:r>
+            <w:r>
+              <w:t>50</w:t>
+            </w:r>
+          </w:p>
+        </w:tc>
+        <w:tc>
+          <w:tcPr>
+            <w:tcW w:w="4768" w:type="dxa"/>
+            <w:tcBorders>
+              <w:top w:val="single" w:sz="4" w:space="0" w:color="auto"/>
+              <w:left w:val="single" w:sz="4" w:space="0" w:color="000000"/>
+              <w:bottom w:val="single" w:sz="4" w:space="0" w:color="auto"/>
+              <w:right w:val="single" w:sz="4" w:space="0" w:color="000000"/>
+            </w:tcBorders>
+            <w:tcMar>
+              <w:top w:w="100" w:type="dxa"/>
+              <w:left w:w="100" w:type="dxa"/>
+              <w:bottom w:w="100" w:type="dxa"/>
+              <w:right w:w="100" w:type="dxa"/>
+            </w:tcMar>
+          </w:tcPr>
+          <w:p>
+            <w:r>
+              <w:t xml:space="preserve">O sistema DEVE permitir a vinculação de turmas de atividades por períodos </w:t>
+            </w:r>
+          </w:p>
+        </w:tc>
+        <w:tc>
+          <w:tcPr>
+            <w:tcW w:w="3911" w:type="dxa"/>
+            <w:tcBorders>
+              <w:top w:val="single" w:sz="4" w:space="0" w:color="auto"/>
+              <w:left w:val="single" w:sz="4" w:space="0" w:color="000000"/>
+              <w:bottom w:val="single" w:sz="4" w:space="0" w:color="auto"/>
+              <w:right w:val="single" w:sz="4" w:space="0" w:color="000000"/>
+            </w:tcBorders>
+            <w:tcMar>
+              <w:top w:w="100" w:type="dxa"/>
+              <w:left w:w="100" w:type="dxa"/>
+              <w:bottom w:w="100" w:type="dxa"/>
+              <w:right w:w="100" w:type="dxa"/>
+            </w:tcMar>
+          </w:tcPr>
+          <w:p>
+            <w:pPr>
+              <w:jc w:val="both"/>
+            </w:pPr>
+            <w:r>
+              <w:t>Inclusão, alteração e exclusão de atividades por períodos</w:t>
+            </w:r>
+          </w:p>
+        </w:tc>
+      </w:tr>
+      <w:tr>
+        <w:trPr>
+          <w:trHeight w:val="680"/>
+        </w:trPr>
+        <w:tc>
+          <w:tcPr>
+            <w:tcW w:w="1221" w:type="dxa"/>
+            <w:tcBorders>
+              <w:top w:val="single" w:sz="4" w:space="0" w:color="auto"/>
+              <w:left w:val="single" w:sz="4" w:space="0" w:color="000000"/>
               <w:bottom w:val="single" w:sz="4" w:space="0" w:color="000000"/>
               <w:right w:val="single" w:sz="4" w:space="0" w:color="000000"/>
             </w:tcBorders>
@@ -4265,10 +4536,10 @@
               <w:jc w:val="both"/>
             </w:pPr>
             <w:r>
-              <w:t>SSS04</w:t>
-            </w:r>
-            <w:r>
-              <w:t>2</w:t>
+              <w:t>SSS0</w:t>
+            </w:r>
+            <w:r>
+              <w:t>51</w:t>
             </w:r>
           </w:p>
         </w:tc>
@@ -4653,7 +4924,7 @@
         </mc:Choice>
         <mc:Fallback>
           <w:pict>
-            <v:shapetype w14:anchorId="761A261F" id="_x0000_t32" coordsize="21600,21600" o:spt="32" o:oned="t" path="m,l21600,21600e" filled="f">
+            <v:shapetype w14:anchorId="1160140C" id="_x0000_t32" coordsize="21600,21600" o:spt="32" o:oned="t" path="m,l21600,21600e" filled="f">
               <v:path arrowok="t" fillok="f" o:connecttype="none"/>
               <o:lock v:ext="edit" shapetype="t"/>
             </v:shapetype>
